--- a/experiments/Ex 17.docx
+++ b/experiments/Ex 17.docx
@@ -610,6 +610,7 @@
           <w:sz w:val="20"/>
         </w:rPr>
       </w:pPr>
+      <w:proofErr w:type="spellStart"/>
       <w:proofErr w:type="gramStart"/>
       <w:r>
         <w:rPr>
@@ -617,8 +618,9 @@
           <w:color w:val="8000FF"/>
           <w:sz w:val="20"/>
         </w:rPr>
-        <w:t>void</w:t>
-      </w:r>
+        <w:t>struct</w:t>
+      </w:r>
+      <w:proofErr w:type="spellEnd"/>
       <w:proofErr w:type="gramEnd"/>
       <w:r>
         <w:rPr>
@@ -626,17 +628,17 @@
           <w:color w:val="000000"/>
           <w:sz w:val="20"/>
         </w:rPr>
-        <w:t xml:space="preserve"> insert</w:t>
-      </w:r>
-      <w:r>
-        <w:rPr>
-          <w:rFonts w:ascii="Courier New" w:eastAsia="Times New Roman" w:hAnsi="Courier New" w:cs="Courier New"/>
-          <w:b/>
-          <w:bCs/>
-          <w:color w:val="000080"/>
-          <w:sz w:val="20"/>
-        </w:rPr>
-        <w:t>();</w:t>
+        <w:t xml:space="preserve"> acc</w:t>
+      </w:r>
+      <w:r>
+        <w:rPr>
+          <w:rFonts w:ascii="Courier New" w:eastAsia="Times New Roman" w:hAnsi="Courier New" w:cs="Courier New"/>
+          <w:b/>
+          <w:bCs/>
+          <w:color w:val="000080"/>
+          <w:sz w:val="20"/>
+        </w:rPr>
+        <w:t>{</w:t>
       </w:r>
     </w:p>
     <w:p>
@@ -645,10 +647,18 @@
         <w:spacing w:after="0" w:line="240" w:lineRule="auto"/>
         <w:rPr>
           <w:rFonts w:ascii="Courier New" w:eastAsia="Times New Roman" w:hAnsi="Courier New" w:cs="Courier New"/>
-          <w:color w:val="000000"/>
-          <w:sz w:val="20"/>
-        </w:rPr>
-      </w:pPr>
+          <w:color w:val="008000"/>
+          <w:sz w:val="20"/>
+        </w:rPr>
+      </w:pPr>
+      <w:r>
+        <w:rPr>
+          <w:rFonts w:ascii="Courier New" w:eastAsia="Times New Roman" w:hAnsi="Courier New" w:cs="Courier New"/>
+          <w:color w:val="000000"/>
+          <w:sz w:val="20"/>
+        </w:rPr>
+        <w:t xml:space="preserve">  </w:t>
+      </w:r>
       <w:proofErr w:type="gramStart"/>
       <w:r>
         <w:rPr>
@@ -656,7 +666,7 @@
           <w:color w:val="8000FF"/>
           <w:sz w:val="20"/>
         </w:rPr>
-        <w:t>void</w:t>
+        <w:t>unsigned</w:t>
       </w:r>
       <w:proofErr w:type="gramEnd"/>
       <w:r>
@@ -665,17 +675,51 @@
           <w:color w:val="000000"/>
           <w:sz w:val="20"/>
         </w:rPr>
-        <w:t xml:space="preserve"> count</w:t>
-      </w:r>
-      <w:r>
-        <w:rPr>
-          <w:rFonts w:ascii="Courier New" w:eastAsia="Times New Roman" w:hAnsi="Courier New" w:cs="Courier New"/>
-          <w:b/>
-          <w:bCs/>
-          <w:color w:val="000080"/>
-          <w:sz w:val="20"/>
-        </w:rPr>
-        <w:t>();</w:t>
+        <w:t xml:space="preserve"> </w:t>
+      </w:r>
+      <w:proofErr w:type="spellStart"/>
+      <w:r>
+        <w:rPr>
+          <w:rFonts w:ascii="Courier New" w:eastAsia="Times New Roman" w:hAnsi="Courier New" w:cs="Courier New"/>
+          <w:color w:val="8000FF"/>
+          <w:sz w:val="20"/>
+        </w:rPr>
+        <w:t>int</w:t>
+      </w:r>
+      <w:proofErr w:type="spellEnd"/>
+      <w:r>
+        <w:rPr>
+          <w:rFonts w:ascii="Courier New" w:eastAsia="Times New Roman" w:hAnsi="Courier New" w:cs="Courier New"/>
+          <w:color w:val="000000"/>
+          <w:sz w:val="20"/>
+        </w:rPr>
+        <w:t xml:space="preserve"> number</w:t>
+      </w:r>
+      <w:r>
+        <w:rPr>
+          <w:rFonts w:ascii="Courier New" w:eastAsia="Times New Roman" w:hAnsi="Courier New" w:cs="Courier New"/>
+          <w:b/>
+          <w:bCs/>
+          <w:color w:val="000080"/>
+          <w:sz w:val="20"/>
+        </w:rPr>
+        <w:t>;</w:t>
+      </w:r>
+      <w:r>
+        <w:rPr>
+          <w:rFonts w:ascii="Courier New" w:eastAsia="Times New Roman" w:hAnsi="Courier New" w:cs="Courier New"/>
+          <w:color w:val="000000"/>
+          <w:sz w:val="20"/>
+        </w:rPr>
+        <w:t xml:space="preserve">  </w:t>
+      </w:r>
+      <w:r>
+        <w:rPr>
+          <w:rFonts w:ascii="Courier New" w:eastAsia="Times New Roman" w:hAnsi="Courier New" w:cs="Courier New"/>
+          <w:color w:val="008000"/>
+          <w:sz w:val="20"/>
+        </w:rPr>
+        <w:t>// account number</w:t>
       </w:r>
     </w:p>
     <w:p>
@@ -684,10 +728,80 @@
         <w:spacing w:after="0" w:line="240" w:lineRule="auto"/>
         <w:rPr>
           <w:rFonts w:ascii="Courier New" w:eastAsia="Times New Roman" w:hAnsi="Courier New" w:cs="Courier New"/>
-          <w:color w:val="000000"/>
-          <w:sz w:val="20"/>
-        </w:rPr>
-      </w:pPr>
+          <w:color w:val="008000"/>
+          <w:sz w:val="20"/>
+        </w:rPr>
+      </w:pPr>
+      <w:r>
+        <w:rPr>
+          <w:rFonts w:ascii="Courier New" w:eastAsia="Times New Roman" w:hAnsi="Courier New" w:cs="Courier New"/>
+          <w:color w:val="000000"/>
+          <w:sz w:val="20"/>
+        </w:rPr>
+        <w:t xml:space="preserve">  </w:t>
+      </w:r>
+      <w:proofErr w:type="gramStart"/>
+      <w:r>
+        <w:rPr>
+          <w:rFonts w:ascii="Courier New" w:eastAsia="Times New Roman" w:hAnsi="Courier New" w:cs="Courier New"/>
+          <w:color w:val="8000FF"/>
+          <w:sz w:val="20"/>
+        </w:rPr>
+        <w:t>char</w:t>
+      </w:r>
+      <w:proofErr w:type="gramEnd"/>
+      <w:r>
+        <w:rPr>
+          <w:rFonts w:ascii="Courier New" w:eastAsia="Times New Roman" w:hAnsi="Courier New" w:cs="Courier New"/>
+          <w:color w:val="000000"/>
+          <w:sz w:val="20"/>
+        </w:rPr>
+        <w:t xml:space="preserve"> name</w:t>
+      </w:r>
+      <w:r>
+        <w:rPr>
+          <w:rFonts w:ascii="Courier New" w:eastAsia="Times New Roman" w:hAnsi="Courier New" w:cs="Courier New"/>
+          <w:b/>
+          <w:bCs/>
+          <w:color w:val="000080"/>
+          <w:sz w:val="20"/>
+        </w:rPr>
+        <w:t>[</w:t>
+      </w:r>
+      <w:r>
+        <w:rPr>
+          <w:rFonts w:ascii="Courier New" w:eastAsia="Times New Roman" w:hAnsi="Courier New" w:cs="Courier New"/>
+          <w:color w:val="FF8000"/>
+          <w:sz w:val="20"/>
+        </w:rPr>
+        <w:t>30</w:t>
+      </w:r>
+      <w:r>
+        <w:rPr>
+          <w:rFonts w:ascii="Courier New" w:eastAsia="Times New Roman" w:hAnsi="Courier New" w:cs="Courier New"/>
+          <w:b/>
+          <w:bCs/>
+          <w:color w:val="000080"/>
+          <w:sz w:val="20"/>
+        </w:rPr>
+        <w:t>];</w:t>
+      </w:r>
+      <w:r>
+        <w:rPr>
+          <w:rFonts w:ascii="Courier New" w:eastAsia="Times New Roman" w:hAnsi="Courier New" w:cs="Courier New"/>
+          <w:color w:val="000000"/>
+          <w:sz w:val="20"/>
+        </w:rPr>
+        <w:t xml:space="preserve">         </w:t>
+      </w:r>
+      <w:r>
+        <w:rPr>
+          <w:rFonts w:ascii="Courier New" w:eastAsia="Times New Roman" w:hAnsi="Courier New" w:cs="Courier New"/>
+          <w:color w:val="008000"/>
+          <w:sz w:val="20"/>
+        </w:rPr>
+        <w:t>// account name</w:t>
+      </w:r>
     </w:p>
     <w:p>
       <w:pPr>
@@ -695,6 +809,208 @@
         <w:spacing w:after="0" w:line="240" w:lineRule="auto"/>
         <w:rPr>
           <w:rFonts w:ascii="Courier New" w:eastAsia="Times New Roman" w:hAnsi="Courier New" w:cs="Courier New"/>
+          <w:color w:val="008000"/>
+          <w:sz w:val="20"/>
+        </w:rPr>
+      </w:pPr>
+      <w:r>
+        <w:rPr>
+          <w:rFonts w:ascii="Courier New" w:eastAsia="Times New Roman" w:hAnsi="Courier New" w:cs="Courier New"/>
+          <w:color w:val="000000"/>
+          <w:sz w:val="20"/>
+        </w:rPr>
+        <w:t xml:space="preserve">  </w:t>
+      </w:r>
+      <w:proofErr w:type="gramStart"/>
+      <w:r>
+        <w:rPr>
+          <w:rFonts w:ascii="Courier New" w:eastAsia="Times New Roman" w:hAnsi="Courier New" w:cs="Courier New"/>
+          <w:color w:val="8000FF"/>
+          <w:sz w:val="20"/>
+        </w:rPr>
+        <w:t>double</w:t>
+      </w:r>
+      <w:proofErr w:type="gramEnd"/>
+      <w:r>
+        <w:rPr>
+          <w:rFonts w:ascii="Courier New" w:eastAsia="Times New Roman" w:hAnsi="Courier New" w:cs="Courier New"/>
+          <w:color w:val="000000"/>
+          <w:sz w:val="20"/>
+        </w:rPr>
+        <w:t xml:space="preserve"> balance</w:t>
+      </w:r>
+      <w:r>
+        <w:rPr>
+          <w:rFonts w:ascii="Courier New" w:eastAsia="Times New Roman" w:hAnsi="Courier New" w:cs="Courier New"/>
+          <w:b/>
+          <w:bCs/>
+          <w:color w:val="000080"/>
+          <w:sz w:val="20"/>
+        </w:rPr>
+        <w:t>;</w:t>
+      </w:r>
+      <w:r>
+        <w:rPr>
+          <w:rFonts w:ascii="Courier New" w:eastAsia="Times New Roman" w:hAnsi="Courier New" w:cs="Courier New"/>
+          <w:color w:val="000000"/>
+          <w:sz w:val="20"/>
+        </w:rPr>
+        <w:t xml:space="preserve">        </w:t>
+      </w:r>
+      <w:r>
+        <w:rPr>
+          <w:rFonts w:ascii="Courier New" w:eastAsia="Times New Roman" w:hAnsi="Courier New" w:cs="Courier New"/>
+          <w:color w:val="008000"/>
+          <w:sz w:val="20"/>
+        </w:rPr>
+        <w:t xml:space="preserve">// account balance  </w:t>
+      </w:r>
+    </w:p>
+    <w:p>
+      <w:pPr>
+        <w:shd w:val="clear" w:color="auto" w:fill="FFFFFF"/>
+        <w:spacing w:after="0" w:line="240" w:lineRule="auto"/>
+        <w:rPr>
+          <w:rFonts w:ascii="Courier New" w:eastAsia="Times New Roman" w:hAnsi="Courier New" w:cs="Courier New"/>
+          <w:color w:val="000000"/>
+          <w:sz w:val="20"/>
+        </w:rPr>
+      </w:pPr>
+      <w:r>
+        <w:rPr>
+          <w:rFonts w:ascii="Courier New" w:eastAsia="Times New Roman" w:hAnsi="Courier New" w:cs="Courier New"/>
+          <w:b/>
+          <w:bCs/>
+          <w:color w:val="000080"/>
+          <w:sz w:val="20"/>
+        </w:rPr>
+        <w:t>};</w:t>
+      </w:r>
+    </w:p>
+    <w:p>
+      <w:pPr>
+        <w:shd w:val="clear" w:color="auto" w:fill="FFFFFF"/>
+        <w:spacing w:after="0" w:line="240" w:lineRule="auto"/>
+        <w:rPr>
+          <w:rFonts w:ascii="Courier New" w:eastAsia="Times New Roman" w:hAnsi="Courier New" w:cs="Courier New"/>
+          <w:color w:val="000000"/>
+          <w:sz w:val="20"/>
+        </w:rPr>
+      </w:pPr>
+    </w:p>
+    <w:p>
+      <w:pPr>
+        <w:shd w:val="clear" w:color="auto" w:fill="FFFFFF"/>
+        <w:spacing w:after="0" w:line="240" w:lineRule="auto"/>
+        <w:rPr>
+          <w:rFonts w:ascii="Courier New" w:eastAsia="Times New Roman" w:hAnsi="Courier New" w:cs="Courier New"/>
+          <w:color w:val="000000"/>
+          <w:sz w:val="20"/>
+        </w:rPr>
+      </w:pPr>
+      <w:proofErr w:type="gramStart"/>
+      <w:r>
+        <w:rPr>
+          <w:rFonts w:ascii="Courier New" w:eastAsia="Times New Roman" w:hAnsi="Courier New" w:cs="Courier New"/>
+          <w:color w:val="8000FF"/>
+          <w:sz w:val="20"/>
+        </w:rPr>
+        <w:t>void</w:t>
+      </w:r>
+      <w:proofErr w:type="gramEnd"/>
+      <w:r>
+        <w:rPr>
+          <w:rFonts w:ascii="Courier New" w:eastAsia="Times New Roman" w:hAnsi="Courier New" w:cs="Courier New"/>
+          <w:color w:val="000000"/>
+          <w:sz w:val="20"/>
+        </w:rPr>
+        <w:t xml:space="preserve"> insert</w:t>
+      </w:r>
+      <w:r>
+        <w:rPr>
+          <w:rFonts w:ascii="Courier New" w:eastAsia="Times New Roman" w:hAnsi="Courier New" w:cs="Courier New"/>
+          <w:b/>
+          <w:bCs/>
+          <w:color w:val="000080"/>
+          <w:sz w:val="20"/>
+        </w:rPr>
+        <w:t>();</w:t>
+      </w:r>
+    </w:p>
+    <w:p>
+      <w:pPr>
+        <w:shd w:val="clear" w:color="auto" w:fill="FFFFFF"/>
+        <w:spacing w:after="0" w:line="240" w:lineRule="auto"/>
+        <w:rPr>
+          <w:rFonts w:ascii="Courier New" w:eastAsia="Times New Roman" w:hAnsi="Courier New" w:cs="Courier New"/>
+          <w:color w:val="000000"/>
+          <w:sz w:val="20"/>
+        </w:rPr>
+      </w:pPr>
+      <w:proofErr w:type="gramStart"/>
+      <w:r>
+        <w:rPr>
+          <w:rFonts w:ascii="Courier New" w:eastAsia="Times New Roman" w:hAnsi="Courier New" w:cs="Courier New"/>
+          <w:color w:val="8000FF"/>
+          <w:sz w:val="20"/>
+        </w:rPr>
+        <w:t>void</w:t>
+      </w:r>
+      <w:proofErr w:type="gramEnd"/>
+      <w:r>
+        <w:rPr>
+          <w:rFonts w:ascii="Courier New" w:eastAsia="Times New Roman" w:hAnsi="Courier New" w:cs="Courier New"/>
+          <w:color w:val="000000"/>
+          <w:sz w:val="20"/>
+        </w:rPr>
+        <w:t xml:space="preserve"> count</w:t>
+      </w:r>
+      <w:r>
+        <w:rPr>
+          <w:rFonts w:ascii="Courier New" w:eastAsia="Times New Roman" w:hAnsi="Courier New" w:cs="Courier New"/>
+          <w:b/>
+          <w:bCs/>
+          <w:color w:val="000080"/>
+          <w:sz w:val="20"/>
+        </w:rPr>
+        <w:t>(</w:t>
+      </w:r>
+      <w:r>
+        <w:rPr>
+          <w:rFonts w:ascii="Courier New" w:eastAsia="Times New Roman" w:hAnsi="Courier New" w:cs="Courier New"/>
+          <w:color w:val="8000FF"/>
+          <w:sz w:val="20"/>
+        </w:rPr>
+        <w:t>float</w:t>
+      </w:r>
+      <w:r>
+        <w:rPr>
+          <w:rFonts w:ascii="Courier New" w:eastAsia="Times New Roman" w:hAnsi="Courier New" w:cs="Courier New"/>
+          <w:b/>
+          <w:bCs/>
+          <w:color w:val="000080"/>
+          <w:sz w:val="20"/>
+        </w:rPr>
+        <w:t>);</w:t>
+      </w:r>
+    </w:p>
+    <w:p>
+      <w:pPr>
+        <w:shd w:val="clear" w:color="auto" w:fill="FFFFFF"/>
+        <w:spacing w:after="0" w:line="240" w:lineRule="auto"/>
+        <w:rPr>
+          <w:rFonts w:ascii="Courier New" w:eastAsia="Times New Roman" w:hAnsi="Courier New" w:cs="Courier New"/>
+          <w:color w:val="000000"/>
+          <w:sz w:val="20"/>
+        </w:rPr>
+      </w:pPr>
+    </w:p>
+    <w:p>
+      <w:pPr>
+        <w:shd w:val="clear" w:color="auto" w:fill="FFFFFF"/>
+        <w:spacing w:after="0" w:line="240" w:lineRule="auto"/>
+        <w:rPr>
+          <w:rFonts w:ascii="Courier New" w:eastAsia="Times New Roman" w:hAnsi="Courier New" w:cs="Courier New"/>
           <w:color w:val="000000"/>
           <w:sz w:val="20"/>
         </w:rPr>
@@ -863,12 +1179,10 @@
       <w:r>
         <w:rPr>
           <w:rFonts w:ascii="Courier New" w:eastAsia="Times New Roman" w:hAnsi="Courier New" w:cs="Courier New"/>
-          <w:b/>
-          <w:bCs/>
-          <w:color w:val="0000FF"/>
-          <w:sz w:val="20"/>
-        </w:rPr>
-        <w:t>while</w:t>
+          <w:color w:val="8000FF"/>
+          <w:sz w:val="20"/>
+        </w:rPr>
+        <w:t>float</w:t>
       </w:r>
       <w:proofErr w:type="gramEnd"/>
       <w:r>
@@ -879,34 +1193,16 @@
         </w:rPr>
         <w:t xml:space="preserve"> </w:t>
       </w:r>
-      <w:r>
-        <w:rPr>
-          <w:rFonts w:ascii="Courier New" w:eastAsia="Times New Roman" w:hAnsi="Courier New" w:cs="Courier New"/>
-          <w:b/>
-          <w:bCs/>
-          <w:color w:val="000080"/>
-          <w:sz w:val="20"/>
-        </w:rPr>
-        <w:t>(</w:t>
-      </w:r>
-      <w:r>
-        <w:rPr>
-          <w:rFonts w:ascii="Courier New" w:eastAsia="Times New Roman" w:hAnsi="Courier New" w:cs="Courier New"/>
-          <w:color w:val="000000"/>
-          <w:sz w:val="20"/>
-        </w:rPr>
-        <w:t xml:space="preserve">choice </w:t>
-      </w:r>
-      <w:r>
-        <w:rPr>
-          <w:rFonts w:ascii="Courier New" w:eastAsia="Times New Roman" w:hAnsi="Courier New" w:cs="Courier New"/>
-          <w:b/>
-          <w:bCs/>
-          <w:color w:val="000080"/>
-          <w:sz w:val="20"/>
-        </w:rPr>
-        <w:t>!=</w:t>
-      </w:r>
+      <w:proofErr w:type="spellStart"/>
+      <w:r>
+        <w:rPr>
+          <w:rFonts w:ascii="Courier New" w:eastAsia="Times New Roman" w:hAnsi="Courier New" w:cs="Courier New"/>
+          <w:color w:val="000000"/>
+          <w:sz w:val="20"/>
+        </w:rPr>
+        <w:t>minBal</w:t>
+      </w:r>
+      <w:proofErr w:type="spellEnd"/>
       <w:r>
         <w:rPr>
           <w:rFonts w:ascii="Courier New" w:eastAsia="Times New Roman" w:hAnsi="Courier New" w:cs="Courier New"/>
@@ -918,20 +1214,38 @@
       <w:r>
         <w:rPr>
           <w:rFonts w:ascii="Courier New" w:eastAsia="Times New Roman" w:hAnsi="Courier New" w:cs="Courier New"/>
+          <w:b/>
+          <w:bCs/>
+          <w:color w:val="000080"/>
+          <w:sz w:val="20"/>
+        </w:rPr>
+        <w:t>=</w:t>
+      </w:r>
+      <w:r>
+        <w:rPr>
+          <w:rFonts w:ascii="Courier New" w:eastAsia="Times New Roman" w:hAnsi="Courier New" w:cs="Courier New"/>
+          <w:color w:val="000000"/>
+          <w:sz w:val="20"/>
+        </w:rPr>
+        <w:t xml:space="preserve"> </w:t>
+      </w:r>
+      <w:r>
+        <w:rPr>
+          <w:rFonts w:ascii="Courier New" w:eastAsia="Times New Roman" w:hAnsi="Courier New" w:cs="Courier New"/>
           <w:color w:val="FF8000"/>
           <w:sz w:val="20"/>
         </w:rPr>
-        <w:t>3</w:t>
-      </w:r>
-      <w:r>
-        <w:rPr>
-          <w:rFonts w:ascii="Courier New" w:eastAsia="Times New Roman" w:hAnsi="Courier New" w:cs="Courier New"/>
-          <w:b/>
-          <w:bCs/>
-          <w:color w:val="000080"/>
-          <w:sz w:val="20"/>
-        </w:rPr>
-        <w:t>)</w:t>
+        <w:t>5000.00</w:t>
+      </w:r>
+      <w:r>
+        <w:rPr>
+          <w:rFonts w:ascii="Courier New" w:eastAsia="Times New Roman" w:hAnsi="Courier New" w:cs="Courier New"/>
+          <w:b/>
+          <w:bCs/>
+          <w:color w:val="000080"/>
+          <w:sz w:val="20"/>
+        </w:rPr>
+        <w:t>;</w:t>
       </w:r>
     </w:p>
     <w:p>
@@ -952,15 +1266,79 @@
         </w:rPr>
         <w:t xml:space="preserve">  </w:t>
       </w:r>
-      <w:r>
-        <w:rPr>
-          <w:rFonts w:ascii="Courier New" w:eastAsia="Times New Roman" w:hAnsi="Courier New" w:cs="Courier New"/>
-          <w:b/>
-          <w:bCs/>
-          <w:color w:val="000080"/>
-          <w:sz w:val="20"/>
-        </w:rPr>
-        <w:t>{</w:t>
+      <w:proofErr w:type="gramStart"/>
+      <w:r>
+        <w:rPr>
+          <w:rFonts w:ascii="Courier New" w:eastAsia="Times New Roman" w:hAnsi="Courier New" w:cs="Courier New"/>
+          <w:b/>
+          <w:bCs/>
+          <w:color w:val="0000FF"/>
+          <w:sz w:val="20"/>
+        </w:rPr>
+        <w:t>while</w:t>
+      </w:r>
+      <w:proofErr w:type="gramEnd"/>
+      <w:r>
+        <w:rPr>
+          <w:rFonts w:ascii="Courier New" w:eastAsia="Times New Roman" w:hAnsi="Courier New" w:cs="Courier New"/>
+          <w:color w:val="000000"/>
+          <w:sz w:val="20"/>
+        </w:rPr>
+        <w:t xml:space="preserve"> </w:t>
+      </w:r>
+      <w:r>
+        <w:rPr>
+          <w:rFonts w:ascii="Courier New" w:eastAsia="Times New Roman" w:hAnsi="Courier New" w:cs="Courier New"/>
+          <w:b/>
+          <w:bCs/>
+          <w:color w:val="000080"/>
+          <w:sz w:val="20"/>
+        </w:rPr>
+        <w:t>(</w:t>
+      </w:r>
+      <w:r>
+        <w:rPr>
+          <w:rFonts w:ascii="Courier New" w:eastAsia="Times New Roman" w:hAnsi="Courier New" w:cs="Courier New"/>
+          <w:color w:val="000000"/>
+          <w:sz w:val="20"/>
+        </w:rPr>
+        <w:t xml:space="preserve">choice </w:t>
+      </w:r>
+      <w:r>
+        <w:rPr>
+          <w:rFonts w:ascii="Courier New" w:eastAsia="Times New Roman" w:hAnsi="Courier New" w:cs="Courier New"/>
+          <w:b/>
+          <w:bCs/>
+          <w:color w:val="000080"/>
+          <w:sz w:val="20"/>
+        </w:rPr>
+        <w:t>!=</w:t>
+      </w:r>
+      <w:r>
+        <w:rPr>
+          <w:rFonts w:ascii="Courier New" w:eastAsia="Times New Roman" w:hAnsi="Courier New" w:cs="Courier New"/>
+          <w:color w:val="000000"/>
+          <w:sz w:val="20"/>
+        </w:rPr>
+        <w:t xml:space="preserve"> </w:t>
+      </w:r>
+      <w:r>
+        <w:rPr>
+          <w:rFonts w:ascii="Courier New" w:eastAsia="Times New Roman" w:hAnsi="Courier New" w:cs="Courier New"/>
+          <w:color w:val="FF8000"/>
+          <w:sz w:val="20"/>
+        </w:rPr>
+        <w:t>3</w:t>
+      </w:r>
+      <w:r>
+        <w:rPr>
+          <w:rFonts w:ascii="Courier New" w:eastAsia="Times New Roman" w:hAnsi="Courier New" w:cs="Courier New"/>
+          <w:b/>
+          <w:bCs/>
+          <w:color w:val="000080"/>
+          <w:sz w:val="20"/>
+        </w:rPr>
+        <w:t>)</w:t>
       </w:r>
     </w:p>
     <w:p>
@@ -979,6 +1357,35 @@
           <w:color w:val="000000"/>
           <w:sz w:val="20"/>
         </w:rPr>
+        <w:t xml:space="preserve">  </w:t>
+      </w:r>
+      <w:r>
+        <w:rPr>
+          <w:rFonts w:ascii="Courier New" w:eastAsia="Times New Roman" w:hAnsi="Courier New" w:cs="Courier New"/>
+          <w:b/>
+          <w:bCs/>
+          <w:color w:val="000080"/>
+          <w:sz w:val="20"/>
+        </w:rPr>
+        <w:t>{</w:t>
+      </w:r>
+    </w:p>
+    <w:p>
+      <w:pPr>
+        <w:shd w:val="clear" w:color="auto" w:fill="FFFFFF"/>
+        <w:spacing w:after="0" w:line="240" w:lineRule="auto"/>
+        <w:rPr>
+          <w:rFonts w:ascii="Courier New" w:eastAsia="Times New Roman" w:hAnsi="Courier New" w:cs="Courier New"/>
+          <w:color w:val="000000"/>
+          <w:sz w:val="20"/>
+        </w:rPr>
+      </w:pPr>
+      <w:r>
+        <w:rPr>
+          <w:rFonts w:ascii="Courier New" w:eastAsia="Times New Roman" w:hAnsi="Courier New" w:cs="Courier New"/>
+          <w:color w:val="000000"/>
+          <w:sz w:val="20"/>
+        </w:rPr>
         <w:t xml:space="preserve">    </w:t>
       </w:r>
       <w:proofErr w:type="spellStart"/>
@@ -1369,6 +1776,7 @@
           <w:color w:val="000000"/>
           <w:sz w:val="20"/>
         </w:rPr>
+        <w:lastRenderedPageBreak/>
         <w:t xml:space="preserve">    </w:t>
       </w:r>
       <w:r>
@@ -1557,7 +1965,27 @@
           <w:color w:val="000080"/>
           <w:sz w:val="20"/>
         </w:rPr>
-        <w:t>();</w:t>
+        <w:t>(</w:t>
+      </w:r>
+      <w:proofErr w:type="spellStart"/>
+      <w:r>
+        <w:rPr>
+          <w:rFonts w:ascii="Courier New" w:eastAsia="Times New Roman" w:hAnsi="Courier New" w:cs="Courier New"/>
+          <w:color w:val="000000"/>
+          <w:sz w:val="20"/>
+        </w:rPr>
+        <w:t>minBal</w:t>
+      </w:r>
+      <w:proofErr w:type="spellEnd"/>
+      <w:r>
+        <w:rPr>
+          <w:rFonts w:ascii="Courier New" w:eastAsia="Times New Roman" w:hAnsi="Courier New" w:cs="Courier New"/>
+          <w:b/>
+          <w:bCs/>
+          <w:color w:val="000080"/>
+          <w:sz w:val="20"/>
+        </w:rPr>
+        <w:t>);</w:t>
       </w:r>
       <w:r>
         <w:rPr>
@@ -1656,24 +2084,6 @@
           <w:sz w:val="20"/>
         </w:rPr>
       </w:pPr>
-      <w:r>
-        <w:rPr>
-          <w:rFonts w:ascii="Courier New" w:eastAsia="Times New Roman" w:hAnsi="Courier New" w:cs="Courier New"/>
-          <w:b/>
-          <w:bCs/>
-          <w:color w:val="000080"/>
-          <w:sz w:val="20"/>
-        </w:rPr>
-        <w:t>}</w:t>
-      </w:r>
-      <w:r>
-        <w:rPr>
-          <w:rFonts w:ascii="Courier New" w:eastAsia="Times New Roman" w:hAnsi="Courier New" w:cs="Courier New"/>
-          <w:color w:val="000000"/>
-          <w:sz w:val="20"/>
-        </w:rPr>
-        <w:t xml:space="preserve"> </w:t>
-      </w:r>
     </w:p>
     <w:p>
       <w:pPr>
@@ -1685,6 +2095,24 @@
           <w:sz w:val="20"/>
         </w:rPr>
       </w:pPr>
+      <w:r>
+        <w:rPr>
+          <w:rFonts w:ascii="Courier New" w:eastAsia="Times New Roman" w:hAnsi="Courier New" w:cs="Courier New"/>
+          <w:b/>
+          <w:bCs/>
+          <w:color w:val="000080"/>
+          <w:sz w:val="20"/>
+        </w:rPr>
+        <w:t>}</w:t>
+      </w:r>
+      <w:r>
+        <w:rPr>
+          <w:rFonts w:ascii="Courier New" w:eastAsia="Times New Roman" w:hAnsi="Courier New" w:cs="Courier New"/>
+          <w:color w:val="000000"/>
+          <w:sz w:val="20"/>
+        </w:rPr>
+        <w:t xml:space="preserve"> </w:t>
+      </w:r>
     </w:p>
     <w:p>
       <w:pPr>
@@ -1696,35 +2124,6 @@
           <w:sz w:val="20"/>
         </w:rPr>
       </w:pPr>
-      <w:proofErr w:type="gramStart"/>
-      <w:r>
-        <w:rPr>
-          <w:rFonts w:ascii="Courier New" w:eastAsia="Times New Roman" w:hAnsi="Courier New" w:cs="Courier New"/>
-          <w:color w:val="8000FF"/>
-          <w:sz w:val="20"/>
-        </w:rPr>
-        <w:lastRenderedPageBreak/>
-        <w:t>void</w:t>
-      </w:r>
-      <w:proofErr w:type="gramEnd"/>
-      <w:r>
-        <w:rPr>
-          <w:rFonts w:ascii="Courier New" w:eastAsia="Times New Roman" w:hAnsi="Courier New" w:cs="Courier New"/>
-          <w:color w:val="000000"/>
-          <w:sz w:val="20"/>
-        </w:rPr>
-        <w:t xml:space="preserve"> insert</w:t>
-      </w:r>
-      <w:r>
-        <w:rPr>
-          <w:rFonts w:ascii="Courier New" w:eastAsia="Times New Roman" w:hAnsi="Courier New" w:cs="Courier New"/>
-          <w:b/>
-          <w:bCs/>
-          <w:color w:val="000080"/>
-          <w:sz w:val="20"/>
-        </w:rPr>
-        <w:t>()</w:t>
-      </w:r>
     </w:p>
     <w:p>
       <w:pPr>
@@ -1736,15 +2135,33 @@
           <w:sz w:val="20"/>
         </w:rPr>
       </w:pPr>
-      <w:r>
-        <w:rPr>
-          <w:rFonts w:ascii="Courier New" w:eastAsia="Times New Roman" w:hAnsi="Courier New" w:cs="Courier New"/>
-          <w:b/>
-          <w:bCs/>
-          <w:color w:val="000080"/>
-          <w:sz w:val="20"/>
-        </w:rPr>
-        <w:t>{</w:t>
+      <w:proofErr w:type="gramStart"/>
+      <w:r>
+        <w:rPr>
+          <w:rFonts w:ascii="Courier New" w:eastAsia="Times New Roman" w:hAnsi="Courier New" w:cs="Courier New"/>
+          <w:color w:val="8000FF"/>
+          <w:sz w:val="20"/>
+        </w:rPr>
+        <w:t>void</w:t>
+      </w:r>
+      <w:proofErr w:type="gramEnd"/>
+      <w:r>
+        <w:rPr>
+          <w:rFonts w:ascii="Courier New" w:eastAsia="Times New Roman" w:hAnsi="Courier New" w:cs="Courier New"/>
+          <w:color w:val="000000"/>
+          <w:sz w:val="20"/>
+        </w:rPr>
+        <w:t xml:space="preserve"> insert</w:t>
+      </w:r>
+      <w:r>
+        <w:rPr>
+          <w:rFonts w:ascii="Courier New" w:eastAsia="Times New Roman" w:hAnsi="Courier New" w:cs="Courier New"/>
+          <w:b/>
+          <w:bCs/>
+          <w:color w:val="000080"/>
+          <w:sz w:val="20"/>
+        </w:rPr>
+        <w:t>()</w:t>
       </w:r>
     </w:p>
     <w:p>
@@ -1753,79 +2170,19 @@
         <w:spacing w:after="0" w:line="240" w:lineRule="auto"/>
         <w:rPr>
           <w:rFonts w:ascii="Courier New" w:eastAsia="Times New Roman" w:hAnsi="Courier New" w:cs="Courier New"/>
-          <w:color w:val="008000"/>
-          <w:sz w:val="20"/>
-        </w:rPr>
-      </w:pPr>
-      <w:r>
-        <w:rPr>
-          <w:rFonts w:ascii="Courier New" w:eastAsia="Times New Roman" w:hAnsi="Courier New" w:cs="Courier New"/>
-          <w:color w:val="000000"/>
-          <w:sz w:val="20"/>
-        </w:rPr>
-        <w:t xml:space="preserve">  </w:t>
-      </w:r>
-      <w:proofErr w:type="gramStart"/>
-      <w:r>
-        <w:rPr>
-          <w:rFonts w:ascii="Courier New" w:eastAsia="Times New Roman" w:hAnsi="Courier New" w:cs="Courier New"/>
-          <w:color w:val="8000FF"/>
-          <w:sz w:val="20"/>
-        </w:rPr>
-        <w:t>unsigned</w:t>
-      </w:r>
-      <w:proofErr w:type="gramEnd"/>
-      <w:r>
-        <w:rPr>
-          <w:rFonts w:ascii="Courier New" w:eastAsia="Times New Roman" w:hAnsi="Courier New" w:cs="Courier New"/>
-          <w:color w:val="000000"/>
-          <w:sz w:val="20"/>
-        </w:rPr>
-        <w:t xml:space="preserve"> </w:t>
-      </w:r>
-      <w:proofErr w:type="spellStart"/>
-      <w:r>
-        <w:rPr>
-          <w:rFonts w:ascii="Courier New" w:eastAsia="Times New Roman" w:hAnsi="Courier New" w:cs="Courier New"/>
-          <w:color w:val="8000FF"/>
-          <w:sz w:val="20"/>
-        </w:rPr>
-        <w:t>int</w:t>
-      </w:r>
-      <w:proofErr w:type="spellEnd"/>
-      <w:r>
-        <w:rPr>
-          <w:rFonts w:ascii="Courier New" w:eastAsia="Times New Roman" w:hAnsi="Courier New" w:cs="Courier New"/>
-          <w:color w:val="000000"/>
-          <w:sz w:val="20"/>
-        </w:rPr>
-        <w:t xml:space="preserve"> account</w:t>
-      </w:r>
-      <w:r>
-        <w:rPr>
-          <w:rFonts w:ascii="Courier New" w:eastAsia="Times New Roman" w:hAnsi="Courier New" w:cs="Courier New"/>
-          <w:b/>
-          <w:bCs/>
-          <w:color w:val="000080"/>
-          <w:sz w:val="20"/>
-        </w:rPr>
-        <w:t>;</w:t>
-      </w:r>
-      <w:r>
-        <w:rPr>
-          <w:rFonts w:ascii="Courier New" w:eastAsia="Times New Roman" w:hAnsi="Courier New" w:cs="Courier New"/>
-          <w:color w:val="000000"/>
-          <w:sz w:val="20"/>
-        </w:rPr>
-        <w:t xml:space="preserve">  </w:t>
-      </w:r>
-      <w:r>
-        <w:rPr>
-          <w:rFonts w:ascii="Courier New" w:eastAsia="Times New Roman" w:hAnsi="Courier New" w:cs="Courier New"/>
-          <w:color w:val="008000"/>
-          <w:sz w:val="20"/>
-        </w:rPr>
-        <w:t>// account number</w:t>
+          <w:color w:val="000000"/>
+          <w:sz w:val="20"/>
+        </w:rPr>
+      </w:pPr>
+      <w:r>
+        <w:rPr>
+          <w:rFonts w:ascii="Courier New" w:eastAsia="Times New Roman" w:hAnsi="Courier New" w:cs="Courier New"/>
+          <w:b/>
+          <w:bCs/>
+          <w:color w:val="000080"/>
+          <w:sz w:val="20"/>
+        </w:rPr>
+        <w:t>{</w:t>
       </w:r>
     </w:p>
     <w:p>
@@ -1834,79 +2191,55 @@
         <w:spacing w:after="0" w:line="240" w:lineRule="auto"/>
         <w:rPr>
           <w:rFonts w:ascii="Courier New" w:eastAsia="Times New Roman" w:hAnsi="Courier New" w:cs="Courier New"/>
-          <w:color w:val="008000"/>
-          <w:sz w:val="20"/>
-        </w:rPr>
-      </w:pPr>
-      <w:r>
-        <w:rPr>
-          <w:rFonts w:ascii="Courier New" w:eastAsia="Times New Roman" w:hAnsi="Courier New" w:cs="Courier New"/>
-          <w:color w:val="000000"/>
-          <w:sz w:val="20"/>
-        </w:rPr>
-        <w:t xml:space="preserve">  </w:t>
-      </w:r>
-      <w:proofErr w:type="gramStart"/>
-      <w:r>
-        <w:rPr>
-          <w:rFonts w:ascii="Courier New" w:eastAsia="Times New Roman" w:hAnsi="Courier New" w:cs="Courier New"/>
-          <w:color w:val="8000FF"/>
-          <w:sz w:val="20"/>
-        </w:rPr>
-        <w:t>char</w:t>
-      </w:r>
-      <w:proofErr w:type="gramEnd"/>
-      <w:r>
-        <w:rPr>
-          <w:rFonts w:ascii="Courier New" w:eastAsia="Times New Roman" w:hAnsi="Courier New" w:cs="Courier New"/>
-          <w:color w:val="000000"/>
-          <w:sz w:val="20"/>
-        </w:rPr>
-        <w:t xml:space="preserve"> name</w:t>
-      </w:r>
-      <w:r>
-        <w:rPr>
-          <w:rFonts w:ascii="Courier New" w:eastAsia="Times New Roman" w:hAnsi="Courier New" w:cs="Courier New"/>
-          <w:b/>
-          <w:bCs/>
-          <w:color w:val="000080"/>
-          <w:sz w:val="20"/>
-        </w:rPr>
-        <w:t>[</w:t>
-      </w:r>
-      <w:r>
-        <w:rPr>
-          <w:rFonts w:ascii="Courier New" w:eastAsia="Times New Roman" w:hAnsi="Courier New" w:cs="Courier New"/>
-          <w:color w:val="FF8000"/>
-          <w:sz w:val="20"/>
-        </w:rPr>
-        <w:t>30</w:t>
-      </w:r>
-      <w:r>
-        <w:rPr>
-          <w:rFonts w:ascii="Courier New" w:eastAsia="Times New Roman" w:hAnsi="Courier New" w:cs="Courier New"/>
-          <w:b/>
-          <w:bCs/>
-          <w:color w:val="000080"/>
-          <w:sz w:val="20"/>
-        </w:rPr>
-        <w:t>];</w:t>
-      </w:r>
-      <w:r>
-        <w:rPr>
-          <w:rFonts w:ascii="Courier New" w:eastAsia="Times New Roman" w:hAnsi="Courier New" w:cs="Courier New"/>
-          <w:color w:val="000000"/>
-          <w:sz w:val="20"/>
-        </w:rPr>
-        <w:t xml:space="preserve">         </w:t>
-      </w:r>
-      <w:r>
-        <w:rPr>
-          <w:rFonts w:ascii="Courier New" w:eastAsia="Times New Roman" w:hAnsi="Courier New" w:cs="Courier New"/>
-          <w:color w:val="008000"/>
-          <w:sz w:val="20"/>
-        </w:rPr>
-        <w:t>// account name</w:t>
+          <w:color w:val="000000"/>
+          <w:sz w:val="20"/>
+        </w:rPr>
+      </w:pPr>
+      <w:r>
+        <w:rPr>
+          <w:rFonts w:ascii="Courier New" w:eastAsia="Times New Roman" w:hAnsi="Courier New" w:cs="Courier New"/>
+          <w:color w:val="000000"/>
+          <w:sz w:val="20"/>
+        </w:rPr>
+        <w:t xml:space="preserve">    FILE </w:t>
+      </w:r>
+      <w:r>
+        <w:rPr>
+          <w:rFonts w:ascii="Courier New" w:eastAsia="Times New Roman" w:hAnsi="Courier New" w:cs="Courier New"/>
+          <w:b/>
+          <w:bCs/>
+          <w:color w:val="000080"/>
+          <w:sz w:val="20"/>
+        </w:rPr>
+        <w:t>*</w:t>
+      </w:r>
+      <w:proofErr w:type="spellStart"/>
+      <w:r>
+        <w:rPr>
+          <w:rFonts w:ascii="Courier New" w:eastAsia="Times New Roman" w:hAnsi="Courier New" w:cs="Courier New"/>
+          <w:color w:val="000000"/>
+          <w:sz w:val="20"/>
+        </w:rPr>
+        <w:t>fp</w:t>
+      </w:r>
+      <w:proofErr w:type="spellEnd"/>
+      <w:r>
+        <w:rPr>
+          <w:rFonts w:ascii="Courier New" w:eastAsia="Times New Roman" w:hAnsi="Courier New" w:cs="Courier New"/>
+          <w:b/>
+          <w:bCs/>
+          <w:color w:val="000080"/>
+          <w:sz w:val="20"/>
+        </w:rPr>
+        <w:t>;</w:t>
+      </w:r>
+      <w:r>
+        <w:rPr>
+          <w:rFonts w:ascii="Courier New" w:eastAsia="Times New Roman" w:hAnsi="Courier New" w:cs="Courier New"/>
+          <w:color w:val="000000"/>
+          <w:sz w:val="20"/>
+        </w:rPr>
+        <w:t xml:space="preserve"> </w:t>
       </w:r>
     </w:p>
     <w:p>
@@ -1915,18 +2248,19 @@
         <w:spacing w:after="0" w:line="240" w:lineRule="auto"/>
         <w:rPr>
           <w:rFonts w:ascii="Courier New" w:eastAsia="Times New Roman" w:hAnsi="Courier New" w:cs="Courier New"/>
-          <w:color w:val="008000"/>
-          <w:sz w:val="20"/>
-        </w:rPr>
-      </w:pPr>
-      <w:r>
-        <w:rPr>
-          <w:rFonts w:ascii="Courier New" w:eastAsia="Times New Roman" w:hAnsi="Courier New" w:cs="Courier New"/>
-          <w:color w:val="000000"/>
-          <w:sz w:val="20"/>
-        </w:rPr>
-        <w:t xml:space="preserve">  </w:t>
-      </w:r>
+          <w:color w:val="000000"/>
+          <w:sz w:val="20"/>
+        </w:rPr>
+      </w:pPr>
+      <w:r>
+        <w:rPr>
+          <w:rFonts w:ascii="Courier New" w:eastAsia="Times New Roman" w:hAnsi="Courier New" w:cs="Courier New"/>
+          <w:color w:val="000000"/>
+          <w:sz w:val="20"/>
+        </w:rPr>
+        <w:t xml:space="preserve">    </w:t>
+      </w:r>
+      <w:proofErr w:type="spellStart"/>
       <w:proofErr w:type="gramStart"/>
       <w:r>
         <w:rPr>
@@ -1934,8 +2268,9 @@
           <w:color w:val="8000FF"/>
           <w:sz w:val="20"/>
         </w:rPr>
-        <w:t>double</w:t>
-      </w:r>
+        <w:t>struct</w:t>
+      </w:r>
+      <w:proofErr w:type="spellEnd"/>
       <w:proofErr w:type="gramEnd"/>
       <w:r>
         <w:rPr>
@@ -1943,7 +2278,7 @@
           <w:color w:val="000000"/>
           <w:sz w:val="20"/>
         </w:rPr>
-        <w:t xml:space="preserve"> balance</w:t>
+        <w:t xml:space="preserve"> acc account</w:t>
       </w:r>
       <w:r>
         <w:rPr>
@@ -1954,22 +2289,6 @@
           <w:sz w:val="20"/>
         </w:rPr>
         <w:t>;</w:t>
-      </w:r>
-      <w:r>
-        <w:rPr>
-          <w:rFonts w:ascii="Courier New" w:eastAsia="Times New Roman" w:hAnsi="Courier New" w:cs="Courier New"/>
-          <w:color w:val="000000"/>
-          <w:sz w:val="20"/>
-        </w:rPr>
-        <w:t xml:space="preserve">        </w:t>
-      </w:r>
-      <w:r>
-        <w:rPr>
-          <w:rFonts w:ascii="Courier New" w:eastAsia="Times New Roman" w:hAnsi="Courier New" w:cs="Courier New"/>
-          <w:color w:val="008000"/>
-          <w:sz w:val="20"/>
-        </w:rPr>
-        <w:t>// account balance</w:t>
       </w:r>
     </w:p>
     <w:p>
@@ -1982,6 +2301,44 @@
           <w:sz w:val="20"/>
         </w:rPr>
       </w:pPr>
+      <w:r>
+        <w:rPr>
+          <w:rFonts w:ascii="Courier New" w:eastAsia="Times New Roman" w:hAnsi="Courier New" w:cs="Courier New"/>
+          <w:color w:val="000000"/>
+          <w:sz w:val="20"/>
+        </w:rPr>
+        <w:t xml:space="preserve">    </w:t>
+      </w:r>
+      <w:proofErr w:type="spellStart"/>
+      <w:proofErr w:type="gramStart"/>
+      <w:r>
+        <w:rPr>
+          <w:rFonts w:ascii="Courier New" w:eastAsia="Times New Roman" w:hAnsi="Courier New" w:cs="Courier New"/>
+          <w:color w:val="8000FF"/>
+          <w:sz w:val="20"/>
+        </w:rPr>
+        <w:t>int</w:t>
+      </w:r>
+      <w:proofErr w:type="spellEnd"/>
+      <w:proofErr w:type="gramEnd"/>
+      <w:r>
+        <w:rPr>
+          <w:rFonts w:ascii="Courier New" w:eastAsia="Times New Roman" w:hAnsi="Courier New" w:cs="Courier New"/>
+          <w:color w:val="000000"/>
+          <w:sz w:val="20"/>
+        </w:rPr>
+        <w:t xml:space="preserve"> records</w:t>
+      </w:r>
+      <w:r>
+        <w:rPr>
+          <w:rFonts w:ascii="Courier New" w:eastAsia="Times New Roman" w:hAnsi="Courier New" w:cs="Courier New"/>
+          <w:b/>
+          <w:bCs/>
+          <w:color w:val="000080"/>
+          <w:sz w:val="20"/>
+        </w:rPr>
+        <w:t>;</w:t>
+      </w:r>
     </w:p>
     <w:p>
       <w:pPr>
@@ -1989,28 +2346,30 @@
         <w:spacing w:after="0" w:line="240" w:lineRule="auto"/>
         <w:rPr>
           <w:rFonts w:ascii="Courier New" w:eastAsia="Times New Roman" w:hAnsi="Courier New" w:cs="Courier New"/>
-          <w:color w:val="008000"/>
-          <w:sz w:val="20"/>
-        </w:rPr>
-      </w:pPr>
-      <w:r>
-        <w:rPr>
-          <w:rFonts w:ascii="Courier New" w:eastAsia="Times New Roman" w:hAnsi="Courier New" w:cs="Courier New"/>
-          <w:color w:val="000000"/>
-          <w:sz w:val="20"/>
-        </w:rPr>
-        <w:t xml:space="preserve">  FILE</w:t>
-      </w:r>
-      <w:r>
-        <w:rPr>
-          <w:rFonts w:ascii="Courier New" w:eastAsia="Times New Roman" w:hAnsi="Courier New" w:cs="Courier New"/>
-          <w:b/>
-          <w:bCs/>
-          <w:color w:val="000080"/>
-          <w:sz w:val="20"/>
-        </w:rPr>
-        <w:t>*</w:t>
-      </w:r>
+          <w:color w:val="000000"/>
+          <w:sz w:val="20"/>
+        </w:rPr>
+      </w:pPr>
+      <w:r>
+        <w:rPr>
+          <w:rFonts w:ascii="Courier New" w:eastAsia="Times New Roman" w:hAnsi="Courier New" w:cs="Courier New"/>
+          <w:color w:val="000000"/>
+          <w:sz w:val="20"/>
+        </w:rPr>
+        <w:t xml:space="preserve">    </w:t>
+      </w:r>
+      <w:proofErr w:type="spellStart"/>
+      <w:proofErr w:type="gramStart"/>
+      <w:r>
+        <w:rPr>
+          <w:rFonts w:ascii="Courier New" w:eastAsia="Times New Roman" w:hAnsi="Courier New" w:cs="Courier New"/>
+          <w:color w:val="000000"/>
+          <w:sz w:val="20"/>
+        </w:rPr>
+        <w:t>fp</w:t>
+      </w:r>
+      <w:proofErr w:type="spellEnd"/>
+      <w:proofErr w:type="gramEnd"/>
       <w:r>
         <w:rPr>
           <w:rFonts w:ascii="Courier New" w:eastAsia="Times New Roman" w:hAnsi="Courier New" w:cs="Courier New"/>
@@ -2019,6 +2378,24 @@
         </w:rPr>
         <w:t xml:space="preserve"> </w:t>
       </w:r>
+      <w:r>
+        <w:rPr>
+          <w:rFonts w:ascii="Courier New" w:eastAsia="Times New Roman" w:hAnsi="Courier New" w:cs="Courier New"/>
+          <w:b/>
+          <w:bCs/>
+          <w:color w:val="000080"/>
+          <w:sz w:val="20"/>
+        </w:rPr>
+        <w:t>=</w:t>
+      </w:r>
+      <w:r>
+        <w:rPr>
+          <w:rFonts w:ascii="Courier New" w:eastAsia="Times New Roman" w:hAnsi="Courier New" w:cs="Courier New"/>
+          <w:color w:val="000000"/>
+          <w:sz w:val="20"/>
+        </w:rPr>
+        <w:t xml:space="preserve"> </w:t>
+      </w:r>
       <w:proofErr w:type="spellStart"/>
       <w:r>
         <w:rPr>
@@ -2026,62 +2403,62 @@
           <w:color w:val="000000"/>
           <w:sz w:val="20"/>
         </w:rPr>
-        <w:t>cfPtr</w:t>
+        <w:t>fopen</w:t>
       </w:r>
       <w:proofErr w:type="spellEnd"/>
-      <w:proofErr w:type="gramStart"/>
-      <w:r>
-        <w:rPr>
-          <w:rFonts w:ascii="Courier New" w:eastAsia="Times New Roman" w:hAnsi="Courier New" w:cs="Courier New"/>
-          <w:b/>
-          <w:bCs/>
-          <w:color w:val="000080"/>
-          <w:sz w:val="20"/>
-        </w:rPr>
-        <w:t>;</w:t>
-      </w:r>
-      <w:r>
-        <w:rPr>
-          <w:rFonts w:ascii="Courier New" w:eastAsia="Times New Roman" w:hAnsi="Courier New" w:cs="Courier New"/>
-          <w:color w:val="000000"/>
-          <w:sz w:val="20"/>
-        </w:rPr>
-        <w:t xml:space="preserve">  </w:t>
-      </w:r>
-      <w:r>
-        <w:rPr>
-          <w:rFonts w:ascii="Courier New" w:eastAsia="Times New Roman" w:hAnsi="Courier New" w:cs="Courier New"/>
-          <w:color w:val="008000"/>
-          <w:sz w:val="20"/>
-        </w:rPr>
-        <w:t>/</w:t>
-      </w:r>
-      <w:proofErr w:type="gramEnd"/>
-      <w:r>
-        <w:rPr>
-          <w:rFonts w:ascii="Courier New" w:eastAsia="Times New Roman" w:hAnsi="Courier New" w:cs="Courier New"/>
-          <w:color w:val="008000"/>
-          <w:sz w:val="20"/>
-        </w:rPr>
-        <w:t xml:space="preserve">/ </w:t>
-      </w:r>
-      <w:proofErr w:type="spellStart"/>
-      <w:r>
-        <w:rPr>
-          <w:rFonts w:ascii="Courier New" w:eastAsia="Times New Roman" w:hAnsi="Courier New" w:cs="Courier New"/>
-          <w:color w:val="008000"/>
-          <w:sz w:val="20"/>
-        </w:rPr>
-        <w:t>cfPtr</w:t>
-      </w:r>
-      <w:proofErr w:type="spellEnd"/>
-      <w:r>
-        <w:rPr>
-          <w:rFonts w:ascii="Courier New" w:eastAsia="Times New Roman" w:hAnsi="Courier New" w:cs="Courier New"/>
-          <w:color w:val="008000"/>
-          <w:sz w:val="20"/>
-        </w:rPr>
-        <w:t xml:space="preserve"> = clients.dat file pointer</w:t>
+      <w:r>
+        <w:rPr>
+          <w:rFonts w:ascii="Courier New" w:eastAsia="Times New Roman" w:hAnsi="Courier New" w:cs="Courier New"/>
+          <w:b/>
+          <w:bCs/>
+          <w:color w:val="000080"/>
+          <w:sz w:val="20"/>
+        </w:rPr>
+        <w:t>(</w:t>
+      </w:r>
+      <w:r>
+        <w:rPr>
+          <w:rFonts w:ascii="Courier New" w:eastAsia="Times New Roman" w:hAnsi="Courier New" w:cs="Courier New"/>
+          <w:color w:val="808080"/>
+          <w:sz w:val="20"/>
+        </w:rPr>
+        <w:t>"clients.txt"</w:t>
+      </w:r>
+      <w:r>
+        <w:rPr>
+          <w:rFonts w:ascii="Courier New" w:eastAsia="Times New Roman" w:hAnsi="Courier New" w:cs="Courier New"/>
+          <w:b/>
+          <w:bCs/>
+          <w:color w:val="000080"/>
+          <w:sz w:val="20"/>
+        </w:rPr>
+        <w:t>,</w:t>
+      </w:r>
+      <w:r>
+        <w:rPr>
+          <w:rFonts w:ascii="Courier New" w:eastAsia="Times New Roman" w:hAnsi="Courier New" w:cs="Courier New"/>
+          <w:color w:val="000000"/>
+          <w:sz w:val="20"/>
+        </w:rPr>
+        <w:t xml:space="preserve"> </w:t>
+      </w:r>
+      <w:r>
+        <w:rPr>
+          <w:rFonts w:ascii="Courier New" w:eastAsia="Times New Roman" w:hAnsi="Courier New" w:cs="Courier New"/>
+          <w:color w:val="808080"/>
+          <w:sz w:val="20"/>
+        </w:rPr>
+        <w:t>"w"</w:t>
+      </w:r>
+      <w:r>
+        <w:rPr>
+          <w:rFonts w:ascii="Courier New" w:eastAsia="Times New Roman" w:hAnsi="Courier New" w:cs="Courier New"/>
+          <w:b/>
+          <w:bCs/>
+          <w:color w:val="000080"/>
+          <w:sz w:val="20"/>
+        </w:rPr>
+        <w:t>);</w:t>
       </w:r>
     </w:p>
     <w:p>
@@ -2094,6 +2471,154 @@
           <w:sz w:val="20"/>
         </w:rPr>
       </w:pPr>
+      <w:r>
+        <w:rPr>
+          <w:rFonts w:ascii="Courier New" w:eastAsia="Times New Roman" w:hAnsi="Courier New" w:cs="Courier New"/>
+          <w:color w:val="000000"/>
+          <w:sz w:val="20"/>
+        </w:rPr>
+        <w:t xml:space="preserve">    </w:t>
+      </w:r>
+      <w:proofErr w:type="gramStart"/>
+      <w:r>
+        <w:rPr>
+          <w:rFonts w:ascii="Courier New" w:eastAsia="Times New Roman" w:hAnsi="Courier New" w:cs="Courier New"/>
+          <w:b/>
+          <w:bCs/>
+          <w:color w:val="0000FF"/>
+          <w:sz w:val="20"/>
+        </w:rPr>
+        <w:t>if</w:t>
+      </w:r>
+      <w:proofErr w:type="gramEnd"/>
+      <w:r>
+        <w:rPr>
+          <w:rFonts w:ascii="Courier New" w:eastAsia="Times New Roman" w:hAnsi="Courier New" w:cs="Courier New"/>
+          <w:color w:val="000000"/>
+          <w:sz w:val="20"/>
+        </w:rPr>
+        <w:t xml:space="preserve"> </w:t>
+      </w:r>
+      <w:r>
+        <w:rPr>
+          <w:rFonts w:ascii="Courier New" w:eastAsia="Times New Roman" w:hAnsi="Courier New" w:cs="Courier New"/>
+          <w:b/>
+          <w:bCs/>
+          <w:color w:val="000080"/>
+          <w:sz w:val="20"/>
+        </w:rPr>
+        <w:t>(</w:t>
+      </w:r>
+      <w:proofErr w:type="spellStart"/>
+      <w:r>
+        <w:rPr>
+          <w:rFonts w:ascii="Courier New" w:eastAsia="Times New Roman" w:hAnsi="Courier New" w:cs="Courier New"/>
+          <w:color w:val="000000"/>
+          <w:sz w:val="20"/>
+        </w:rPr>
+        <w:t>fp</w:t>
+      </w:r>
+      <w:proofErr w:type="spellEnd"/>
+      <w:r>
+        <w:rPr>
+          <w:rFonts w:ascii="Courier New" w:eastAsia="Times New Roman" w:hAnsi="Courier New" w:cs="Courier New"/>
+          <w:color w:val="000000"/>
+          <w:sz w:val="20"/>
+        </w:rPr>
+        <w:t xml:space="preserve"> </w:t>
+      </w:r>
+      <w:r>
+        <w:rPr>
+          <w:rFonts w:ascii="Courier New" w:eastAsia="Times New Roman" w:hAnsi="Courier New" w:cs="Courier New"/>
+          <w:b/>
+          <w:bCs/>
+          <w:color w:val="000080"/>
+          <w:sz w:val="20"/>
+        </w:rPr>
+        <w:t>==</w:t>
+      </w:r>
+      <w:r>
+        <w:rPr>
+          <w:rFonts w:ascii="Courier New" w:eastAsia="Times New Roman" w:hAnsi="Courier New" w:cs="Courier New"/>
+          <w:color w:val="000000"/>
+          <w:sz w:val="20"/>
+        </w:rPr>
+        <w:t xml:space="preserve"> </w:t>
+      </w:r>
+      <w:r>
+        <w:rPr>
+          <w:rFonts w:ascii="Courier New" w:eastAsia="Times New Roman" w:hAnsi="Courier New" w:cs="Courier New"/>
+          <w:b/>
+          <w:bCs/>
+          <w:color w:val="0000FF"/>
+          <w:sz w:val="20"/>
+        </w:rPr>
+        <w:t>NULL</w:t>
+      </w:r>
+      <w:r>
+        <w:rPr>
+          <w:rFonts w:ascii="Courier New" w:eastAsia="Times New Roman" w:hAnsi="Courier New" w:cs="Courier New"/>
+          <w:b/>
+          <w:bCs/>
+          <w:color w:val="000080"/>
+          <w:sz w:val="20"/>
+        </w:rPr>
+        <w:t>)</w:t>
+      </w:r>
+      <w:r>
+        <w:rPr>
+          <w:rFonts w:ascii="Courier New" w:eastAsia="Times New Roman" w:hAnsi="Courier New" w:cs="Courier New"/>
+          <w:color w:val="000000"/>
+          <w:sz w:val="20"/>
+        </w:rPr>
+        <w:t xml:space="preserve"> </w:t>
+      </w:r>
+      <w:proofErr w:type="spellStart"/>
+      <w:r>
+        <w:rPr>
+          <w:rFonts w:ascii="Courier New" w:eastAsia="Times New Roman" w:hAnsi="Courier New" w:cs="Courier New"/>
+          <w:color w:val="000000"/>
+          <w:sz w:val="20"/>
+        </w:rPr>
+        <w:t>perror</w:t>
+      </w:r>
+      <w:proofErr w:type="spellEnd"/>
+      <w:r>
+        <w:rPr>
+          <w:rFonts w:ascii="Courier New" w:eastAsia="Times New Roman" w:hAnsi="Courier New" w:cs="Courier New"/>
+          <w:color w:val="000000"/>
+          <w:sz w:val="20"/>
+        </w:rPr>
+        <w:t xml:space="preserve"> </w:t>
+      </w:r>
+      <w:r>
+        <w:rPr>
+          <w:rFonts w:ascii="Courier New" w:eastAsia="Times New Roman" w:hAnsi="Courier New" w:cs="Courier New"/>
+          <w:b/>
+          <w:bCs/>
+          <w:color w:val="000080"/>
+          <w:sz w:val="20"/>
+        </w:rPr>
+        <w:t>(</w:t>
+      </w:r>
+      <w:r>
+        <w:rPr>
+          <w:rFonts w:ascii="Courier New" w:eastAsia="Times New Roman" w:hAnsi="Courier New" w:cs="Courier New"/>
+          <w:color w:val="808080"/>
+          <w:sz w:val="20"/>
+        </w:rPr>
+        <w:t>"Error opening file"</w:t>
+      </w:r>
+      <w:r>
+        <w:rPr>
+          <w:rFonts w:ascii="Courier New" w:eastAsia="Times New Roman" w:hAnsi="Courier New" w:cs="Courier New"/>
+          <w:b/>
+          <w:bCs/>
+          <w:color w:val="000080"/>
+          <w:sz w:val="20"/>
+        </w:rPr>
+        <w:t>);</w:t>
+      </w:r>
     </w:p>
     <w:p>
       <w:pPr>
@@ -2101,43 +2626,57 @@
         <w:spacing w:after="0" w:line="240" w:lineRule="auto"/>
         <w:rPr>
           <w:rFonts w:ascii="Courier New" w:eastAsia="Times New Roman" w:hAnsi="Courier New" w:cs="Courier New"/>
-          <w:color w:val="008000"/>
-          <w:sz w:val="20"/>
-        </w:rPr>
-      </w:pPr>
-      <w:r>
-        <w:rPr>
-          <w:rFonts w:ascii="Courier New" w:eastAsia="Times New Roman" w:hAnsi="Courier New" w:cs="Courier New"/>
-          <w:color w:val="000000"/>
-          <w:sz w:val="20"/>
-        </w:rPr>
-        <w:t xml:space="preserve">  </w:t>
-      </w:r>
-      <w:r>
-        <w:rPr>
-          <w:rFonts w:ascii="Courier New" w:eastAsia="Times New Roman" w:hAnsi="Courier New" w:cs="Courier New"/>
-          <w:color w:val="008000"/>
-          <w:sz w:val="20"/>
-        </w:rPr>
-        <w:t xml:space="preserve">// </w:t>
+          <w:color w:val="000000"/>
+          <w:sz w:val="20"/>
+        </w:rPr>
+      </w:pPr>
+      <w:r>
+        <w:rPr>
+          <w:rFonts w:ascii="Courier New" w:eastAsia="Times New Roman" w:hAnsi="Courier New" w:cs="Courier New"/>
+          <w:color w:val="000000"/>
+          <w:sz w:val="20"/>
+        </w:rPr>
+        <w:t xml:space="preserve">    </w:t>
       </w:r>
       <w:proofErr w:type="spellStart"/>
-      <w:r>
-        <w:rPr>
-          <w:rFonts w:ascii="Courier New" w:eastAsia="Times New Roman" w:hAnsi="Courier New" w:cs="Courier New"/>
-          <w:color w:val="008000"/>
-          <w:sz w:val="20"/>
-        </w:rPr>
-        <w:t>fopen</w:t>
+      <w:proofErr w:type="gramStart"/>
+      <w:r>
+        <w:rPr>
+          <w:rFonts w:ascii="Courier New" w:eastAsia="Times New Roman" w:hAnsi="Courier New" w:cs="Courier New"/>
+          <w:color w:val="000000"/>
+          <w:sz w:val="20"/>
+        </w:rPr>
+        <w:t>printf</w:t>
       </w:r>
       <w:proofErr w:type="spellEnd"/>
       <w:r>
         <w:rPr>
           <w:rFonts w:ascii="Courier New" w:eastAsia="Times New Roman" w:hAnsi="Courier New" w:cs="Courier New"/>
-          <w:color w:val="008000"/>
-          <w:sz w:val="20"/>
-        </w:rPr>
-        <w:t xml:space="preserve"> opens file. Exit program if unable to create file</w:t>
+          <w:b/>
+          <w:bCs/>
+          <w:color w:val="000080"/>
+          <w:sz w:val="20"/>
+        </w:rPr>
+        <w:t>(</w:t>
+      </w:r>
+      <w:proofErr w:type="gramEnd"/>
+      <w:r>
+        <w:rPr>
+          <w:rFonts w:ascii="Courier New" w:eastAsia="Times New Roman" w:hAnsi="Courier New" w:cs="Courier New"/>
+          <w:color w:val="808080"/>
+          <w:sz w:val="20"/>
+        </w:rPr>
+        <w:t>"How many new records ? "</w:t>
+      </w:r>
+      <w:r>
+        <w:rPr>
+          <w:rFonts w:ascii="Courier New" w:eastAsia="Times New Roman" w:hAnsi="Courier New" w:cs="Courier New"/>
+          <w:b/>
+          <w:bCs/>
+          <w:color w:val="000080"/>
+          <w:sz w:val="20"/>
+        </w:rPr>
+        <w:t>);</w:t>
       </w:r>
     </w:p>
     <w:p>
@@ -2156,23 +2695,51 @@
           <w:color w:val="000000"/>
           <w:sz w:val="20"/>
         </w:rPr>
-        <w:t xml:space="preserve">  </w:t>
-      </w:r>
+        <w:t xml:space="preserve">    </w:t>
+      </w:r>
+      <w:proofErr w:type="spellStart"/>
       <w:proofErr w:type="gramStart"/>
       <w:r>
         <w:rPr>
           <w:rFonts w:ascii="Courier New" w:eastAsia="Times New Roman" w:hAnsi="Courier New" w:cs="Courier New"/>
-          <w:b/>
-          <w:bCs/>
-          <w:color w:val="0000FF"/>
-          <w:sz w:val="20"/>
-        </w:rPr>
-        <w:t>if</w:t>
+          <w:color w:val="000000"/>
+          <w:sz w:val="20"/>
+        </w:rPr>
+        <w:t>scanf</w:t>
+      </w:r>
+      <w:proofErr w:type="spellEnd"/>
+      <w:r>
+        <w:rPr>
+          <w:rFonts w:ascii="Courier New" w:eastAsia="Times New Roman" w:hAnsi="Courier New" w:cs="Courier New"/>
+          <w:b/>
+          <w:bCs/>
+          <w:color w:val="000080"/>
+          <w:sz w:val="20"/>
+        </w:rPr>
+        <w:t>(</w:t>
       </w:r>
       <w:proofErr w:type="gramEnd"/>
       <w:r>
         <w:rPr>
           <w:rFonts w:ascii="Courier New" w:eastAsia="Times New Roman" w:hAnsi="Courier New" w:cs="Courier New"/>
+          <w:color w:val="808080"/>
+          <w:sz w:val="20"/>
+        </w:rPr>
+        <w:t>"%d"</w:t>
+      </w:r>
+      <w:r>
+        <w:rPr>
+          <w:rFonts w:ascii="Courier New" w:eastAsia="Times New Roman" w:hAnsi="Courier New" w:cs="Courier New"/>
+          <w:b/>
+          <w:bCs/>
+          <w:color w:val="000080"/>
+          <w:sz w:val="20"/>
+        </w:rPr>
+        <w:t>,</w:t>
+      </w:r>
+      <w:r>
+        <w:rPr>
+          <w:rFonts w:ascii="Courier New" w:eastAsia="Times New Roman" w:hAnsi="Courier New" w:cs="Courier New"/>
           <w:color w:val="000000"/>
           <w:sz w:val="20"/>
         </w:rPr>
@@ -2186,171 +2753,25 @@
           <w:color w:val="000080"/>
           <w:sz w:val="20"/>
         </w:rPr>
-        <w:t>((</w:t>
-      </w:r>
-      <w:proofErr w:type="spellStart"/>
-      <w:r>
-        <w:rPr>
-          <w:rFonts w:ascii="Courier New" w:eastAsia="Times New Roman" w:hAnsi="Courier New" w:cs="Courier New"/>
-          <w:color w:val="000000"/>
-          <w:sz w:val="20"/>
-        </w:rPr>
-        <w:t>cfPtr</w:t>
-      </w:r>
-      <w:proofErr w:type="spellEnd"/>
-      <w:r>
-        <w:rPr>
-          <w:rFonts w:ascii="Courier New" w:eastAsia="Times New Roman" w:hAnsi="Courier New" w:cs="Courier New"/>
-          <w:color w:val="000000"/>
-          <w:sz w:val="20"/>
-        </w:rPr>
-        <w:t xml:space="preserve"> </w:t>
-      </w:r>
-      <w:r>
-        <w:rPr>
-          <w:rFonts w:ascii="Courier New" w:eastAsia="Times New Roman" w:hAnsi="Courier New" w:cs="Courier New"/>
-          <w:b/>
-          <w:bCs/>
-          <w:color w:val="000080"/>
-          <w:sz w:val="20"/>
-        </w:rPr>
-        <w:t>=</w:t>
-      </w:r>
-      <w:r>
-        <w:rPr>
-          <w:rFonts w:ascii="Courier New" w:eastAsia="Times New Roman" w:hAnsi="Courier New" w:cs="Courier New"/>
-          <w:color w:val="000000"/>
-          <w:sz w:val="20"/>
-        </w:rPr>
-        <w:t xml:space="preserve"> </w:t>
-      </w:r>
-      <w:proofErr w:type="spellStart"/>
-      <w:r>
-        <w:rPr>
-          <w:rFonts w:ascii="Courier New" w:eastAsia="Times New Roman" w:hAnsi="Courier New" w:cs="Courier New"/>
-          <w:color w:val="000000"/>
-          <w:sz w:val="20"/>
-        </w:rPr>
-        <w:t>fopen</w:t>
-      </w:r>
-      <w:proofErr w:type="spellEnd"/>
-      <w:r>
-        <w:rPr>
-          <w:rFonts w:ascii="Courier New" w:eastAsia="Times New Roman" w:hAnsi="Courier New" w:cs="Courier New"/>
-          <w:b/>
-          <w:bCs/>
-          <w:color w:val="000080"/>
-          <w:sz w:val="20"/>
-        </w:rPr>
-        <w:t>(</w:t>
-      </w:r>
-      <w:r>
-        <w:rPr>
-          <w:rFonts w:ascii="Courier New" w:eastAsia="Times New Roman" w:hAnsi="Courier New" w:cs="Courier New"/>
-          <w:color w:val="808080"/>
-          <w:sz w:val="20"/>
-        </w:rPr>
-        <w:t>"clients.dat"</w:t>
-      </w:r>
-      <w:r>
-        <w:rPr>
-          <w:rFonts w:ascii="Courier New" w:eastAsia="Times New Roman" w:hAnsi="Courier New" w:cs="Courier New"/>
-          <w:b/>
-          <w:bCs/>
-          <w:color w:val="000080"/>
-          <w:sz w:val="20"/>
-        </w:rPr>
-        <w:t>,</w:t>
-      </w:r>
-      <w:r>
-        <w:rPr>
-          <w:rFonts w:ascii="Courier New" w:eastAsia="Times New Roman" w:hAnsi="Courier New" w:cs="Courier New"/>
-          <w:color w:val="000000"/>
-          <w:sz w:val="20"/>
-        </w:rPr>
-        <w:t xml:space="preserve"> </w:t>
-      </w:r>
-      <w:r>
-        <w:rPr>
-          <w:rFonts w:ascii="Courier New" w:eastAsia="Times New Roman" w:hAnsi="Courier New" w:cs="Courier New"/>
-          <w:color w:val="808080"/>
-          <w:sz w:val="20"/>
-        </w:rPr>
-        <w:t>"w"</w:t>
-      </w:r>
-      <w:r>
-        <w:rPr>
-          <w:rFonts w:ascii="Courier New" w:eastAsia="Times New Roman" w:hAnsi="Courier New" w:cs="Courier New"/>
-          <w:b/>
-          <w:bCs/>
-          <w:color w:val="000080"/>
-          <w:sz w:val="20"/>
-        </w:rPr>
-        <w:t>))</w:t>
-      </w:r>
-      <w:r>
-        <w:rPr>
-          <w:rFonts w:ascii="Courier New" w:eastAsia="Times New Roman" w:hAnsi="Courier New" w:cs="Courier New"/>
-          <w:color w:val="000000"/>
-          <w:sz w:val="20"/>
-        </w:rPr>
-        <w:t xml:space="preserve"> </w:t>
-      </w:r>
-      <w:r>
-        <w:rPr>
-          <w:rFonts w:ascii="Courier New" w:eastAsia="Times New Roman" w:hAnsi="Courier New" w:cs="Courier New"/>
-          <w:b/>
-          <w:bCs/>
-          <w:color w:val="000080"/>
-          <w:sz w:val="20"/>
-        </w:rPr>
-        <w:t>==</w:t>
-      </w:r>
-      <w:r>
-        <w:rPr>
-          <w:rFonts w:ascii="Courier New" w:eastAsia="Times New Roman" w:hAnsi="Courier New" w:cs="Courier New"/>
-          <w:color w:val="000000"/>
-          <w:sz w:val="20"/>
-        </w:rPr>
-        <w:t xml:space="preserve"> </w:t>
-      </w:r>
-      <w:r>
-        <w:rPr>
-          <w:rFonts w:ascii="Courier New" w:eastAsia="Times New Roman" w:hAnsi="Courier New" w:cs="Courier New"/>
-          <w:b/>
-          <w:bCs/>
-          <w:color w:val="0000FF"/>
-          <w:sz w:val="20"/>
-        </w:rPr>
-        <w:t>NULL</w:t>
-      </w:r>
-      <w:r>
-        <w:rPr>
-          <w:rFonts w:ascii="Courier New" w:eastAsia="Times New Roman" w:hAnsi="Courier New" w:cs="Courier New"/>
-          <w:b/>
-          <w:bCs/>
-          <w:color w:val="000080"/>
-          <w:sz w:val="20"/>
-        </w:rPr>
-        <w:t>)</w:t>
-      </w:r>
-      <w:r>
-        <w:rPr>
-          <w:rFonts w:ascii="Courier New" w:eastAsia="Times New Roman" w:hAnsi="Courier New" w:cs="Courier New"/>
-          <w:color w:val="000000"/>
-          <w:sz w:val="20"/>
-        </w:rPr>
-        <w:t xml:space="preserve"> </w:t>
-      </w:r>
-      <w:r>
-        <w:rPr>
-          <w:rFonts w:ascii="Courier New" w:eastAsia="Times New Roman" w:hAnsi="Courier New" w:cs="Courier New"/>
-          <w:b/>
-          <w:bCs/>
-          <w:color w:val="000080"/>
-          <w:sz w:val="20"/>
-        </w:rPr>
-        <w:t>{</w:t>
+        <w:t>&amp;</w:t>
+      </w:r>
+      <w:r>
+        <w:rPr>
+          <w:rFonts w:ascii="Courier New" w:eastAsia="Times New Roman" w:hAnsi="Courier New" w:cs="Courier New"/>
+          <w:color w:val="000000"/>
+          <w:sz w:val="20"/>
+        </w:rPr>
+        <w:t>records</w:t>
+      </w:r>
+      <w:r>
+        <w:rPr>
+          <w:rFonts w:ascii="Courier New" w:eastAsia="Times New Roman" w:hAnsi="Courier New" w:cs="Courier New"/>
+          <w:b/>
+          <w:bCs/>
+          <w:color w:val="000080"/>
+          <w:sz w:val="20"/>
+        </w:rPr>
+        <w:t>);</w:t>
       </w:r>
     </w:p>
     <w:p>
@@ -2397,7 +2818,25 @@
           <w:color w:val="808080"/>
           <w:sz w:val="20"/>
         </w:rPr>
-        <w:t>"File could not be opened"</w:t>
+        <w:t>"\</w:t>
+      </w:r>
+      <w:proofErr w:type="spellStart"/>
+      <w:r>
+        <w:rPr>
+          <w:rFonts w:ascii="Courier New" w:eastAsia="Times New Roman" w:hAnsi="Courier New" w:cs="Courier New"/>
+          <w:color w:val="808080"/>
+          <w:sz w:val="20"/>
+        </w:rPr>
+        <w:t>nEnter</w:t>
+      </w:r>
+      <w:proofErr w:type="spellEnd"/>
+      <w:r>
+        <w:rPr>
+          <w:rFonts w:ascii="Courier New" w:eastAsia="Times New Roman" w:hAnsi="Courier New" w:cs="Courier New"/>
+          <w:color w:val="808080"/>
+          <w:sz w:val="20"/>
+        </w:rPr>
+        <w:t xml:space="preserve"> the account number, name, and balance.\n"</w:t>
       </w:r>
       <w:r>
         <w:rPr>
@@ -2416,53 +2855,57 @@
         <w:spacing w:after="0" w:line="240" w:lineRule="auto"/>
         <w:rPr>
           <w:rFonts w:ascii="Courier New" w:eastAsia="Times New Roman" w:hAnsi="Courier New" w:cs="Courier New"/>
-          <w:color w:val="008000"/>
-          <w:sz w:val="20"/>
-        </w:rPr>
-      </w:pPr>
-      <w:r>
-        <w:rPr>
-          <w:rFonts w:ascii="Courier New" w:eastAsia="Times New Roman" w:hAnsi="Courier New" w:cs="Courier New"/>
-          <w:color w:val="000000"/>
-          <w:sz w:val="20"/>
-        </w:rPr>
-        <w:t xml:space="preserve">  </w:t>
-      </w:r>
+          <w:color w:val="000000"/>
+          <w:sz w:val="20"/>
+        </w:rPr>
+      </w:pPr>
+      <w:r>
+        <w:rPr>
+          <w:rFonts w:ascii="Courier New" w:eastAsia="Times New Roman" w:hAnsi="Courier New" w:cs="Courier New"/>
+          <w:color w:val="000000"/>
+          <w:sz w:val="20"/>
+        </w:rPr>
+        <w:t xml:space="preserve">    </w:t>
+      </w:r>
+      <w:proofErr w:type="spellStart"/>
       <w:proofErr w:type="gramStart"/>
       <w:r>
         <w:rPr>
           <w:rFonts w:ascii="Courier New" w:eastAsia="Times New Roman" w:hAnsi="Courier New" w:cs="Courier New"/>
-          <w:b/>
-          <w:bCs/>
-          <w:color w:val="000080"/>
-          <w:sz w:val="20"/>
-        </w:rPr>
-        <w:t>}</w:t>
-      </w:r>
-      <w:r>
-        <w:rPr>
-          <w:rFonts w:ascii="Courier New" w:eastAsia="Times New Roman" w:hAnsi="Courier New" w:cs="Courier New"/>
-          <w:color w:val="000000"/>
-          <w:sz w:val="20"/>
-        </w:rPr>
-        <w:t xml:space="preserve">  </w:t>
-      </w:r>
-      <w:r>
-        <w:rPr>
-          <w:rFonts w:ascii="Courier New" w:eastAsia="Times New Roman" w:hAnsi="Courier New" w:cs="Courier New"/>
-          <w:color w:val="008000"/>
-          <w:sz w:val="20"/>
-        </w:rPr>
-        <w:t>/</w:t>
+          <w:color w:val="000000"/>
+          <w:sz w:val="20"/>
+        </w:rPr>
+        <w:t>printf</w:t>
+      </w:r>
+      <w:proofErr w:type="spellEnd"/>
+      <w:r>
+        <w:rPr>
+          <w:rFonts w:ascii="Courier New" w:eastAsia="Times New Roman" w:hAnsi="Courier New" w:cs="Courier New"/>
+          <w:b/>
+          <w:bCs/>
+          <w:color w:val="000080"/>
+          <w:sz w:val="20"/>
+        </w:rPr>
+        <w:t>(</w:t>
       </w:r>
       <w:proofErr w:type="gramEnd"/>
       <w:r>
         <w:rPr>
           <w:rFonts w:ascii="Courier New" w:eastAsia="Times New Roman" w:hAnsi="Courier New" w:cs="Courier New"/>
-          <w:color w:val="008000"/>
-          <w:sz w:val="20"/>
-        </w:rPr>
-        <w:t>/ end if</w:t>
+          <w:color w:val="808080"/>
+          <w:sz w:val="20"/>
+        </w:rPr>
+        <w:t>"******************************************\n"</w:t>
+      </w:r>
+      <w:r>
+        <w:rPr>
+          <w:rFonts w:ascii="Courier New" w:eastAsia="Times New Roman" w:hAnsi="Courier New" w:cs="Courier New"/>
+          <w:b/>
+          <w:bCs/>
+          <w:color w:val="000080"/>
+          <w:sz w:val="20"/>
+        </w:rPr>
+        <w:t>);</w:t>
       </w:r>
     </w:p>
     <w:p>
@@ -2481,7 +2924,7 @@
           <w:color w:val="000000"/>
           <w:sz w:val="20"/>
         </w:rPr>
-        <w:t xml:space="preserve">  </w:t>
+        <w:t xml:space="preserve">    </w:t>
       </w:r>
       <w:proofErr w:type="gramStart"/>
       <w:r>
@@ -2492,9 +2935,71 @@
           <w:color w:val="0000FF"/>
           <w:sz w:val="20"/>
         </w:rPr>
-        <w:t>else</w:t>
+        <w:t>while</w:t>
       </w:r>
       <w:proofErr w:type="gramEnd"/>
+      <w:r>
+        <w:rPr>
+          <w:rFonts w:ascii="Courier New" w:eastAsia="Times New Roman" w:hAnsi="Courier New" w:cs="Courier New"/>
+          <w:color w:val="000000"/>
+          <w:sz w:val="20"/>
+        </w:rPr>
+        <w:t xml:space="preserve"> </w:t>
+      </w:r>
+      <w:r>
+        <w:rPr>
+          <w:rFonts w:ascii="Courier New" w:eastAsia="Times New Roman" w:hAnsi="Courier New" w:cs="Courier New"/>
+          <w:b/>
+          <w:bCs/>
+          <w:color w:val="000080"/>
+          <w:sz w:val="20"/>
+        </w:rPr>
+        <w:t>(</w:t>
+      </w:r>
+      <w:r>
+        <w:rPr>
+          <w:rFonts w:ascii="Courier New" w:eastAsia="Times New Roman" w:hAnsi="Courier New" w:cs="Courier New"/>
+          <w:color w:val="000000"/>
+          <w:sz w:val="20"/>
+        </w:rPr>
+        <w:t xml:space="preserve">records </w:t>
+      </w:r>
+      <w:r>
+        <w:rPr>
+          <w:rFonts w:ascii="Courier New" w:eastAsia="Times New Roman" w:hAnsi="Courier New" w:cs="Courier New"/>
+          <w:b/>
+          <w:bCs/>
+          <w:color w:val="000080"/>
+          <w:sz w:val="20"/>
+        </w:rPr>
+        <w:t>&gt;</w:t>
+      </w:r>
+      <w:r>
+        <w:rPr>
+          <w:rFonts w:ascii="Courier New" w:eastAsia="Times New Roman" w:hAnsi="Courier New" w:cs="Courier New"/>
+          <w:color w:val="000000"/>
+          <w:sz w:val="20"/>
+        </w:rPr>
+        <w:t xml:space="preserve"> </w:t>
+      </w:r>
+      <w:r>
+        <w:rPr>
+          <w:rFonts w:ascii="Courier New" w:eastAsia="Times New Roman" w:hAnsi="Courier New" w:cs="Courier New"/>
+          <w:color w:val="FF8000"/>
+          <w:sz w:val="20"/>
+        </w:rPr>
+        <w:t>0</w:t>
+      </w:r>
+      <w:r>
+        <w:rPr>
+          <w:rFonts w:ascii="Courier New" w:eastAsia="Times New Roman" w:hAnsi="Courier New" w:cs="Courier New"/>
+          <w:b/>
+          <w:bCs/>
+          <w:color w:val="000080"/>
+          <w:sz w:val="20"/>
+        </w:rPr>
+        <w:t>)</w:t>
+      </w:r>
       <w:r>
         <w:rPr>
           <w:rFonts w:ascii="Courier New" w:eastAsia="Times New Roman" w:hAnsi="Courier New" w:cs="Courier New"/>
@@ -2530,17 +3035,848 @@
           <w:color w:val="000000"/>
           <w:sz w:val="20"/>
         </w:rPr>
-        <w:t xml:space="preserve">    </w:t>
+        <w:t xml:space="preserve">      </w:t>
       </w:r>
       <w:proofErr w:type="spellStart"/>
       <w:proofErr w:type="gramStart"/>
       <w:r>
         <w:rPr>
           <w:rFonts w:ascii="Courier New" w:eastAsia="Times New Roman" w:hAnsi="Courier New" w:cs="Courier New"/>
+          <w:color w:val="000000"/>
+          <w:sz w:val="20"/>
+        </w:rPr>
+        <w:t>printf</w:t>
+      </w:r>
+      <w:proofErr w:type="spellEnd"/>
+      <w:r>
+        <w:rPr>
+          <w:rFonts w:ascii="Courier New" w:eastAsia="Times New Roman" w:hAnsi="Courier New" w:cs="Courier New"/>
+          <w:b/>
+          <w:bCs/>
+          <w:color w:val="000080"/>
+          <w:sz w:val="20"/>
+        </w:rPr>
+        <w:t>(</w:t>
+      </w:r>
+      <w:proofErr w:type="gramEnd"/>
+      <w:r>
+        <w:rPr>
+          <w:rFonts w:ascii="Courier New" w:eastAsia="Times New Roman" w:hAnsi="Courier New" w:cs="Courier New"/>
+          <w:color w:val="808080"/>
+          <w:sz w:val="20"/>
+        </w:rPr>
+        <w:t>"\n Enter record  :"</w:t>
+      </w:r>
+      <w:r>
+        <w:rPr>
+          <w:rFonts w:ascii="Courier New" w:eastAsia="Times New Roman" w:hAnsi="Courier New" w:cs="Courier New"/>
+          <w:b/>
+          <w:bCs/>
+          <w:color w:val="000080"/>
+          <w:sz w:val="20"/>
+        </w:rPr>
+        <w:t>);</w:t>
+      </w:r>
+    </w:p>
+    <w:p>
+      <w:pPr>
+        <w:shd w:val="clear" w:color="auto" w:fill="FFFFFF"/>
+        <w:spacing w:after="0" w:line="240" w:lineRule="auto"/>
+        <w:rPr>
+          <w:rFonts w:ascii="Courier New" w:eastAsia="Times New Roman" w:hAnsi="Courier New" w:cs="Courier New"/>
+          <w:color w:val="000000"/>
+          <w:sz w:val="20"/>
+        </w:rPr>
+      </w:pPr>
+      <w:r>
+        <w:rPr>
+          <w:rFonts w:ascii="Courier New" w:eastAsia="Times New Roman" w:hAnsi="Courier New" w:cs="Courier New"/>
+          <w:color w:val="000000"/>
+          <w:sz w:val="20"/>
+        </w:rPr>
+        <w:t xml:space="preserve">      </w:t>
+      </w:r>
+      <w:proofErr w:type="spellStart"/>
+      <w:proofErr w:type="gramStart"/>
+      <w:r>
+        <w:rPr>
+          <w:rFonts w:ascii="Courier New" w:eastAsia="Times New Roman" w:hAnsi="Courier New" w:cs="Courier New"/>
+          <w:color w:val="000000"/>
+          <w:sz w:val="20"/>
+        </w:rPr>
+        <w:t>scanf</w:t>
+      </w:r>
+      <w:proofErr w:type="spellEnd"/>
+      <w:r>
+        <w:rPr>
+          <w:rFonts w:ascii="Courier New" w:eastAsia="Times New Roman" w:hAnsi="Courier New" w:cs="Courier New"/>
+          <w:b/>
+          <w:bCs/>
+          <w:color w:val="000080"/>
+          <w:sz w:val="20"/>
+        </w:rPr>
+        <w:t>(</w:t>
+      </w:r>
+      <w:proofErr w:type="gramEnd"/>
+      <w:r>
+        <w:rPr>
+          <w:rFonts w:ascii="Courier New" w:eastAsia="Times New Roman" w:hAnsi="Courier New" w:cs="Courier New"/>
+          <w:color w:val="808080"/>
+          <w:sz w:val="20"/>
+        </w:rPr>
+        <w:t>"%d%29s%lf"</w:t>
+      </w:r>
+      <w:r>
+        <w:rPr>
+          <w:rFonts w:ascii="Courier New" w:eastAsia="Times New Roman" w:hAnsi="Courier New" w:cs="Courier New"/>
+          <w:b/>
+          <w:bCs/>
+          <w:color w:val="000080"/>
+          <w:sz w:val="20"/>
+        </w:rPr>
+        <w:t>,</w:t>
+      </w:r>
+      <w:r>
+        <w:rPr>
+          <w:rFonts w:ascii="Courier New" w:eastAsia="Times New Roman" w:hAnsi="Courier New" w:cs="Courier New"/>
+          <w:color w:val="000000"/>
+          <w:sz w:val="20"/>
+        </w:rPr>
+        <w:t xml:space="preserve"> </w:t>
+      </w:r>
+      <w:r>
+        <w:rPr>
+          <w:rFonts w:ascii="Courier New" w:eastAsia="Times New Roman" w:hAnsi="Courier New" w:cs="Courier New"/>
+          <w:b/>
+          <w:bCs/>
+          <w:color w:val="000080"/>
+          <w:sz w:val="20"/>
+        </w:rPr>
+        <w:t>&amp;</w:t>
+      </w:r>
+      <w:proofErr w:type="spellStart"/>
+      <w:r>
+        <w:rPr>
+          <w:rFonts w:ascii="Courier New" w:eastAsia="Times New Roman" w:hAnsi="Courier New" w:cs="Courier New"/>
+          <w:color w:val="000000"/>
+          <w:sz w:val="20"/>
+        </w:rPr>
+        <w:t>account</w:t>
+      </w:r>
+      <w:r>
+        <w:rPr>
+          <w:rFonts w:ascii="Courier New" w:eastAsia="Times New Roman" w:hAnsi="Courier New" w:cs="Courier New"/>
+          <w:b/>
+          <w:bCs/>
+          <w:color w:val="000080"/>
+          <w:sz w:val="20"/>
+        </w:rPr>
+        <w:t>.</w:t>
+      </w:r>
+      <w:r>
+        <w:rPr>
+          <w:rFonts w:ascii="Courier New" w:eastAsia="Times New Roman" w:hAnsi="Courier New" w:cs="Courier New"/>
+          <w:color w:val="000000"/>
+          <w:sz w:val="20"/>
+        </w:rPr>
+        <w:t>number</w:t>
+      </w:r>
+      <w:proofErr w:type="spellEnd"/>
+      <w:r>
+        <w:rPr>
+          <w:rFonts w:ascii="Courier New" w:eastAsia="Times New Roman" w:hAnsi="Courier New" w:cs="Courier New"/>
+          <w:b/>
+          <w:bCs/>
+          <w:color w:val="000080"/>
+          <w:sz w:val="20"/>
+        </w:rPr>
+        <w:t>,</w:t>
+      </w:r>
+      <w:r>
+        <w:rPr>
+          <w:rFonts w:ascii="Courier New" w:eastAsia="Times New Roman" w:hAnsi="Courier New" w:cs="Courier New"/>
+          <w:color w:val="000000"/>
+          <w:sz w:val="20"/>
+        </w:rPr>
+        <w:t xml:space="preserve"> account</w:t>
+      </w:r>
+      <w:r>
+        <w:rPr>
+          <w:rFonts w:ascii="Courier New" w:eastAsia="Times New Roman" w:hAnsi="Courier New" w:cs="Courier New"/>
+          <w:b/>
+          <w:bCs/>
+          <w:color w:val="000080"/>
+          <w:sz w:val="20"/>
+        </w:rPr>
+        <w:t>.</w:t>
+      </w:r>
+      <w:r>
+        <w:rPr>
+          <w:rFonts w:ascii="Courier New" w:eastAsia="Times New Roman" w:hAnsi="Courier New" w:cs="Courier New"/>
+          <w:color w:val="000000"/>
+          <w:sz w:val="20"/>
+        </w:rPr>
+        <w:t>name</w:t>
+      </w:r>
+      <w:r>
+        <w:rPr>
+          <w:rFonts w:ascii="Courier New" w:eastAsia="Times New Roman" w:hAnsi="Courier New" w:cs="Courier New"/>
+          <w:b/>
+          <w:bCs/>
+          <w:color w:val="000080"/>
+          <w:sz w:val="20"/>
+        </w:rPr>
+        <w:t>,</w:t>
+      </w:r>
+      <w:r>
+        <w:rPr>
+          <w:rFonts w:ascii="Courier New" w:eastAsia="Times New Roman" w:hAnsi="Courier New" w:cs="Courier New"/>
+          <w:color w:val="000000"/>
+          <w:sz w:val="20"/>
+        </w:rPr>
+        <w:t xml:space="preserve"> </w:t>
+      </w:r>
+      <w:r>
+        <w:rPr>
+          <w:rFonts w:ascii="Courier New" w:eastAsia="Times New Roman" w:hAnsi="Courier New" w:cs="Courier New"/>
+          <w:b/>
+          <w:bCs/>
+          <w:color w:val="000080"/>
+          <w:sz w:val="20"/>
+        </w:rPr>
+        <w:t>&amp;</w:t>
+      </w:r>
+      <w:proofErr w:type="spellStart"/>
+      <w:r>
+        <w:rPr>
+          <w:rFonts w:ascii="Courier New" w:eastAsia="Times New Roman" w:hAnsi="Courier New" w:cs="Courier New"/>
+          <w:color w:val="000000"/>
+          <w:sz w:val="20"/>
+        </w:rPr>
+        <w:t>account</w:t>
+      </w:r>
+      <w:r>
+        <w:rPr>
+          <w:rFonts w:ascii="Courier New" w:eastAsia="Times New Roman" w:hAnsi="Courier New" w:cs="Courier New"/>
+          <w:b/>
+          <w:bCs/>
+          <w:color w:val="000080"/>
+          <w:sz w:val="20"/>
+        </w:rPr>
+        <w:t>.</w:t>
+      </w:r>
+      <w:r>
+        <w:rPr>
+          <w:rFonts w:ascii="Courier New" w:eastAsia="Times New Roman" w:hAnsi="Courier New" w:cs="Courier New"/>
+          <w:color w:val="000000"/>
+          <w:sz w:val="20"/>
+        </w:rPr>
+        <w:t>balance</w:t>
+      </w:r>
+      <w:proofErr w:type="spellEnd"/>
+      <w:r>
+        <w:rPr>
+          <w:rFonts w:ascii="Courier New" w:eastAsia="Times New Roman" w:hAnsi="Courier New" w:cs="Courier New"/>
+          <w:b/>
+          <w:bCs/>
+          <w:color w:val="000080"/>
+          <w:sz w:val="20"/>
+        </w:rPr>
+        <w:t>);</w:t>
+      </w:r>
+    </w:p>
+    <w:p>
+      <w:pPr>
+        <w:shd w:val="clear" w:color="auto" w:fill="FFFFFF"/>
+        <w:spacing w:after="0" w:line="240" w:lineRule="auto"/>
+        <w:rPr>
+          <w:rFonts w:ascii="Courier New" w:eastAsia="Times New Roman" w:hAnsi="Courier New" w:cs="Courier New"/>
+          <w:color w:val="000000"/>
+          <w:sz w:val="20"/>
+        </w:rPr>
+      </w:pPr>
+      <w:r>
+        <w:rPr>
+          <w:rFonts w:ascii="Courier New" w:eastAsia="Times New Roman" w:hAnsi="Courier New" w:cs="Courier New"/>
+          <w:color w:val="000000"/>
+          <w:sz w:val="20"/>
+        </w:rPr>
+        <w:t xml:space="preserve">      </w:t>
+      </w:r>
+      <w:proofErr w:type="spellStart"/>
+      <w:proofErr w:type="gramStart"/>
+      <w:r>
+        <w:rPr>
+          <w:rFonts w:ascii="Courier New" w:eastAsia="Times New Roman" w:hAnsi="Courier New" w:cs="Courier New"/>
+          <w:color w:val="000000"/>
+          <w:sz w:val="20"/>
+        </w:rPr>
+        <w:t>fprintf</w:t>
+      </w:r>
+      <w:proofErr w:type="spellEnd"/>
+      <w:r>
+        <w:rPr>
+          <w:rFonts w:ascii="Courier New" w:eastAsia="Times New Roman" w:hAnsi="Courier New" w:cs="Courier New"/>
+          <w:b/>
+          <w:bCs/>
+          <w:color w:val="000080"/>
+          <w:sz w:val="20"/>
+        </w:rPr>
+        <w:t>(</w:t>
+      </w:r>
+      <w:proofErr w:type="spellStart"/>
+      <w:proofErr w:type="gramEnd"/>
+      <w:r>
+        <w:rPr>
+          <w:rFonts w:ascii="Courier New" w:eastAsia="Times New Roman" w:hAnsi="Courier New" w:cs="Courier New"/>
+          <w:color w:val="000000"/>
+          <w:sz w:val="20"/>
+        </w:rPr>
+        <w:t>fp</w:t>
+      </w:r>
+      <w:proofErr w:type="spellEnd"/>
+      <w:r>
+        <w:rPr>
+          <w:rFonts w:ascii="Courier New" w:eastAsia="Times New Roman" w:hAnsi="Courier New" w:cs="Courier New"/>
+          <w:b/>
+          <w:bCs/>
+          <w:color w:val="000080"/>
+          <w:sz w:val="20"/>
+        </w:rPr>
+        <w:t>,</w:t>
+      </w:r>
+      <w:r>
+        <w:rPr>
+          <w:rFonts w:ascii="Courier New" w:eastAsia="Times New Roman" w:hAnsi="Courier New" w:cs="Courier New"/>
+          <w:color w:val="000000"/>
+          <w:sz w:val="20"/>
+        </w:rPr>
+        <w:t xml:space="preserve"> </w:t>
+      </w:r>
+      <w:r>
+        <w:rPr>
+          <w:rFonts w:ascii="Courier New" w:eastAsia="Times New Roman" w:hAnsi="Courier New" w:cs="Courier New"/>
+          <w:color w:val="808080"/>
+          <w:sz w:val="20"/>
+        </w:rPr>
+        <w:t>"%d %s %.2f\n"</w:t>
+      </w:r>
+      <w:r>
+        <w:rPr>
+          <w:rFonts w:ascii="Courier New" w:eastAsia="Times New Roman" w:hAnsi="Courier New" w:cs="Courier New"/>
+          <w:b/>
+          <w:bCs/>
+          <w:color w:val="000080"/>
+          <w:sz w:val="20"/>
+        </w:rPr>
+        <w:t>,</w:t>
+      </w:r>
+      <w:r>
+        <w:rPr>
+          <w:rFonts w:ascii="Courier New" w:eastAsia="Times New Roman" w:hAnsi="Courier New" w:cs="Courier New"/>
+          <w:color w:val="000000"/>
+          <w:sz w:val="20"/>
+        </w:rPr>
+        <w:t xml:space="preserve"> </w:t>
+      </w:r>
+      <w:proofErr w:type="spellStart"/>
+      <w:r>
+        <w:rPr>
+          <w:rFonts w:ascii="Courier New" w:eastAsia="Times New Roman" w:hAnsi="Courier New" w:cs="Courier New"/>
+          <w:color w:val="000000"/>
+          <w:sz w:val="20"/>
+        </w:rPr>
+        <w:t>account</w:t>
+      </w:r>
+      <w:r>
+        <w:rPr>
+          <w:rFonts w:ascii="Courier New" w:eastAsia="Times New Roman" w:hAnsi="Courier New" w:cs="Courier New"/>
+          <w:b/>
+          <w:bCs/>
+          <w:color w:val="000080"/>
+          <w:sz w:val="20"/>
+        </w:rPr>
+        <w:t>.</w:t>
+      </w:r>
+      <w:r>
+        <w:rPr>
+          <w:rFonts w:ascii="Courier New" w:eastAsia="Times New Roman" w:hAnsi="Courier New" w:cs="Courier New"/>
+          <w:color w:val="000000"/>
+          <w:sz w:val="20"/>
+        </w:rPr>
+        <w:t>number</w:t>
+      </w:r>
+      <w:proofErr w:type="spellEnd"/>
+      <w:r>
+        <w:rPr>
+          <w:rFonts w:ascii="Courier New" w:eastAsia="Times New Roman" w:hAnsi="Courier New" w:cs="Courier New"/>
+          <w:b/>
+          <w:bCs/>
+          <w:color w:val="000080"/>
+          <w:sz w:val="20"/>
+        </w:rPr>
+        <w:t>,</w:t>
+      </w:r>
+      <w:r>
+        <w:rPr>
+          <w:rFonts w:ascii="Courier New" w:eastAsia="Times New Roman" w:hAnsi="Courier New" w:cs="Courier New"/>
+          <w:color w:val="000000"/>
+          <w:sz w:val="20"/>
+        </w:rPr>
+        <w:t xml:space="preserve"> account</w:t>
+      </w:r>
+      <w:r>
+        <w:rPr>
+          <w:rFonts w:ascii="Courier New" w:eastAsia="Times New Roman" w:hAnsi="Courier New" w:cs="Courier New"/>
+          <w:b/>
+          <w:bCs/>
+          <w:color w:val="000080"/>
+          <w:sz w:val="20"/>
+        </w:rPr>
+        <w:t>.</w:t>
+      </w:r>
+      <w:r>
+        <w:rPr>
+          <w:rFonts w:ascii="Courier New" w:eastAsia="Times New Roman" w:hAnsi="Courier New" w:cs="Courier New"/>
+          <w:color w:val="000000"/>
+          <w:sz w:val="20"/>
+        </w:rPr>
+        <w:t>name</w:t>
+      </w:r>
+      <w:r>
+        <w:rPr>
+          <w:rFonts w:ascii="Courier New" w:eastAsia="Times New Roman" w:hAnsi="Courier New" w:cs="Courier New"/>
+          <w:b/>
+          <w:bCs/>
+          <w:color w:val="000080"/>
+          <w:sz w:val="20"/>
+        </w:rPr>
+        <w:t>,</w:t>
+      </w:r>
+      <w:r>
+        <w:rPr>
+          <w:rFonts w:ascii="Courier New" w:eastAsia="Times New Roman" w:hAnsi="Courier New" w:cs="Courier New"/>
+          <w:color w:val="000000"/>
+          <w:sz w:val="20"/>
+        </w:rPr>
+        <w:t xml:space="preserve"> </w:t>
+      </w:r>
+      <w:proofErr w:type="spellStart"/>
+      <w:r>
+        <w:rPr>
+          <w:rFonts w:ascii="Courier New" w:eastAsia="Times New Roman" w:hAnsi="Courier New" w:cs="Courier New"/>
+          <w:color w:val="000000"/>
+          <w:sz w:val="20"/>
+        </w:rPr>
+        <w:t>account</w:t>
+      </w:r>
+      <w:r>
+        <w:rPr>
+          <w:rFonts w:ascii="Courier New" w:eastAsia="Times New Roman" w:hAnsi="Courier New" w:cs="Courier New"/>
+          <w:b/>
+          <w:bCs/>
+          <w:color w:val="000080"/>
+          <w:sz w:val="20"/>
+        </w:rPr>
+        <w:t>.</w:t>
+      </w:r>
+      <w:r>
+        <w:rPr>
+          <w:rFonts w:ascii="Courier New" w:eastAsia="Times New Roman" w:hAnsi="Courier New" w:cs="Courier New"/>
+          <w:color w:val="000000"/>
+          <w:sz w:val="20"/>
+        </w:rPr>
+        <w:t>balance</w:t>
+      </w:r>
+      <w:proofErr w:type="spellEnd"/>
+      <w:r>
+        <w:rPr>
+          <w:rFonts w:ascii="Courier New" w:eastAsia="Times New Roman" w:hAnsi="Courier New" w:cs="Courier New"/>
+          <w:b/>
+          <w:bCs/>
+          <w:color w:val="000080"/>
+          <w:sz w:val="20"/>
+        </w:rPr>
+        <w:t>);</w:t>
+      </w:r>
+    </w:p>
+    <w:p>
+      <w:pPr>
+        <w:shd w:val="clear" w:color="auto" w:fill="FFFFFF"/>
+        <w:spacing w:after="0" w:line="240" w:lineRule="auto"/>
+        <w:rPr>
+          <w:rFonts w:ascii="Courier New" w:eastAsia="Times New Roman" w:hAnsi="Courier New" w:cs="Courier New"/>
+          <w:color w:val="000000"/>
+          <w:sz w:val="20"/>
+        </w:rPr>
+      </w:pPr>
+      <w:r>
+        <w:rPr>
+          <w:rFonts w:ascii="Courier New" w:eastAsia="Times New Roman" w:hAnsi="Courier New" w:cs="Courier New"/>
+          <w:color w:val="000000"/>
+          <w:sz w:val="20"/>
+        </w:rPr>
+        <w:t xml:space="preserve">      </w:t>
+      </w:r>
+      <w:proofErr w:type="gramStart"/>
+      <w:r>
+        <w:rPr>
+          <w:rFonts w:ascii="Courier New" w:eastAsia="Times New Roman" w:hAnsi="Courier New" w:cs="Courier New"/>
+          <w:color w:val="000000"/>
+          <w:sz w:val="20"/>
+        </w:rPr>
+        <w:t>records</w:t>
+      </w:r>
+      <w:r>
+        <w:rPr>
+          <w:rFonts w:ascii="Courier New" w:eastAsia="Times New Roman" w:hAnsi="Courier New" w:cs="Courier New"/>
+          <w:b/>
+          <w:bCs/>
+          <w:color w:val="000080"/>
+          <w:sz w:val="20"/>
+        </w:rPr>
+        <w:t>--</w:t>
+      </w:r>
+      <w:proofErr w:type="gramEnd"/>
+      <w:r>
+        <w:rPr>
+          <w:rFonts w:ascii="Courier New" w:eastAsia="Times New Roman" w:hAnsi="Courier New" w:cs="Courier New"/>
+          <w:b/>
+          <w:bCs/>
+          <w:color w:val="000080"/>
+          <w:sz w:val="20"/>
+        </w:rPr>
+        <w:t>;</w:t>
+      </w:r>
+    </w:p>
+    <w:p>
+      <w:pPr>
+        <w:shd w:val="clear" w:color="auto" w:fill="FFFFFF"/>
+        <w:spacing w:after="0" w:line="240" w:lineRule="auto"/>
+        <w:rPr>
+          <w:rFonts w:ascii="Courier New" w:eastAsia="Times New Roman" w:hAnsi="Courier New" w:cs="Courier New"/>
+          <w:color w:val="008000"/>
+          <w:sz w:val="20"/>
+        </w:rPr>
+      </w:pPr>
+      <w:r>
+        <w:rPr>
+          <w:rFonts w:ascii="Courier New" w:eastAsia="Times New Roman" w:hAnsi="Courier New" w:cs="Courier New"/>
+          <w:color w:val="000000"/>
+          <w:sz w:val="20"/>
+        </w:rPr>
+        <w:t xml:space="preserve">    </w:t>
+      </w:r>
+      <w:proofErr w:type="gramStart"/>
+      <w:r>
+        <w:rPr>
+          <w:rFonts w:ascii="Courier New" w:eastAsia="Times New Roman" w:hAnsi="Courier New" w:cs="Courier New"/>
+          <w:b/>
+          <w:bCs/>
+          <w:color w:val="000080"/>
+          <w:sz w:val="20"/>
+        </w:rPr>
+        <w:t>}</w:t>
+      </w:r>
+      <w:r>
+        <w:rPr>
+          <w:rFonts w:ascii="Courier New" w:eastAsia="Times New Roman" w:hAnsi="Courier New" w:cs="Courier New"/>
+          <w:color w:val="000000"/>
+          <w:sz w:val="20"/>
+        </w:rPr>
+        <w:t xml:space="preserve">  </w:t>
+      </w:r>
+      <w:r>
+        <w:rPr>
+          <w:rFonts w:ascii="Courier New" w:eastAsia="Times New Roman" w:hAnsi="Courier New" w:cs="Courier New"/>
+          <w:color w:val="008000"/>
+          <w:sz w:val="20"/>
+        </w:rPr>
+        <w:t>/</w:t>
+      </w:r>
+      <w:proofErr w:type="gramEnd"/>
+      <w:r>
+        <w:rPr>
+          <w:rFonts w:ascii="Courier New" w:eastAsia="Times New Roman" w:hAnsi="Courier New" w:cs="Courier New"/>
+          <w:color w:val="008000"/>
+          <w:sz w:val="20"/>
+        </w:rPr>
+        <w:t>/ end while</w:t>
+      </w:r>
+    </w:p>
+    <w:p>
+      <w:pPr>
+        <w:shd w:val="clear" w:color="auto" w:fill="FFFFFF"/>
+        <w:spacing w:after="0" w:line="240" w:lineRule="auto"/>
+        <w:rPr>
+          <w:rFonts w:ascii="Courier New" w:eastAsia="Times New Roman" w:hAnsi="Courier New" w:cs="Courier New"/>
+          <w:color w:val="000000"/>
+          <w:sz w:val="20"/>
+        </w:rPr>
+      </w:pPr>
+      <w:r>
+        <w:rPr>
+          <w:rFonts w:ascii="Courier New" w:eastAsia="Times New Roman" w:hAnsi="Courier New" w:cs="Courier New"/>
+          <w:color w:val="000000"/>
+          <w:sz w:val="20"/>
+        </w:rPr>
+        <w:t xml:space="preserve">    </w:t>
+      </w:r>
+      <w:proofErr w:type="spellStart"/>
+      <w:proofErr w:type="gramStart"/>
+      <w:r>
+        <w:rPr>
+          <w:rFonts w:ascii="Courier New" w:eastAsia="Times New Roman" w:hAnsi="Courier New" w:cs="Courier New"/>
+          <w:color w:val="000000"/>
+          <w:sz w:val="20"/>
+        </w:rPr>
+        <w:t>fclose</w:t>
+      </w:r>
+      <w:proofErr w:type="spellEnd"/>
+      <w:r>
+        <w:rPr>
+          <w:rFonts w:ascii="Courier New" w:eastAsia="Times New Roman" w:hAnsi="Courier New" w:cs="Courier New"/>
+          <w:b/>
+          <w:bCs/>
+          <w:color w:val="000080"/>
+          <w:sz w:val="20"/>
+        </w:rPr>
+        <w:t>(</w:t>
+      </w:r>
+      <w:proofErr w:type="spellStart"/>
+      <w:proofErr w:type="gramEnd"/>
+      <w:r>
+        <w:rPr>
+          <w:rFonts w:ascii="Courier New" w:eastAsia="Times New Roman" w:hAnsi="Courier New" w:cs="Courier New"/>
+          <w:color w:val="000000"/>
+          <w:sz w:val="20"/>
+        </w:rPr>
+        <w:t>fp</w:t>
+      </w:r>
+      <w:proofErr w:type="spellEnd"/>
+      <w:r>
+        <w:rPr>
+          <w:rFonts w:ascii="Courier New" w:eastAsia="Times New Roman" w:hAnsi="Courier New" w:cs="Courier New"/>
+          <w:b/>
+          <w:bCs/>
+          <w:color w:val="000080"/>
+          <w:sz w:val="20"/>
+        </w:rPr>
+        <w:t>);</w:t>
+      </w:r>
+    </w:p>
+    <w:p>
+      <w:pPr>
+        <w:shd w:val="clear" w:color="auto" w:fill="FFFFFF"/>
+        <w:spacing w:after="0" w:line="240" w:lineRule="auto"/>
+        <w:rPr>
+          <w:rFonts w:ascii="Courier New" w:eastAsia="Times New Roman" w:hAnsi="Courier New" w:cs="Courier New"/>
+          <w:color w:val="000000"/>
+          <w:sz w:val="20"/>
+        </w:rPr>
+      </w:pPr>
+      <w:r>
+        <w:rPr>
+          <w:rFonts w:ascii="Courier New" w:eastAsia="Times New Roman" w:hAnsi="Courier New" w:cs="Courier New"/>
+          <w:b/>
+          <w:bCs/>
+          <w:color w:val="000080"/>
+          <w:sz w:val="20"/>
+        </w:rPr>
+        <w:t>}</w:t>
+      </w:r>
+    </w:p>
+    <w:p>
+      <w:pPr>
+        <w:shd w:val="clear" w:color="auto" w:fill="FFFFFF"/>
+        <w:spacing w:after="0" w:line="240" w:lineRule="auto"/>
+        <w:rPr>
+          <w:rFonts w:ascii="Courier New" w:eastAsia="Times New Roman" w:hAnsi="Courier New" w:cs="Courier New"/>
+          <w:color w:val="000000"/>
+          <w:sz w:val="20"/>
+        </w:rPr>
+      </w:pPr>
+    </w:p>
+    <w:p>
+      <w:pPr>
+        <w:shd w:val="clear" w:color="auto" w:fill="FFFFFF"/>
+        <w:spacing w:after="0" w:line="240" w:lineRule="auto"/>
+        <w:rPr>
+          <w:rFonts w:ascii="Courier New" w:eastAsia="Times New Roman" w:hAnsi="Courier New" w:cs="Courier New"/>
+          <w:color w:val="000000"/>
+          <w:sz w:val="20"/>
+        </w:rPr>
+      </w:pPr>
+      <w:proofErr w:type="gramStart"/>
+      <w:r>
+        <w:rPr>
+          <w:rFonts w:ascii="Courier New" w:eastAsia="Times New Roman" w:hAnsi="Courier New" w:cs="Courier New"/>
           <w:color w:val="8000FF"/>
           <w:sz w:val="20"/>
         </w:rPr>
-        <w:t>int</w:t>
+        <w:t>void</w:t>
+      </w:r>
+      <w:proofErr w:type="gramEnd"/>
+      <w:r>
+        <w:rPr>
+          <w:rFonts w:ascii="Courier New" w:eastAsia="Times New Roman" w:hAnsi="Courier New" w:cs="Courier New"/>
+          <w:color w:val="000000"/>
+          <w:sz w:val="20"/>
+        </w:rPr>
+        <w:t xml:space="preserve"> count</w:t>
+      </w:r>
+      <w:r>
+        <w:rPr>
+          <w:rFonts w:ascii="Courier New" w:eastAsia="Times New Roman" w:hAnsi="Courier New" w:cs="Courier New"/>
+          <w:b/>
+          <w:bCs/>
+          <w:color w:val="000080"/>
+          <w:sz w:val="20"/>
+        </w:rPr>
+        <w:t>(</w:t>
+      </w:r>
+      <w:r>
+        <w:rPr>
+          <w:rFonts w:ascii="Courier New" w:eastAsia="Times New Roman" w:hAnsi="Courier New" w:cs="Courier New"/>
+          <w:color w:val="8000FF"/>
+          <w:sz w:val="20"/>
+        </w:rPr>
+        <w:t>float</w:t>
+      </w:r>
+      <w:r>
+        <w:rPr>
+          <w:rFonts w:ascii="Courier New" w:eastAsia="Times New Roman" w:hAnsi="Courier New" w:cs="Courier New"/>
+          <w:color w:val="000000"/>
+          <w:sz w:val="20"/>
+        </w:rPr>
+        <w:t xml:space="preserve"> </w:t>
+      </w:r>
+      <w:proofErr w:type="spellStart"/>
+      <w:r>
+        <w:rPr>
+          <w:rFonts w:ascii="Courier New" w:eastAsia="Times New Roman" w:hAnsi="Courier New" w:cs="Courier New"/>
+          <w:color w:val="000000"/>
+          <w:sz w:val="20"/>
+        </w:rPr>
+        <w:t>minBal</w:t>
+      </w:r>
+      <w:proofErr w:type="spellEnd"/>
+      <w:r>
+        <w:rPr>
+          <w:rFonts w:ascii="Courier New" w:eastAsia="Times New Roman" w:hAnsi="Courier New" w:cs="Courier New"/>
+          <w:b/>
+          <w:bCs/>
+          <w:color w:val="000080"/>
+          <w:sz w:val="20"/>
+        </w:rPr>
+        <w:t>)</w:t>
+      </w:r>
+    </w:p>
+    <w:p>
+      <w:pPr>
+        <w:shd w:val="clear" w:color="auto" w:fill="FFFFFF"/>
+        <w:spacing w:after="0" w:line="240" w:lineRule="auto"/>
+        <w:rPr>
+          <w:rFonts w:ascii="Courier New" w:eastAsia="Times New Roman" w:hAnsi="Courier New" w:cs="Courier New"/>
+          <w:color w:val="000000"/>
+          <w:sz w:val="20"/>
+        </w:rPr>
+      </w:pPr>
+      <w:r>
+        <w:rPr>
+          <w:rFonts w:ascii="Courier New" w:eastAsia="Times New Roman" w:hAnsi="Courier New" w:cs="Courier New"/>
+          <w:b/>
+          <w:bCs/>
+          <w:color w:val="000080"/>
+          <w:sz w:val="20"/>
+        </w:rPr>
+        <w:t>{</w:t>
+      </w:r>
+    </w:p>
+    <w:p>
+      <w:pPr>
+        <w:shd w:val="clear" w:color="auto" w:fill="FFFFFF"/>
+        <w:spacing w:after="0" w:line="240" w:lineRule="auto"/>
+        <w:rPr>
+          <w:rFonts w:ascii="Courier New" w:eastAsia="Times New Roman" w:hAnsi="Courier New" w:cs="Courier New"/>
+          <w:color w:val="000000"/>
+          <w:sz w:val="20"/>
+        </w:rPr>
+      </w:pPr>
+      <w:r>
+        <w:rPr>
+          <w:rFonts w:ascii="Courier New" w:eastAsia="Times New Roman" w:hAnsi="Courier New" w:cs="Courier New"/>
+          <w:color w:val="000000"/>
+          <w:sz w:val="20"/>
+        </w:rPr>
+        <w:t xml:space="preserve">  FILE </w:t>
+      </w:r>
+      <w:r>
+        <w:rPr>
+          <w:rFonts w:ascii="Courier New" w:eastAsia="Times New Roman" w:hAnsi="Courier New" w:cs="Courier New"/>
+          <w:b/>
+          <w:bCs/>
+          <w:color w:val="000080"/>
+          <w:sz w:val="20"/>
+        </w:rPr>
+        <w:t>*</w:t>
+      </w:r>
+      <w:proofErr w:type="spellStart"/>
+      <w:r>
+        <w:rPr>
+          <w:rFonts w:ascii="Courier New" w:eastAsia="Times New Roman" w:hAnsi="Courier New" w:cs="Courier New"/>
+          <w:color w:val="000000"/>
+          <w:sz w:val="20"/>
+        </w:rPr>
+        <w:t>fp</w:t>
+      </w:r>
+      <w:proofErr w:type="spellEnd"/>
+      <w:r>
+        <w:rPr>
+          <w:rFonts w:ascii="Courier New" w:eastAsia="Times New Roman" w:hAnsi="Courier New" w:cs="Courier New"/>
+          <w:b/>
+          <w:bCs/>
+          <w:color w:val="000080"/>
+          <w:sz w:val="20"/>
+        </w:rPr>
+        <w:t>;</w:t>
+      </w:r>
+      <w:r>
+        <w:rPr>
+          <w:rFonts w:ascii="Courier New" w:eastAsia="Times New Roman" w:hAnsi="Courier New" w:cs="Courier New"/>
+          <w:color w:val="000000"/>
+          <w:sz w:val="20"/>
+        </w:rPr>
+        <w:t xml:space="preserve"> </w:t>
+      </w:r>
+    </w:p>
+    <w:p>
+      <w:pPr>
+        <w:shd w:val="clear" w:color="auto" w:fill="FFFFFF"/>
+        <w:spacing w:after="0" w:line="240" w:lineRule="auto"/>
+        <w:rPr>
+          <w:rFonts w:ascii="Courier New" w:eastAsia="Times New Roman" w:hAnsi="Courier New" w:cs="Courier New"/>
+          <w:color w:val="000000"/>
+          <w:sz w:val="20"/>
+        </w:rPr>
+      </w:pPr>
+      <w:r>
+        <w:rPr>
+          <w:rFonts w:ascii="Courier New" w:eastAsia="Times New Roman" w:hAnsi="Courier New" w:cs="Courier New"/>
+          <w:color w:val="000000"/>
+          <w:sz w:val="20"/>
+        </w:rPr>
+        <w:t xml:space="preserve">  </w:t>
+      </w:r>
+      <w:proofErr w:type="spellStart"/>
+      <w:proofErr w:type="gramStart"/>
+      <w:r>
+        <w:rPr>
+          <w:rFonts w:ascii="Courier New" w:eastAsia="Times New Roman" w:hAnsi="Courier New" w:cs="Courier New"/>
+          <w:color w:val="8000FF"/>
+          <w:sz w:val="20"/>
+        </w:rPr>
+        <w:t>struct</w:t>
       </w:r>
       <w:proofErr w:type="spellEnd"/>
       <w:proofErr w:type="gramEnd"/>
@@ -2550,7 +3886,7 @@
           <w:color w:val="000000"/>
           <w:sz w:val="20"/>
         </w:rPr>
-        <w:t xml:space="preserve"> records</w:t>
+        <w:t xml:space="preserve"> acc account</w:t>
       </w:r>
       <w:r>
         <w:rPr>
@@ -2579,47 +3915,63 @@
           <w:color w:val="000000"/>
           <w:sz w:val="20"/>
         </w:rPr>
-        <w:t xml:space="preserve">    </w:t>
+        <w:t xml:space="preserve">  </w:t>
       </w:r>
       <w:proofErr w:type="spellStart"/>
       <w:proofErr w:type="gramStart"/>
       <w:r>
         <w:rPr>
           <w:rFonts w:ascii="Courier New" w:eastAsia="Times New Roman" w:hAnsi="Courier New" w:cs="Courier New"/>
-          <w:color w:val="000000"/>
-          <w:sz w:val="20"/>
-        </w:rPr>
-        <w:t>printf</w:t>
+          <w:color w:val="8000FF"/>
+          <w:sz w:val="20"/>
+        </w:rPr>
+        <w:t>int</w:t>
       </w:r>
       <w:proofErr w:type="spellEnd"/>
-      <w:r>
-        <w:rPr>
-          <w:rFonts w:ascii="Courier New" w:eastAsia="Times New Roman" w:hAnsi="Courier New" w:cs="Courier New"/>
-          <w:b/>
-          <w:bCs/>
-          <w:color w:val="000080"/>
-          <w:sz w:val="20"/>
-        </w:rPr>
-        <w:t>(</w:t>
-      </w:r>
       <w:proofErr w:type="gramEnd"/>
       <w:r>
         <w:rPr>
           <w:rFonts w:ascii="Courier New" w:eastAsia="Times New Roman" w:hAnsi="Courier New" w:cs="Courier New"/>
-          <w:color w:val="808080"/>
-          <w:sz w:val="20"/>
-        </w:rPr>
-        <w:t>"How many new records ? "</w:t>
-      </w:r>
-      <w:r>
-        <w:rPr>
-          <w:rFonts w:ascii="Courier New" w:eastAsia="Times New Roman" w:hAnsi="Courier New" w:cs="Courier New"/>
-          <w:b/>
-          <w:bCs/>
-          <w:color w:val="000080"/>
-          <w:sz w:val="20"/>
-        </w:rPr>
-        <w:t>);</w:t>
+          <w:color w:val="000000"/>
+          <w:sz w:val="20"/>
+        </w:rPr>
+        <w:t xml:space="preserve"> count </w:t>
+      </w:r>
+      <w:r>
+        <w:rPr>
+          <w:rFonts w:ascii="Courier New" w:eastAsia="Times New Roman" w:hAnsi="Courier New" w:cs="Courier New"/>
+          <w:b/>
+          <w:bCs/>
+          <w:color w:val="000080"/>
+          <w:sz w:val="20"/>
+        </w:rPr>
+        <w:t>=</w:t>
+      </w:r>
+      <w:r>
+        <w:rPr>
+          <w:rFonts w:ascii="Courier New" w:eastAsia="Times New Roman" w:hAnsi="Courier New" w:cs="Courier New"/>
+          <w:color w:val="000000"/>
+          <w:sz w:val="20"/>
+        </w:rPr>
+        <w:t xml:space="preserve"> </w:t>
+      </w:r>
+      <w:r>
+        <w:rPr>
+          <w:rFonts w:ascii="Courier New" w:eastAsia="Times New Roman" w:hAnsi="Courier New" w:cs="Courier New"/>
+          <w:color w:val="FF8000"/>
+          <w:sz w:val="20"/>
+        </w:rPr>
+        <w:t>0</w:t>
+      </w:r>
+      <w:r>
+        <w:rPr>
+          <w:rFonts w:ascii="Courier New" w:eastAsia="Times New Roman" w:hAnsi="Courier New" w:cs="Courier New"/>
+          <w:b/>
+          <w:bCs/>
+          <w:color w:val="000080"/>
+          <w:sz w:val="20"/>
+        </w:rPr>
+        <w:t>;</w:t>
       </w:r>
     </w:p>
     <w:p>
@@ -2638,7 +3990,7 @@
           <w:color w:val="000000"/>
           <w:sz w:val="20"/>
         </w:rPr>
-        <w:t xml:space="preserve">    </w:t>
+        <w:t xml:space="preserve">  </w:t>
       </w:r>
       <w:proofErr w:type="spellStart"/>
       <w:proofErr w:type="gramStart"/>
@@ -2648,9 +4000,46 @@
           <w:color w:val="000000"/>
           <w:sz w:val="20"/>
         </w:rPr>
-        <w:t>scanf</w:t>
+        <w:t>fp</w:t>
       </w:r>
       <w:proofErr w:type="spellEnd"/>
+      <w:proofErr w:type="gramEnd"/>
+      <w:r>
+        <w:rPr>
+          <w:rFonts w:ascii="Courier New" w:eastAsia="Times New Roman" w:hAnsi="Courier New" w:cs="Courier New"/>
+          <w:color w:val="000000"/>
+          <w:sz w:val="20"/>
+        </w:rPr>
+        <w:t xml:space="preserve"> </w:t>
+      </w:r>
+      <w:r>
+        <w:rPr>
+          <w:rFonts w:ascii="Courier New" w:eastAsia="Times New Roman" w:hAnsi="Courier New" w:cs="Courier New"/>
+          <w:b/>
+          <w:bCs/>
+          <w:color w:val="000080"/>
+          <w:sz w:val="20"/>
+        </w:rPr>
+        <w:t>=</w:t>
+      </w:r>
+      <w:r>
+        <w:rPr>
+          <w:rFonts w:ascii="Courier New" w:eastAsia="Times New Roman" w:hAnsi="Courier New" w:cs="Courier New"/>
+          <w:color w:val="000000"/>
+          <w:sz w:val="20"/>
+        </w:rPr>
+        <w:t xml:space="preserve"> </w:t>
+      </w:r>
+      <w:proofErr w:type="spellStart"/>
+      <w:r>
+        <w:rPr>
+          <w:rFonts w:ascii="Courier New" w:eastAsia="Times New Roman" w:hAnsi="Courier New" w:cs="Courier New"/>
+          <w:color w:val="000000"/>
+          <w:sz w:val="20"/>
+        </w:rPr>
+        <w:t>fopen</w:t>
+      </w:r>
+      <w:proofErr w:type="spellEnd"/>
       <w:r>
         <w:rPr>
           <w:rFonts w:ascii="Courier New" w:eastAsia="Times New Roman" w:hAnsi="Courier New" w:cs="Courier New"/>
@@ -2661,14 +4050,13 @@
         </w:rPr>
         <w:t>(</w:t>
       </w:r>
-      <w:proofErr w:type="gramEnd"/>
       <w:r>
         <w:rPr>
           <w:rFonts w:ascii="Courier New" w:eastAsia="Times New Roman" w:hAnsi="Courier New" w:cs="Courier New"/>
           <w:color w:val="808080"/>
           <w:sz w:val="20"/>
         </w:rPr>
-        <w:t>"%d"</w:t>
+        <w:t>"clients.txt"</w:t>
       </w:r>
       <w:r>
         <w:rPr>
@@ -2691,20 +4079,10 @@
       <w:r>
         <w:rPr>
           <w:rFonts w:ascii="Courier New" w:eastAsia="Times New Roman" w:hAnsi="Courier New" w:cs="Courier New"/>
-          <w:b/>
-          <w:bCs/>
-          <w:color w:val="000080"/>
-          <w:sz w:val="20"/>
-        </w:rPr>
-        <w:t>&amp;</w:t>
-      </w:r>
-      <w:r>
-        <w:rPr>
-          <w:rFonts w:ascii="Courier New" w:eastAsia="Times New Roman" w:hAnsi="Courier New" w:cs="Courier New"/>
-          <w:color w:val="000000"/>
-          <w:sz w:val="20"/>
-        </w:rPr>
-        <w:t>records</w:t>
+          <w:color w:val="808080"/>
+          <w:sz w:val="20"/>
+        </w:rPr>
+        <w:t>"r"</w:t>
       </w:r>
       <w:r>
         <w:rPr>
@@ -2733,16 +4111,27 @@
           <w:color w:val="000000"/>
           <w:sz w:val="20"/>
         </w:rPr>
-        <w:t xml:space="preserve">    </w:t>
+        <w:t xml:space="preserve">  </w:t>
       </w:r>
       <w:proofErr w:type="gramStart"/>
       <w:r>
         <w:rPr>
           <w:rFonts w:ascii="Courier New" w:eastAsia="Times New Roman" w:hAnsi="Courier New" w:cs="Courier New"/>
-          <w:color w:val="000000"/>
-          <w:sz w:val="20"/>
-        </w:rPr>
-        <w:t>puts</w:t>
+          <w:b/>
+          <w:bCs/>
+          <w:color w:val="0000FF"/>
+          <w:sz w:val="20"/>
+        </w:rPr>
+        <w:t>if</w:t>
+      </w:r>
+      <w:proofErr w:type="gramEnd"/>
+      <w:r>
+        <w:rPr>
+          <w:rFonts w:ascii="Courier New" w:eastAsia="Times New Roman" w:hAnsi="Courier New" w:cs="Courier New"/>
+          <w:color w:val="000000"/>
+          <w:sz w:val="20"/>
+        </w:rPr>
+        <w:t xml:space="preserve"> </w:t>
       </w:r>
       <w:r>
         <w:rPr>
@@ -2754,14 +4143,105 @@
         </w:rPr>
         <w:t>(</w:t>
       </w:r>
-      <w:proofErr w:type="gramEnd"/>
+      <w:proofErr w:type="spellStart"/>
+      <w:r>
+        <w:rPr>
+          <w:rFonts w:ascii="Courier New" w:eastAsia="Times New Roman" w:hAnsi="Courier New" w:cs="Courier New"/>
+          <w:color w:val="000000"/>
+          <w:sz w:val="20"/>
+        </w:rPr>
+        <w:t>fp</w:t>
+      </w:r>
+      <w:proofErr w:type="spellEnd"/>
+      <w:r>
+        <w:rPr>
+          <w:rFonts w:ascii="Courier New" w:eastAsia="Times New Roman" w:hAnsi="Courier New" w:cs="Courier New"/>
+          <w:color w:val="000000"/>
+          <w:sz w:val="20"/>
+        </w:rPr>
+        <w:t xml:space="preserve"> </w:t>
+      </w:r>
+      <w:r>
+        <w:rPr>
+          <w:rFonts w:ascii="Courier New" w:eastAsia="Times New Roman" w:hAnsi="Courier New" w:cs="Courier New"/>
+          <w:b/>
+          <w:bCs/>
+          <w:color w:val="000080"/>
+          <w:sz w:val="20"/>
+        </w:rPr>
+        <w:t>==</w:t>
+      </w:r>
+      <w:r>
+        <w:rPr>
+          <w:rFonts w:ascii="Courier New" w:eastAsia="Times New Roman" w:hAnsi="Courier New" w:cs="Courier New"/>
+          <w:color w:val="000000"/>
+          <w:sz w:val="20"/>
+        </w:rPr>
+        <w:t xml:space="preserve"> </w:t>
+      </w:r>
+      <w:r>
+        <w:rPr>
+          <w:rFonts w:ascii="Courier New" w:eastAsia="Times New Roman" w:hAnsi="Courier New" w:cs="Courier New"/>
+          <w:b/>
+          <w:bCs/>
+          <w:color w:val="0000FF"/>
+          <w:sz w:val="20"/>
+        </w:rPr>
+        <w:t>NULL</w:t>
+      </w:r>
+      <w:r>
+        <w:rPr>
+          <w:rFonts w:ascii="Courier New" w:eastAsia="Times New Roman" w:hAnsi="Courier New" w:cs="Courier New"/>
+          <w:b/>
+          <w:bCs/>
+          <w:color w:val="000080"/>
+          <w:sz w:val="20"/>
+        </w:rPr>
+        <w:t>)</w:t>
+      </w:r>
+      <w:r>
+        <w:rPr>
+          <w:rFonts w:ascii="Courier New" w:eastAsia="Times New Roman" w:hAnsi="Courier New" w:cs="Courier New"/>
+          <w:color w:val="000000"/>
+          <w:sz w:val="20"/>
+        </w:rPr>
+        <w:t xml:space="preserve"> </w:t>
+      </w:r>
+      <w:proofErr w:type="spellStart"/>
+      <w:r>
+        <w:rPr>
+          <w:rFonts w:ascii="Courier New" w:eastAsia="Times New Roman" w:hAnsi="Courier New" w:cs="Courier New"/>
+          <w:color w:val="000000"/>
+          <w:sz w:val="20"/>
+        </w:rPr>
+        <w:t>perror</w:t>
+      </w:r>
+      <w:proofErr w:type="spellEnd"/>
+      <w:r>
+        <w:rPr>
+          <w:rFonts w:ascii="Courier New" w:eastAsia="Times New Roman" w:hAnsi="Courier New" w:cs="Courier New"/>
+          <w:color w:val="000000"/>
+          <w:sz w:val="20"/>
+        </w:rPr>
+        <w:t xml:space="preserve"> </w:t>
+      </w:r>
+      <w:r>
+        <w:rPr>
+          <w:rFonts w:ascii="Courier New" w:eastAsia="Times New Roman" w:hAnsi="Courier New" w:cs="Courier New"/>
+          <w:b/>
+          <w:bCs/>
+          <w:color w:val="000080"/>
+          <w:sz w:val="20"/>
+        </w:rPr>
+        <w:t>(</w:t>
+      </w:r>
       <w:r>
         <w:rPr>
           <w:rFonts w:ascii="Courier New" w:eastAsia="Times New Roman" w:hAnsi="Courier New" w:cs="Courier New"/>
           <w:color w:val="808080"/>
           <w:sz w:val="20"/>
         </w:rPr>
-        <w:t>"Enter the account, name, and balance."</w:t>
+        <w:t>"Error opening file"</w:t>
       </w:r>
       <w:r>
         <w:rPr>
@@ -2780,36 +4260,76 @@
         <w:spacing w:after="0" w:line="240" w:lineRule="auto"/>
         <w:rPr>
           <w:rFonts w:ascii="Courier New" w:eastAsia="Times New Roman" w:hAnsi="Courier New" w:cs="Courier New"/>
-          <w:color w:val="008000"/>
-          <w:sz w:val="20"/>
-        </w:rPr>
-      </w:pPr>
-      <w:r>
-        <w:rPr>
-          <w:rFonts w:ascii="Courier New" w:eastAsia="Times New Roman" w:hAnsi="Courier New" w:cs="Courier New"/>
-          <w:color w:val="000000"/>
-          <w:sz w:val="20"/>
-        </w:rPr>
-        <w:t xml:space="preserve">    </w:t>
-      </w:r>
-      <w:r>
-        <w:rPr>
-          <w:rFonts w:ascii="Courier New" w:eastAsia="Times New Roman" w:hAnsi="Courier New" w:cs="Courier New"/>
-          <w:color w:val="008000"/>
-          <w:sz w:val="20"/>
-        </w:rPr>
-        <w:t xml:space="preserve">// write account, name and balance into file with </w:t>
+          <w:color w:val="000000"/>
+          <w:sz w:val="20"/>
+        </w:rPr>
+      </w:pPr>
+      <w:r>
+        <w:rPr>
+          <w:rFonts w:ascii="Courier New" w:eastAsia="Times New Roman" w:hAnsi="Courier New" w:cs="Courier New"/>
+          <w:color w:val="000000"/>
+          <w:sz w:val="20"/>
+        </w:rPr>
+        <w:t xml:space="preserve">  </w:t>
       </w:r>
       <w:proofErr w:type="spellStart"/>
-      <w:r>
-        <w:rPr>
-          <w:rFonts w:ascii="Courier New" w:eastAsia="Times New Roman" w:hAnsi="Courier New" w:cs="Courier New"/>
-          <w:color w:val="008000"/>
-          <w:sz w:val="20"/>
-        </w:rPr>
-        <w:t>fprintf</w:t>
+      <w:proofErr w:type="gramStart"/>
+      <w:r>
+        <w:rPr>
+          <w:rFonts w:ascii="Courier New" w:eastAsia="Times New Roman" w:hAnsi="Courier New" w:cs="Courier New"/>
+          <w:color w:val="000000"/>
+          <w:sz w:val="20"/>
+        </w:rPr>
+        <w:t>printf</w:t>
       </w:r>
       <w:proofErr w:type="spellEnd"/>
+      <w:r>
+        <w:rPr>
+          <w:rFonts w:ascii="Courier New" w:eastAsia="Times New Roman" w:hAnsi="Courier New" w:cs="Courier New"/>
+          <w:b/>
+          <w:bCs/>
+          <w:color w:val="000080"/>
+          <w:sz w:val="20"/>
+        </w:rPr>
+        <w:t>(</w:t>
+      </w:r>
+      <w:proofErr w:type="gramEnd"/>
+      <w:r>
+        <w:rPr>
+          <w:rFonts w:ascii="Courier New" w:eastAsia="Times New Roman" w:hAnsi="Courier New" w:cs="Courier New"/>
+          <w:color w:val="808080"/>
+          <w:sz w:val="20"/>
+        </w:rPr>
+        <w:t>"\</w:t>
+      </w:r>
+      <w:proofErr w:type="spellStart"/>
+      <w:r>
+        <w:rPr>
+          <w:rFonts w:ascii="Courier New" w:eastAsia="Times New Roman" w:hAnsi="Courier New" w:cs="Courier New"/>
+          <w:color w:val="808080"/>
+          <w:sz w:val="20"/>
+        </w:rPr>
+        <w:t>nThe</w:t>
+      </w:r>
+      <w:proofErr w:type="spellEnd"/>
+      <w:r>
+        <w:rPr>
+          <w:rFonts w:ascii="Courier New" w:eastAsia="Times New Roman" w:hAnsi="Courier New" w:cs="Courier New"/>
+          <w:color w:val="808080"/>
+          <w:sz w:val="20"/>
+        </w:rPr>
+        <w:t xml:space="preserve"> account holders whose balance is less than the minimum balance\n"</w:t>
+      </w:r>
+      <w:r>
+        <w:rPr>
+          <w:rFonts w:ascii="Courier New" w:eastAsia="Times New Roman" w:hAnsi="Courier New" w:cs="Courier New"/>
+          <w:b/>
+          <w:bCs/>
+          <w:color w:val="000080"/>
+          <w:sz w:val="20"/>
+        </w:rPr>
+        <w:t>);</w:t>
+      </w:r>
     </w:p>
     <w:p>
       <w:pPr>
@@ -2827,99 +4347,83 @@
           <w:color w:val="000000"/>
           <w:sz w:val="20"/>
         </w:rPr>
+        <w:t xml:space="preserve">  </w:t>
+      </w:r>
+      <w:proofErr w:type="spellStart"/>
+      <w:proofErr w:type="gramStart"/>
+      <w:r>
+        <w:rPr>
+          <w:rFonts w:ascii="Courier New" w:eastAsia="Times New Roman" w:hAnsi="Courier New" w:cs="Courier New"/>
+          <w:color w:val="000000"/>
+          <w:sz w:val="20"/>
+        </w:rPr>
+        <w:t>printf</w:t>
+      </w:r>
+      <w:proofErr w:type="spellEnd"/>
+      <w:r>
+        <w:rPr>
+          <w:rFonts w:ascii="Courier New" w:eastAsia="Times New Roman" w:hAnsi="Courier New" w:cs="Courier New"/>
+          <w:b/>
+          <w:bCs/>
+          <w:color w:val="000080"/>
+          <w:sz w:val="20"/>
+        </w:rPr>
+        <w:t>(</w:t>
+      </w:r>
+      <w:proofErr w:type="gramEnd"/>
+      <w:r>
+        <w:rPr>
+          <w:rFonts w:ascii="Courier New" w:eastAsia="Times New Roman" w:hAnsi="Courier New" w:cs="Courier New"/>
+          <w:color w:val="808080"/>
+          <w:sz w:val="20"/>
+        </w:rPr>
+        <w:t>"</w:t>
+      </w:r>
+      <w:proofErr w:type="spellStart"/>
+      <w:r>
+        <w:rPr>
+          <w:rFonts w:ascii="Courier New" w:eastAsia="Times New Roman" w:hAnsi="Courier New" w:cs="Courier New"/>
+          <w:color w:val="808080"/>
+          <w:sz w:val="20"/>
+        </w:rPr>
+        <w:t>AccNumber</w:t>
+      </w:r>
+      <w:proofErr w:type="spellEnd"/>
+      <w:r>
+        <w:rPr>
+          <w:rFonts w:ascii="Courier New" w:eastAsia="Times New Roman" w:hAnsi="Courier New" w:cs="Courier New"/>
+          <w:color w:val="808080"/>
+          <w:sz w:val="20"/>
+        </w:rPr>
         <w:t xml:space="preserve">    </w:t>
       </w:r>
-      <w:proofErr w:type="gramStart"/>
-      <w:r>
-        <w:rPr>
-          <w:rFonts w:ascii="Courier New" w:eastAsia="Times New Roman" w:hAnsi="Courier New" w:cs="Courier New"/>
-          <w:b/>
-          <w:bCs/>
-          <w:color w:val="0000FF"/>
-          <w:sz w:val="20"/>
-        </w:rPr>
-        <w:t>while</w:t>
-      </w:r>
-      <w:proofErr w:type="gramEnd"/>
-      <w:r>
-        <w:rPr>
-          <w:rFonts w:ascii="Courier New" w:eastAsia="Times New Roman" w:hAnsi="Courier New" w:cs="Courier New"/>
-          <w:color w:val="000000"/>
-          <w:sz w:val="20"/>
-        </w:rPr>
-        <w:t xml:space="preserve"> </w:t>
-      </w:r>
-      <w:r>
-        <w:rPr>
-          <w:rFonts w:ascii="Courier New" w:eastAsia="Times New Roman" w:hAnsi="Courier New" w:cs="Courier New"/>
-          <w:b/>
-          <w:bCs/>
-          <w:color w:val="000080"/>
-          <w:sz w:val="20"/>
-        </w:rPr>
-        <w:t>(</w:t>
-      </w:r>
-      <w:r>
-        <w:rPr>
-          <w:rFonts w:ascii="Courier New" w:eastAsia="Times New Roman" w:hAnsi="Courier New" w:cs="Courier New"/>
-          <w:color w:val="000000"/>
-          <w:sz w:val="20"/>
-        </w:rPr>
-        <w:t xml:space="preserve">records </w:t>
-      </w:r>
-      <w:r>
-        <w:rPr>
-          <w:rFonts w:ascii="Courier New" w:eastAsia="Times New Roman" w:hAnsi="Courier New" w:cs="Courier New"/>
-          <w:b/>
-          <w:bCs/>
-          <w:color w:val="000080"/>
-          <w:sz w:val="20"/>
-        </w:rPr>
-        <w:t>&gt;</w:t>
-      </w:r>
-      <w:r>
-        <w:rPr>
-          <w:rFonts w:ascii="Courier New" w:eastAsia="Times New Roman" w:hAnsi="Courier New" w:cs="Courier New"/>
-          <w:color w:val="000000"/>
-          <w:sz w:val="20"/>
-        </w:rPr>
-        <w:t xml:space="preserve"> </w:t>
-      </w:r>
-      <w:r>
-        <w:rPr>
-          <w:rFonts w:ascii="Courier New" w:eastAsia="Times New Roman" w:hAnsi="Courier New" w:cs="Courier New"/>
-          <w:color w:val="FF8000"/>
-          <w:sz w:val="20"/>
-        </w:rPr>
-        <w:t>0</w:t>
-      </w:r>
-      <w:r>
-        <w:rPr>
-          <w:rFonts w:ascii="Courier New" w:eastAsia="Times New Roman" w:hAnsi="Courier New" w:cs="Courier New"/>
-          <w:b/>
-          <w:bCs/>
-          <w:color w:val="000080"/>
-          <w:sz w:val="20"/>
-        </w:rPr>
-        <w:t>)</w:t>
-      </w:r>
-      <w:r>
-        <w:rPr>
-          <w:rFonts w:ascii="Courier New" w:eastAsia="Times New Roman" w:hAnsi="Courier New" w:cs="Courier New"/>
-          <w:color w:val="000000"/>
-          <w:sz w:val="20"/>
-        </w:rPr>
-        <w:t xml:space="preserve"> </w:t>
-      </w:r>
-      <w:r>
-        <w:rPr>
-          <w:rFonts w:ascii="Courier New" w:eastAsia="Times New Roman" w:hAnsi="Courier New" w:cs="Courier New"/>
-          <w:b/>
-          <w:bCs/>
-          <w:color w:val="000080"/>
-          <w:sz w:val="20"/>
-        </w:rPr>
-        <w:t>{</w:t>
+      <w:proofErr w:type="spellStart"/>
+      <w:r>
+        <w:rPr>
+          <w:rFonts w:ascii="Courier New" w:eastAsia="Times New Roman" w:hAnsi="Courier New" w:cs="Courier New"/>
+          <w:color w:val="808080"/>
+          <w:sz w:val="20"/>
+        </w:rPr>
+        <w:t>AccountHolderName</w:t>
+      </w:r>
+      <w:proofErr w:type="spellEnd"/>
+      <w:r>
+        <w:rPr>
+          <w:rFonts w:ascii="Courier New" w:eastAsia="Times New Roman" w:hAnsi="Courier New" w:cs="Courier New"/>
+          <w:color w:val="808080"/>
+          <w:sz w:val="20"/>
+        </w:rPr>
+        <w:t xml:space="preserve">   Balance\n"</w:t>
+      </w:r>
+      <w:r>
+        <w:rPr>
+          <w:rFonts w:ascii="Courier New" w:eastAsia="Times New Roman" w:hAnsi="Courier New" w:cs="Courier New"/>
+          <w:b/>
+          <w:bCs/>
+          <w:color w:val="000080"/>
+          <w:sz w:val="20"/>
+        </w:rPr>
+        <w:t>);</w:t>
       </w:r>
     </w:p>
     <w:p>
@@ -2938,7 +4442,7 @@
           <w:color w:val="000000"/>
           <w:sz w:val="20"/>
         </w:rPr>
-        <w:t xml:space="preserve">      </w:t>
+        <w:t xml:space="preserve">  </w:t>
       </w:r>
       <w:proofErr w:type="spellStart"/>
       <w:proofErr w:type="gramStart"/>
@@ -2968,7 +4472,7 @@
           <w:color w:val="808080"/>
           <w:sz w:val="20"/>
         </w:rPr>
-        <w:t>"Enter record: "</w:t>
+        <w:t>"******************************************\n"</w:t>
       </w:r>
       <w:r>
         <w:rPr>
@@ -2997,7 +4501,7 @@
           <w:color w:val="000000"/>
           <w:sz w:val="20"/>
         </w:rPr>
-        <w:t xml:space="preserve">      </w:t>
+        <w:t xml:space="preserve">  </w:t>
       </w:r>
       <w:proofErr w:type="spellStart"/>
       <w:proofErr w:type="gramStart"/>
@@ -3007,7 +4511,7 @@
           <w:color w:val="000000"/>
           <w:sz w:val="20"/>
         </w:rPr>
-        <w:t>scanf</w:t>
+        <w:t>fscanf</w:t>
       </w:r>
       <w:proofErr w:type="spellEnd"/>
       <w:r>
@@ -3020,10 +4524,38 @@
         </w:rPr>
         <w:t>(</w:t>
       </w:r>
+      <w:proofErr w:type="spellStart"/>
       <w:proofErr w:type="gramEnd"/>
       <w:r>
         <w:rPr>
           <w:rFonts w:ascii="Courier New" w:eastAsia="Times New Roman" w:hAnsi="Courier New" w:cs="Courier New"/>
+          <w:color w:val="000000"/>
+          <w:sz w:val="20"/>
+        </w:rPr>
+        <w:t>fp</w:t>
+      </w:r>
+      <w:proofErr w:type="spellEnd"/>
+      <w:r>
+        <w:rPr>
+          <w:rFonts w:ascii="Courier New" w:eastAsia="Times New Roman" w:hAnsi="Courier New" w:cs="Courier New"/>
+          <w:b/>
+          <w:bCs/>
+          <w:color w:val="000080"/>
+          <w:sz w:val="20"/>
+        </w:rPr>
+        <w:t>,</w:t>
+      </w:r>
+      <w:r>
+        <w:rPr>
+          <w:rFonts w:ascii="Courier New" w:eastAsia="Times New Roman" w:hAnsi="Courier New" w:cs="Courier New"/>
+          <w:color w:val="000000"/>
+          <w:sz w:val="20"/>
+        </w:rPr>
+        <w:t xml:space="preserve"> </w:t>
+      </w:r>
+      <w:r>
+        <w:rPr>
+          <w:rFonts w:ascii="Courier New" w:eastAsia="Times New Roman" w:hAnsi="Courier New" w:cs="Courier New"/>
           <w:color w:val="808080"/>
           <w:sz w:val="20"/>
         </w:rPr>
@@ -3057,6 +4589,7 @@
         </w:rPr>
         <w:t>&amp;</w:t>
       </w:r>
+      <w:proofErr w:type="spellStart"/>
       <w:r>
         <w:rPr>
           <w:rFonts w:ascii="Courier New" w:eastAsia="Times New Roman" w:hAnsi="Courier New" w:cs="Courier New"/>
@@ -3073,6 +4606,25 @@
           <w:color w:val="000080"/>
           <w:sz w:val="20"/>
         </w:rPr>
+        <w:t>.</w:t>
+      </w:r>
+      <w:r>
+        <w:rPr>
+          <w:rFonts w:ascii="Courier New" w:eastAsia="Times New Roman" w:hAnsi="Courier New" w:cs="Courier New"/>
+          <w:color w:val="000000"/>
+          <w:sz w:val="20"/>
+        </w:rPr>
+        <w:t>number</w:t>
+      </w:r>
+      <w:proofErr w:type="spellEnd"/>
+      <w:r>
+        <w:rPr>
+          <w:rFonts w:ascii="Courier New" w:eastAsia="Times New Roman" w:hAnsi="Courier New" w:cs="Courier New"/>
+          <w:b/>
+          <w:bCs/>
+          <w:color w:val="000080"/>
+          <w:sz w:val="20"/>
+        </w:rPr>
         <w:t>,</w:t>
       </w:r>
       <w:r>
@@ -3081,7 +4633,25 @@
           <w:color w:val="000000"/>
           <w:sz w:val="20"/>
         </w:rPr>
-        <w:t xml:space="preserve"> name</w:t>
+        <w:t xml:space="preserve"> account</w:t>
+      </w:r>
+      <w:r>
+        <w:rPr>
+          <w:rFonts w:ascii="Courier New" w:eastAsia="Times New Roman" w:hAnsi="Courier New" w:cs="Courier New"/>
+          <w:b/>
+          <w:bCs/>
+          <w:color w:val="000080"/>
+          <w:sz w:val="20"/>
+        </w:rPr>
+        <w:t>.</w:t>
+      </w:r>
+      <w:r>
+        <w:rPr>
+          <w:rFonts w:ascii="Courier New" w:eastAsia="Times New Roman" w:hAnsi="Courier New" w:cs="Courier New"/>
+          <w:color w:val="000000"/>
+          <w:sz w:val="20"/>
+        </w:rPr>
+        <w:t>name</w:t>
       </w:r>
       <w:r>
         <w:rPr>
@@ -3111,6 +4681,25 @@
         </w:rPr>
         <w:t>&amp;</w:t>
       </w:r>
+      <w:proofErr w:type="spellStart"/>
+      <w:r>
+        <w:rPr>
+          <w:rFonts w:ascii="Courier New" w:eastAsia="Times New Roman" w:hAnsi="Courier New" w:cs="Courier New"/>
+          <w:color w:val="000000"/>
+          <w:sz w:val="20"/>
+        </w:rPr>
+        <w:t>account</w:t>
+      </w:r>
+      <w:r>
+        <w:rPr>
+          <w:rFonts w:ascii="Courier New" w:eastAsia="Times New Roman" w:hAnsi="Courier New" w:cs="Courier New"/>
+          <w:b/>
+          <w:bCs/>
+          <w:color w:val="000080"/>
+          <w:sz w:val="20"/>
+        </w:rPr>
+        <w:t>.</w:t>
+      </w:r>
       <w:r>
         <w:rPr>
           <w:rFonts w:ascii="Courier New" w:eastAsia="Times New Roman" w:hAnsi="Courier New" w:cs="Courier New"/>
@@ -3119,6 +4708,7 @@
         </w:rPr>
         <w:t>balance</w:t>
       </w:r>
+      <w:proofErr w:type="spellEnd"/>
       <w:r>
         <w:rPr>
           <w:rFonts w:ascii="Courier New" w:eastAsia="Times New Roman" w:hAnsi="Courier New" w:cs="Courier New"/>
@@ -3146,7 +4736,319 @@
           <w:color w:val="000000"/>
           <w:sz w:val="20"/>
         </w:rPr>
-        <w:t xml:space="preserve">      </w:t>
+        <w:t xml:space="preserve">  </w:t>
+      </w:r>
+      <w:proofErr w:type="gramStart"/>
+      <w:r>
+        <w:rPr>
+          <w:rFonts w:ascii="Courier New" w:eastAsia="Times New Roman" w:hAnsi="Courier New" w:cs="Courier New"/>
+          <w:b/>
+          <w:bCs/>
+          <w:color w:val="0000FF"/>
+          <w:sz w:val="20"/>
+        </w:rPr>
+        <w:t>while</w:t>
+      </w:r>
+      <w:proofErr w:type="gramEnd"/>
+      <w:r>
+        <w:rPr>
+          <w:rFonts w:ascii="Courier New" w:eastAsia="Times New Roman" w:hAnsi="Courier New" w:cs="Courier New"/>
+          <w:color w:val="000000"/>
+          <w:sz w:val="20"/>
+        </w:rPr>
+        <w:t xml:space="preserve"> </w:t>
+      </w:r>
+      <w:r>
+        <w:rPr>
+          <w:rFonts w:ascii="Courier New" w:eastAsia="Times New Roman" w:hAnsi="Courier New" w:cs="Courier New"/>
+          <w:b/>
+          <w:bCs/>
+          <w:color w:val="000080"/>
+          <w:sz w:val="20"/>
+        </w:rPr>
+        <w:t>(!</w:t>
+      </w:r>
+      <w:proofErr w:type="spellStart"/>
+      <w:r>
+        <w:rPr>
+          <w:rFonts w:ascii="Courier New" w:eastAsia="Times New Roman" w:hAnsi="Courier New" w:cs="Courier New"/>
+          <w:color w:val="000000"/>
+          <w:sz w:val="20"/>
+        </w:rPr>
+        <w:t>feof</w:t>
+      </w:r>
+      <w:proofErr w:type="spellEnd"/>
+      <w:r>
+        <w:rPr>
+          <w:rFonts w:ascii="Courier New" w:eastAsia="Times New Roman" w:hAnsi="Courier New" w:cs="Courier New"/>
+          <w:b/>
+          <w:bCs/>
+          <w:color w:val="000080"/>
+          <w:sz w:val="20"/>
+        </w:rPr>
+        <w:t>(</w:t>
+      </w:r>
+      <w:proofErr w:type="spellStart"/>
+      <w:r>
+        <w:rPr>
+          <w:rFonts w:ascii="Courier New" w:eastAsia="Times New Roman" w:hAnsi="Courier New" w:cs="Courier New"/>
+          <w:color w:val="000000"/>
+          <w:sz w:val="20"/>
+        </w:rPr>
+        <w:t>fp</w:t>
+      </w:r>
+      <w:proofErr w:type="spellEnd"/>
+      <w:r>
+        <w:rPr>
+          <w:rFonts w:ascii="Courier New" w:eastAsia="Times New Roman" w:hAnsi="Courier New" w:cs="Courier New"/>
+          <w:b/>
+          <w:bCs/>
+          <w:color w:val="000080"/>
+          <w:sz w:val="20"/>
+        </w:rPr>
+        <w:t>))</w:t>
+      </w:r>
+      <w:r>
+        <w:rPr>
+          <w:rFonts w:ascii="Courier New" w:eastAsia="Times New Roman" w:hAnsi="Courier New" w:cs="Courier New"/>
+          <w:color w:val="000000"/>
+          <w:sz w:val="20"/>
+        </w:rPr>
+        <w:t xml:space="preserve"> </w:t>
+      </w:r>
+      <w:r>
+        <w:rPr>
+          <w:rFonts w:ascii="Courier New" w:eastAsia="Times New Roman" w:hAnsi="Courier New" w:cs="Courier New"/>
+          <w:b/>
+          <w:bCs/>
+          <w:color w:val="000080"/>
+          <w:sz w:val="20"/>
+        </w:rPr>
+        <w:t>{</w:t>
+      </w:r>
+    </w:p>
+    <w:p>
+      <w:pPr>
+        <w:shd w:val="clear" w:color="auto" w:fill="FFFFFF"/>
+        <w:spacing w:after="0" w:line="240" w:lineRule="auto"/>
+        <w:rPr>
+          <w:rFonts w:ascii="Courier New" w:eastAsia="Times New Roman" w:hAnsi="Courier New" w:cs="Courier New"/>
+          <w:color w:val="008000"/>
+          <w:sz w:val="20"/>
+        </w:rPr>
+      </w:pPr>
+      <w:r>
+        <w:rPr>
+          <w:rFonts w:ascii="Courier New" w:eastAsia="Times New Roman" w:hAnsi="Courier New" w:cs="Courier New"/>
+          <w:color w:val="000000"/>
+          <w:sz w:val="20"/>
+        </w:rPr>
+        <w:t xml:space="preserve">    </w:t>
+      </w:r>
+      <w:r>
+        <w:rPr>
+          <w:rFonts w:ascii="Courier New" w:eastAsia="Times New Roman" w:hAnsi="Courier New" w:cs="Courier New"/>
+          <w:color w:val="008000"/>
+          <w:sz w:val="20"/>
+        </w:rPr>
+        <w:t>// "%d</w:t>
+      </w:r>
+      <w:proofErr w:type="gramStart"/>
+      <w:r>
+        <w:rPr>
+          <w:rFonts w:ascii="Courier New" w:eastAsia="Times New Roman" w:hAnsi="Courier New" w:cs="Courier New"/>
+          <w:color w:val="008000"/>
+          <w:sz w:val="20"/>
+        </w:rPr>
+        <w:t>:%</w:t>
+      </w:r>
+      <w:proofErr w:type="gramEnd"/>
+      <w:r>
+        <w:rPr>
+          <w:rFonts w:ascii="Courier New" w:eastAsia="Times New Roman" w:hAnsi="Courier New" w:cs="Courier New"/>
+          <w:color w:val="008000"/>
+          <w:sz w:val="20"/>
+        </w:rPr>
+        <w:t>[^:]:%lf\n"</w:t>
+      </w:r>
+    </w:p>
+    <w:p>
+      <w:pPr>
+        <w:shd w:val="clear" w:color="auto" w:fill="FFFFFF"/>
+        <w:spacing w:after="0" w:line="240" w:lineRule="auto"/>
+        <w:rPr>
+          <w:rFonts w:ascii="Courier New" w:eastAsia="Times New Roman" w:hAnsi="Courier New" w:cs="Courier New"/>
+          <w:color w:val="000000"/>
+          <w:sz w:val="20"/>
+        </w:rPr>
+      </w:pPr>
+      <w:r>
+        <w:rPr>
+          <w:rFonts w:ascii="Courier New" w:eastAsia="Times New Roman" w:hAnsi="Courier New" w:cs="Courier New"/>
+          <w:color w:val="000000"/>
+          <w:sz w:val="20"/>
+        </w:rPr>
+        <w:t xml:space="preserve">    </w:t>
+      </w:r>
+      <w:proofErr w:type="gramStart"/>
+      <w:r>
+        <w:rPr>
+          <w:rFonts w:ascii="Courier New" w:eastAsia="Times New Roman" w:hAnsi="Courier New" w:cs="Courier New"/>
+          <w:b/>
+          <w:bCs/>
+          <w:color w:val="0000FF"/>
+          <w:sz w:val="20"/>
+        </w:rPr>
+        <w:t>if</w:t>
+      </w:r>
+      <w:proofErr w:type="gramEnd"/>
+      <w:r>
+        <w:rPr>
+          <w:rFonts w:ascii="Courier New" w:eastAsia="Times New Roman" w:hAnsi="Courier New" w:cs="Courier New"/>
+          <w:color w:val="000000"/>
+          <w:sz w:val="20"/>
+        </w:rPr>
+        <w:t xml:space="preserve"> </w:t>
+      </w:r>
+      <w:r>
+        <w:rPr>
+          <w:rFonts w:ascii="Courier New" w:eastAsia="Times New Roman" w:hAnsi="Courier New" w:cs="Courier New"/>
+          <w:b/>
+          <w:bCs/>
+          <w:color w:val="000080"/>
+          <w:sz w:val="20"/>
+        </w:rPr>
+        <w:t>(</w:t>
+      </w:r>
+      <w:proofErr w:type="spellStart"/>
+      <w:r>
+        <w:rPr>
+          <w:rFonts w:ascii="Courier New" w:eastAsia="Times New Roman" w:hAnsi="Courier New" w:cs="Courier New"/>
+          <w:color w:val="000000"/>
+          <w:sz w:val="20"/>
+        </w:rPr>
+        <w:t>account</w:t>
+      </w:r>
+      <w:r>
+        <w:rPr>
+          <w:rFonts w:ascii="Courier New" w:eastAsia="Times New Roman" w:hAnsi="Courier New" w:cs="Courier New"/>
+          <w:b/>
+          <w:bCs/>
+          <w:color w:val="000080"/>
+          <w:sz w:val="20"/>
+        </w:rPr>
+        <w:t>.</w:t>
+      </w:r>
+      <w:r>
+        <w:rPr>
+          <w:rFonts w:ascii="Courier New" w:eastAsia="Times New Roman" w:hAnsi="Courier New" w:cs="Courier New"/>
+          <w:color w:val="000000"/>
+          <w:sz w:val="20"/>
+        </w:rPr>
+        <w:t>balance</w:t>
+      </w:r>
+      <w:proofErr w:type="spellEnd"/>
+      <w:r>
+        <w:rPr>
+          <w:rFonts w:ascii="Courier New" w:eastAsia="Times New Roman" w:hAnsi="Courier New" w:cs="Courier New"/>
+          <w:color w:val="000000"/>
+          <w:sz w:val="20"/>
+        </w:rPr>
+        <w:t xml:space="preserve"> </w:t>
+      </w:r>
+      <w:r>
+        <w:rPr>
+          <w:rFonts w:ascii="Courier New" w:eastAsia="Times New Roman" w:hAnsi="Courier New" w:cs="Courier New"/>
+          <w:b/>
+          <w:bCs/>
+          <w:color w:val="000080"/>
+          <w:sz w:val="20"/>
+        </w:rPr>
+        <w:t>&lt;</w:t>
+      </w:r>
+      <w:r>
+        <w:rPr>
+          <w:rFonts w:ascii="Courier New" w:eastAsia="Times New Roman" w:hAnsi="Courier New" w:cs="Courier New"/>
+          <w:color w:val="000000"/>
+          <w:sz w:val="20"/>
+        </w:rPr>
+        <w:t xml:space="preserve"> </w:t>
+      </w:r>
+      <w:proofErr w:type="spellStart"/>
+      <w:r>
+        <w:rPr>
+          <w:rFonts w:ascii="Courier New" w:eastAsia="Times New Roman" w:hAnsi="Courier New" w:cs="Courier New"/>
+          <w:color w:val="000000"/>
+          <w:sz w:val="20"/>
+        </w:rPr>
+        <w:t>minBal</w:t>
+      </w:r>
+      <w:proofErr w:type="spellEnd"/>
+      <w:r>
+        <w:rPr>
+          <w:rFonts w:ascii="Courier New" w:eastAsia="Times New Roman" w:hAnsi="Courier New" w:cs="Courier New"/>
+          <w:b/>
+          <w:bCs/>
+          <w:color w:val="000080"/>
+          <w:sz w:val="20"/>
+        </w:rPr>
+        <w:t>)</w:t>
+      </w:r>
+      <w:r>
+        <w:rPr>
+          <w:rFonts w:ascii="Courier New" w:eastAsia="Times New Roman" w:hAnsi="Courier New" w:cs="Courier New"/>
+          <w:color w:val="000000"/>
+          <w:sz w:val="20"/>
+        </w:rPr>
+        <w:t xml:space="preserve"> </w:t>
+      </w:r>
+    </w:p>
+    <w:p>
+      <w:pPr>
+        <w:shd w:val="clear" w:color="auto" w:fill="FFFFFF"/>
+        <w:spacing w:after="0" w:line="240" w:lineRule="auto"/>
+        <w:rPr>
+          <w:rFonts w:ascii="Courier New" w:eastAsia="Times New Roman" w:hAnsi="Courier New" w:cs="Courier New"/>
+          <w:color w:val="000000"/>
+          <w:sz w:val="20"/>
+        </w:rPr>
+      </w:pPr>
+      <w:r>
+        <w:rPr>
+          <w:rFonts w:ascii="Courier New" w:eastAsia="Times New Roman" w:hAnsi="Courier New" w:cs="Courier New"/>
+          <w:color w:val="000000"/>
+          <w:sz w:val="20"/>
+        </w:rPr>
+        <w:t xml:space="preserve">    </w:t>
+      </w:r>
+      <w:r>
+        <w:rPr>
+          <w:rFonts w:ascii="Courier New" w:eastAsia="Times New Roman" w:hAnsi="Courier New" w:cs="Courier New"/>
+          <w:b/>
+          <w:bCs/>
+          <w:color w:val="000080"/>
+          <w:sz w:val="20"/>
+        </w:rPr>
+        <w:t>{</w:t>
+      </w:r>
+    </w:p>
+    <w:p>
+      <w:pPr>
+        <w:shd w:val="clear" w:color="auto" w:fill="FFFFFF"/>
+        <w:spacing w:after="0" w:line="240" w:lineRule="auto"/>
+        <w:rPr>
+          <w:rFonts w:ascii="Courier New" w:eastAsia="Times New Roman" w:hAnsi="Courier New" w:cs="Courier New"/>
+          <w:color w:val="000000"/>
+          <w:sz w:val="20"/>
+        </w:rPr>
+      </w:pPr>
+      <w:r>
+        <w:rPr>
+          <w:rFonts w:ascii="Courier New" w:eastAsia="Times New Roman" w:hAnsi="Courier New" w:cs="Courier New"/>
+          <w:color w:val="000000"/>
+          <w:sz w:val="20"/>
+        </w:rPr>
+        <w:t xml:space="preserve">        </w:t>
       </w:r>
       <w:proofErr w:type="spellStart"/>
       <w:proofErr w:type="gramStart"/>
@@ -3156,7 +5058,262 @@
           <w:color w:val="000000"/>
           <w:sz w:val="20"/>
         </w:rPr>
-        <w:t>fprintf</w:t>
+        <w:t>printf</w:t>
+      </w:r>
+      <w:proofErr w:type="spellEnd"/>
+      <w:r>
+        <w:rPr>
+          <w:rFonts w:ascii="Courier New" w:eastAsia="Times New Roman" w:hAnsi="Courier New" w:cs="Courier New"/>
+          <w:b/>
+          <w:bCs/>
+          <w:color w:val="000080"/>
+          <w:sz w:val="20"/>
+        </w:rPr>
+        <w:t>(</w:t>
+      </w:r>
+      <w:proofErr w:type="gramEnd"/>
+      <w:r>
+        <w:rPr>
+          <w:rFonts w:ascii="Courier New" w:eastAsia="Times New Roman" w:hAnsi="Courier New" w:cs="Courier New"/>
+          <w:color w:val="808080"/>
+          <w:sz w:val="20"/>
+        </w:rPr>
+        <w:t>"%-10d%-13s%7.2f\n"</w:t>
+      </w:r>
+      <w:r>
+        <w:rPr>
+          <w:rFonts w:ascii="Courier New" w:eastAsia="Times New Roman" w:hAnsi="Courier New" w:cs="Courier New"/>
+          <w:b/>
+          <w:bCs/>
+          <w:color w:val="000080"/>
+          <w:sz w:val="20"/>
+        </w:rPr>
+        <w:t>,</w:t>
+      </w:r>
+      <w:r>
+        <w:rPr>
+          <w:rFonts w:ascii="Courier New" w:eastAsia="Times New Roman" w:hAnsi="Courier New" w:cs="Courier New"/>
+          <w:color w:val="000000"/>
+          <w:sz w:val="20"/>
+        </w:rPr>
+        <w:t xml:space="preserve"> </w:t>
+      </w:r>
+      <w:proofErr w:type="spellStart"/>
+      <w:r>
+        <w:rPr>
+          <w:rFonts w:ascii="Courier New" w:eastAsia="Times New Roman" w:hAnsi="Courier New" w:cs="Courier New"/>
+          <w:color w:val="000000"/>
+          <w:sz w:val="20"/>
+        </w:rPr>
+        <w:t>account</w:t>
+      </w:r>
+      <w:r>
+        <w:rPr>
+          <w:rFonts w:ascii="Courier New" w:eastAsia="Times New Roman" w:hAnsi="Courier New" w:cs="Courier New"/>
+          <w:b/>
+          <w:bCs/>
+          <w:color w:val="000080"/>
+          <w:sz w:val="20"/>
+        </w:rPr>
+        <w:t>.</w:t>
+      </w:r>
+      <w:r>
+        <w:rPr>
+          <w:rFonts w:ascii="Courier New" w:eastAsia="Times New Roman" w:hAnsi="Courier New" w:cs="Courier New"/>
+          <w:color w:val="000000"/>
+          <w:sz w:val="20"/>
+        </w:rPr>
+        <w:t>number</w:t>
+      </w:r>
+      <w:proofErr w:type="spellEnd"/>
+      <w:r>
+        <w:rPr>
+          <w:rFonts w:ascii="Courier New" w:eastAsia="Times New Roman" w:hAnsi="Courier New" w:cs="Courier New"/>
+          <w:b/>
+          <w:bCs/>
+          <w:color w:val="000080"/>
+          <w:sz w:val="20"/>
+        </w:rPr>
+        <w:t>,</w:t>
+      </w:r>
+      <w:r>
+        <w:rPr>
+          <w:rFonts w:ascii="Courier New" w:eastAsia="Times New Roman" w:hAnsi="Courier New" w:cs="Courier New"/>
+          <w:color w:val="000000"/>
+          <w:sz w:val="20"/>
+        </w:rPr>
+        <w:t xml:space="preserve"> account</w:t>
+      </w:r>
+      <w:r>
+        <w:rPr>
+          <w:rFonts w:ascii="Courier New" w:eastAsia="Times New Roman" w:hAnsi="Courier New" w:cs="Courier New"/>
+          <w:b/>
+          <w:bCs/>
+          <w:color w:val="000080"/>
+          <w:sz w:val="20"/>
+        </w:rPr>
+        <w:t>.</w:t>
+      </w:r>
+      <w:r>
+        <w:rPr>
+          <w:rFonts w:ascii="Courier New" w:eastAsia="Times New Roman" w:hAnsi="Courier New" w:cs="Courier New"/>
+          <w:color w:val="000000"/>
+          <w:sz w:val="20"/>
+        </w:rPr>
+        <w:t>name</w:t>
+      </w:r>
+      <w:r>
+        <w:rPr>
+          <w:rFonts w:ascii="Courier New" w:eastAsia="Times New Roman" w:hAnsi="Courier New" w:cs="Courier New"/>
+          <w:b/>
+          <w:bCs/>
+          <w:color w:val="000080"/>
+          <w:sz w:val="20"/>
+        </w:rPr>
+        <w:t>,</w:t>
+      </w:r>
+      <w:r>
+        <w:rPr>
+          <w:rFonts w:ascii="Courier New" w:eastAsia="Times New Roman" w:hAnsi="Courier New" w:cs="Courier New"/>
+          <w:color w:val="000000"/>
+          <w:sz w:val="20"/>
+        </w:rPr>
+        <w:t xml:space="preserve"> </w:t>
+      </w:r>
+      <w:proofErr w:type="spellStart"/>
+      <w:r>
+        <w:rPr>
+          <w:rFonts w:ascii="Courier New" w:eastAsia="Times New Roman" w:hAnsi="Courier New" w:cs="Courier New"/>
+          <w:color w:val="000000"/>
+          <w:sz w:val="20"/>
+        </w:rPr>
+        <w:t>account</w:t>
+      </w:r>
+      <w:r>
+        <w:rPr>
+          <w:rFonts w:ascii="Courier New" w:eastAsia="Times New Roman" w:hAnsi="Courier New" w:cs="Courier New"/>
+          <w:b/>
+          <w:bCs/>
+          <w:color w:val="000080"/>
+          <w:sz w:val="20"/>
+        </w:rPr>
+        <w:t>.</w:t>
+      </w:r>
+      <w:r>
+        <w:rPr>
+          <w:rFonts w:ascii="Courier New" w:eastAsia="Times New Roman" w:hAnsi="Courier New" w:cs="Courier New"/>
+          <w:color w:val="000000"/>
+          <w:sz w:val="20"/>
+        </w:rPr>
+        <w:t>balance</w:t>
+      </w:r>
+      <w:proofErr w:type="spellEnd"/>
+      <w:r>
+        <w:rPr>
+          <w:rFonts w:ascii="Courier New" w:eastAsia="Times New Roman" w:hAnsi="Courier New" w:cs="Courier New"/>
+          <w:b/>
+          <w:bCs/>
+          <w:color w:val="000080"/>
+          <w:sz w:val="20"/>
+        </w:rPr>
+        <w:t>);</w:t>
+      </w:r>
+    </w:p>
+    <w:p>
+      <w:pPr>
+        <w:shd w:val="clear" w:color="auto" w:fill="FFFFFF"/>
+        <w:spacing w:after="0" w:line="240" w:lineRule="auto"/>
+        <w:rPr>
+          <w:rFonts w:ascii="Courier New" w:eastAsia="Times New Roman" w:hAnsi="Courier New" w:cs="Courier New"/>
+          <w:color w:val="000000"/>
+          <w:sz w:val="20"/>
+        </w:rPr>
+      </w:pPr>
+      <w:r>
+        <w:rPr>
+          <w:rFonts w:ascii="Courier New" w:eastAsia="Times New Roman" w:hAnsi="Courier New" w:cs="Courier New"/>
+          <w:color w:val="000000"/>
+          <w:sz w:val="20"/>
+        </w:rPr>
+        <w:t xml:space="preserve">        </w:t>
+      </w:r>
+      <w:proofErr w:type="gramStart"/>
+      <w:r>
+        <w:rPr>
+          <w:rFonts w:ascii="Courier New" w:eastAsia="Times New Roman" w:hAnsi="Courier New" w:cs="Courier New"/>
+          <w:color w:val="000000"/>
+          <w:sz w:val="20"/>
+        </w:rPr>
+        <w:t>count</w:t>
+      </w:r>
+      <w:proofErr w:type="gramEnd"/>
+      <w:r>
+        <w:rPr>
+          <w:rFonts w:ascii="Courier New" w:eastAsia="Times New Roman" w:hAnsi="Courier New" w:cs="Courier New"/>
+          <w:b/>
+          <w:bCs/>
+          <w:color w:val="000080"/>
+          <w:sz w:val="20"/>
+        </w:rPr>
+        <w:t>++;</w:t>
+      </w:r>
+    </w:p>
+    <w:p>
+      <w:pPr>
+        <w:shd w:val="clear" w:color="auto" w:fill="FFFFFF"/>
+        <w:spacing w:after="0" w:line="240" w:lineRule="auto"/>
+        <w:rPr>
+          <w:rFonts w:ascii="Courier New" w:eastAsia="Times New Roman" w:hAnsi="Courier New" w:cs="Courier New"/>
+          <w:color w:val="000000"/>
+          <w:sz w:val="20"/>
+        </w:rPr>
+      </w:pPr>
+      <w:r>
+        <w:rPr>
+          <w:rFonts w:ascii="Courier New" w:eastAsia="Times New Roman" w:hAnsi="Courier New" w:cs="Courier New"/>
+          <w:color w:val="000000"/>
+          <w:sz w:val="20"/>
+        </w:rPr>
+        <w:t xml:space="preserve">    </w:t>
+      </w:r>
+      <w:r>
+        <w:rPr>
+          <w:rFonts w:ascii="Courier New" w:eastAsia="Times New Roman" w:hAnsi="Courier New" w:cs="Courier New"/>
+          <w:b/>
+          <w:bCs/>
+          <w:color w:val="000080"/>
+          <w:sz w:val="20"/>
+        </w:rPr>
+        <w:t>}</w:t>
+      </w:r>
+    </w:p>
+    <w:p>
+      <w:pPr>
+        <w:shd w:val="clear" w:color="auto" w:fill="FFFFFF"/>
+        <w:spacing w:after="0" w:line="240" w:lineRule="auto"/>
+        <w:rPr>
+          <w:rFonts w:ascii="Courier New" w:eastAsia="Times New Roman" w:hAnsi="Courier New" w:cs="Courier New"/>
+          <w:color w:val="000000"/>
+          <w:sz w:val="20"/>
+        </w:rPr>
+      </w:pPr>
+      <w:r>
+        <w:rPr>
+          <w:rFonts w:ascii="Courier New" w:eastAsia="Times New Roman" w:hAnsi="Courier New" w:cs="Courier New"/>
+          <w:color w:val="000000"/>
+          <w:sz w:val="20"/>
+        </w:rPr>
+        <w:t xml:space="preserve">    </w:t>
+      </w:r>
+      <w:proofErr w:type="spellStart"/>
+      <w:proofErr w:type="gramStart"/>
+      <w:r>
+        <w:rPr>
+          <w:rFonts w:ascii="Courier New" w:eastAsia="Times New Roman" w:hAnsi="Courier New" w:cs="Courier New"/>
+          <w:color w:val="000000"/>
+          <w:sz w:val="20"/>
+        </w:rPr>
+        <w:t>fscanf</w:t>
       </w:r>
       <w:proofErr w:type="spellEnd"/>
       <w:r>
@@ -3177,7 +5334,7 @@
           <w:color w:val="000000"/>
           <w:sz w:val="20"/>
         </w:rPr>
-        <w:t>cfPtr</w:t>
+        <w:t>fp</w:t>
       </w:r>
       <w:proofErr w:type="spellEnd"/>
       <w:r>
@@ -3204,7 +5361,7 @@
           <w:color w:val="808080"/>
           <w:sz w:val="20"/>
         </w:rPr>
-        <w:t>"%d %s %.2f\n"</w:t>
+        <w:t>"%d%29s%lf"</w:t>
       </w:r>
       <w:r>
         <w:rPr>
@@ -3222,6 +5379,62 @@
           <w:color w:val="000000"/>
           <w:sz w:val="20"/>
         </w:rPr>
+        <w:t xml:space="preserve"> </w:t>
+      </w:r>
+      <w:r>
+        <w:rPr>
+          <w:rFonts w:ascii="Courier New" w:eastAsia="Times New Roman" w:hAnsi="Courier New" w:cs="Courier New"/>
+          <w:b/>
+          <w:bCs/>
+          <w:color w:val="000080"/>
+          <w:sz w:val="20"/>
+        </w:rPr>
+        <w:t>&amp;</w:t>
+      </w:r>
+      <w:proofErr w:type="spellStart"/>
+      <w:r>
+        <w:rPr>
+          <w:rFonts w:ascii="Courier New" w:eastAsia="Times New Roman" w:hAnsi="Courier New" w:cs="Courier New"/>
+          <w:color w:val="000000"/>
+          <w:sz w:val="20"/>
+        </w:rPr>
+        <w:t>account</w:t>
+      </w:r>
+      <w:r>
+        <w:rPr>
+          <w:rFonts w:ascii="Courier New" w:eastAsia="Times New Roman" w:hAnsi="Courier New" w:cs="Courier New"/>
+          <w:b/>
+          <w:bCs/>
+          <w:color w:val="000080"/>
+          <w:sz w:val="20"/>
+        </w:rPr>
+        <w:t>.</w:t>
+      </w:r>
+      <w:r>
+        <w:rPr>
+          <w:rFonts w:ascii="Courier New" w:eastAsia="Times New Roman" w:hAnsi="Courier New" w:cs="Courier New"/>
+          <w:color w:val="000000"/>
+          <w:sz w:val="20"/>
+        </w:rPr>
+        <w:t>number</w:t>
+      </w:r>
+      <w:proofErr w:type="spellEnd"/>
+      <w:r>
+        <w:rPr>
+          <w:rFonts w:ascii="Courier New" w:eastAsia="Times New Roman" w:hAnsi="Courier New" w:cs="Courier New"/>
+          <w:b/>
+          <w:bCs/>
+          <w:color w:val="000080"/>
+          <w:sz w:val="20"/>
+        </w:rPr>
+        <w:t>,</w:t>
+      </w:r>
+      <w:r>
+        <w:rPr>
+          <w:rFonts w:ascii="Courier New" w:eastAsia="Times New Roman" w:hAnsi="Courier New" w:cs="Courier New"/>
+          <w:color w:val="000000"/>
+          <w:sz w:val="20"/>
+        </w:rPr>
         <w:t xml:space="preserve"> account</w:t>
       </w:r>
       <w:r>
@@ -3232,6 +5445,24 @@
           <w:color w:val="000080"/>
           <w:sz w:val="20"/>
         </w:rPr>
+        <w:t>.</w:t>
+      </w:r>
+      <w:r>
+        <w:rPr>
+          <w:rFonts w:ascii="Courier New" w:eastAsia="Times New Roman" w:hAnsi="Courier New" w:cs="Courier New"/>
+          <w:color w:val="000000"/>
+          <w:sz w:val="20"/>
+        </w:rPr>
+        <w:t>name</w:t>
+      </w:r>
+      <w:r>
+        <w:rPr>
+          <w:rFonts w:ascii="Courier New" w:eastAsia="Times New Roman" w:hAnsi="Courier New" w:cs="Courier New"/>
+          <w:b/>
+          <w:bCs/>
+          <w:color w:val="000080"/>
+          <w:sz w:val="20"/>
+        </w:rPr>
         <w:t>,</w:t>
       </w:r>
       <w:r>
@@ -3240,26 +5471,46 @@
           <w:color w:val="000000"/>
           <w:sz w:val="20"/>
         </w:rPr>
-        <w:t xml:space="preserve"> name</w:t>
-      </w:r>
-      <w:r>
-        <w:rPr>
-          <w:rFonts w:ascii="Courier New" w:eastAsia="Times New Roman" w:hAnsi="Courier New" w:cs="Courier New"/>
-          <w:b/>
-          <w:bCs/>
-          <w:color w:val="000080"/>
-          <w:sz w:val="20"/>
-        </w:rPr>
-        <w:t>,</w:t>
-      </w:r>
-      <w:r>
-        <w:rPr>
-          <w:rFonts w:ascii="Courier New" w:eastAsia="Times New Roman" w:hAnsi="Courier New" w:cs="Courier New"/>
-          <w:color w:val="000000"/>
-          <w:sz w:val="20"/>
-        </w:rPr>
-        <w:t xml:space="preserve"> balance</w:t>
-      </w:r>
+        <w:t xml:space="preserve"> </w:t>
+      </w:r>
+      <w:r>
+        <w:rPr>
+          <w:rFonts w:ascii="Courier New" w:eastAsia="Times New Roman" w:hAnsi="Courier New" w:cs="Courier New"/>
+          <w:b/>
+          <w:bCs/>
+          <w:color w:val="000080"/>
+          <w:sz w:val="20"/>
+        </w:rPr>
+        <w:t>&amp;</w:t>
+      </w:r>
+      <w:proofErr w:type="spellStart"/>
+      <w:r>
+        <w:rPr>
+          <w:rFonts w:ascii="Courier New" w:eastAsia="Times New Roman" w:hAnsi="Courier New" w:cs="Courier New"/>
+          <w:color w:val="000000"/>
+          <w:sz w:val="20"/>
+        </w:rPr>
+        <w:t>account</w:t>
+      </w:r>
+      <w:r>
+        <w:rPr>
+          <w:rFonts w:ascii="Courier New" w:eastAsia="Times New Roman" w:hAnsi="Courier New" w:cs="Courier New"/>
+          <w:b/>
+          <w:bCs/>
+          <w:color w:val="000080"/>
+          <w:sz w:val="20"/>
+        </w:rPr>
+        <w:t>.</w:t>
+      </w:r>
+      <w:r>
+        <w:rPr>
+          <w:rFonts w:ascii="Courier New" w:eastAsia="Times New Roman" w:hAnsi="Courier New" w:cs="Courier New"/>
+          <w:color w:val="000000"/>
+          <w:sz w:val="20"/>
+        </w:rPr>
+        <w:t>balance</w:t>
+      </w:r>
+      <w:proofErr w:type="spellEnd"/>
       <w:r>
         <w:rPr>
           <w:rFonts w:ascii="Courier New" w:eastAsia="Times New Roman" w:hAnsi="Courier New" w:cs="Courier New"/>
@@ -3277,47 +5528,53 @@
         <w:spacing w:after="0" w:line="240" w:lineRule="auto"/>
         <w:rPr>
           <w:rFonts w:ascii="Courier New" w:eastAsia="Times New Roman" w:hAnsi="Courier New" w:cs="Courier New"/>
-          <w:color w:val="000000"/>
-          <w:sz w:val="20"/>
-        </w:rPr>
-      </w:pPr>
-      <w:r>
-        <w:rPr>
-          <w:rFonts w:ascii="Courier New" w:eastAsia="Times New Roman" w:hAnsi="Courier New" w:cs="Courier New"/>
-          <w:color w:val="000000"/>
-          <w:sz w:val="20"/>
-        </w:rPr>
-        <w:t xml:space="preserve">      </w:t>
+          <w:color w:val="008000"/>
+          <w:sz w:val="20"/>
+        </w:rPr>
+      </w:pPr>
+      <w:r>
+        <w:rPr>
+          <w:rFonts w:ascii="Courier New" w:eastAsia="Times New Roman" w:hAnsi="Courier New" w:cs="Courier New"/>
+          <w:color w:val="000000"/>
+          <w:sz w:val="20"/>
+        </w:rPr>
+        <w:t xml:space="preserve">  </w:t>
       </w:r>
       <w:proofErr w:type="gramStart"/>
       <w:r>
         <w:rPr>
           <w:rFonts w:ascii="Courier New" w:eastAsia="Times New Roman" w:hAnsi="Courier New" w:cs="Courier New"/>
-          <w:color w:val="000000"/>
-          <w:sz w:val="20"/>
-        </w:rPr>
-        <w:t>records</w:t>
-      </w:r>
-      <w:r>
-        <w:rPr>
-          <w:rFonts w:ascii="Courier New" w:eastAsia="Times New Roman" w:hAnsi="Courier New" w:cs="Courier New"/>
-          <w:b/>
-          <w:bCs/>
-          <w:color w:val="000080"/>
-          <w:sz w:val="20"/>
-        </w:rPr>
-        <w:t>--</w:t>
+          <w:b/>
+          <w:bCs/>
+          <w:color w:val="000080"/>
+          <w:sz w:val="20"/>
+        </w:rPr>
+        <w:t>}</w:t>
+      </w:r>
+      <w:r>
+        <w:rPr>
+          <w:rFonts w:ascii="Courier New" w:eastAsia="Times New Roman" w:hAnsi="Courier New" w:cs="Courier New"/>
+          <w:color w:val="000000"/>
+          <w:sz w:val="20"/>
+        </w:rPr>
+        <w:t xml:space="preserve">  </w:t>
+      </w:r>
+      <w:r>
+        <w:rPr>
+          <w:rFonts w:ascii="Courier New" w:eastAsia="Times New Roman" w:hAnsi="Courier New" w:cs="Courier New"/>
+          <w:color w:val="008000"/>
+          <w:sz w:val="20"/>
+        </w:rPr>
+        <w:t>/</w:t>
       </w:r>
       <w:proofErr w:type="gramEnd"/>
       <w:r>
         <w:rPr>
           <w:rFonts w:ascii="Courier New" w:eastAsia="Times New Roman" w:hAnsi="Courier New" w:cs="Courier New"/>
-          <w:b/>
-          <w:bCs/>
-          <w:color w:val="000080"/>
-          <w:sz w:val="20"/>
-        </w:rPr>
-        <w:t>;</w:t>
+          <w:color w:val="008000"/>
+          <w:sz w:val="20"/>
+        </w:rPr>
+        <w:t>/ end while</w:t>
       </w:r>
     </w:p>
     <w:p>
@@ -3326,53 +5583,75 @@
         <w:spacing w:after="0" w:line="240" w:lineRule="auto"/>
         <w:rPr>
           <w:rFonts w:ascii="Courier New" w:eastAsia="Times New Roman" w:hAnsi="Courier New" w:cs="Courier New"/>
-          <w:color w:val="008000"/>
-          <w:sz w:val="20"/>
-        </w:rPr>
-      </w:pPr>
-      <w:r>
-        <w:rPr>
-          <w:rFonts w:ascii="Courier New" w:eastAsia="Times New Roman" w:hAnsi="Courier New" w:cs="Courier New"/>
-          <w:color w:val="000000"/>
-          <w:sz w:val="20"/>
-        </w:rPr>
-        <w:t xml:space="preserve">    </w:t>
-      </w:r>
+          <w:color w:val="000000"/>
+          <w:sz w:val="20"/>
+        </w:rPr>
+      </w:pPr>
+      <w:r>
+        <w:rPr>
+          <w:rFonts w:ascii="Courier New" w:eastAsia="Times New Roman" w:hAnsi="Courier New" w:cs="Courier New"/>
+          <w:color w:val="000000"/>
+          <w:sz w:val="20"/>
+        </w:rPr>
+        <w:t xml:space="preserve">  </w:t>
+      </w:r>
+      <w:proofErr w:type="spellStart"/>
       <w:proofErr w:type="gramStart"/>
       <w:r>
         <w:rPr>
           <w:rFonts w:ascii="Courier New" w:eastAsia="Times New Roman" w:hAnsi="Courier New" w:cs="Courier New"/>
-          <w:b/>
-          <w:bCs/>
-          <w:color w:val="000080"/>
-          <w:sz w:val="20"/>
-        </w:rPr>
-        <w:t>}</w:t>
-      </w:r>
-      <w:r>
-        <w:rPr>
-          <w:rFonts w:ascii="Courier New" w:eastAsia="Times New Roman" w:hAnsi="Courier New" w:cs="Courier New"/>
-          <w:color w:val="000000"/>
-          <w:sz w:val="20"/>
-        </w:rPr>
-        <w:t xml:space="preserve">  </w:t>
-      </w:r>
-      <w:r>
-        <w:rPr>
-          <w:rFonts w:ascii="Courier New" w:eastAsia="Times New Roman" w:hAnsi="Courier New" w:cs="Courier New"/>
-          <w:color w:val="008000"/>
-          <w:sz w:val="20"/>
-        </w:rPr>
-        <w:t>/</w:t>
+          <w:color w:val="000000"/>
+          <w:sz w:val="20"/>
+        </w:rPr>
+        <w:t>printf</w:t>
+      </w:r>
+      <w:proofErr w:type="spellEnd"/>
+      <w:r>
+        <w:rPr>
+          <w:rFonts w:ascii="Courier New" w:eastAsia="Times New Roman" w:hAnsi="Courier New" w:cs="Courier New"/>
+          <w:b/>
+          <w:bCs/>
+          <w:color w:val="000080"/>
+          <w:sz w:val="20"/>
+        </w:rPr>
+        <w:t>(</w:t>
       </w:r>
       <w:proofErr w:type="gramEnd"/>
       <w:r>
         <w:rPr>
           <w:rFonts w:ascii="Courier New" w:eastAsia="Times New Roman" w:hAnsi="Courier New" w:cs="Courier New"/>
-          <w:color w:val="008000"/>
-          <w:sz w:val="20"/>
-        </w:rPr>
-        <w:t>/ end while</w:t>
+          <w:color w:val="808080"/>
+          <w:sz w:val="20"/>
+        </w:rPr>
+        <w:t>"\</w:t>
+      </w:r>
+      <w:proofErr w:type="spellStart"/>
+      <w:r>
+        <w:rPr>
+          <w:rFonts w:ascii="Courier New" w:eastAsia="Times New Roman" w:hAnsi="Courier New" w:cs="Courier New"/>
+          <w:color w:val="808080"/>
+          <w:sz w:val="20"/>
+        </w:rPr>
+        <w:t>nNumber</w:t>
+      </w:r>
+      <w:proofErr w:type="spellEnd"/>
+      <w:r>
+        <w:rPr>
+          <w:rFonts w:ascii="Courier New" w:eastAsia="Times New Roman" w:hAnsi="Courier New" w:cs="Courier New"/>
+          <w:color w:val="808080"/>
+          <w:sz w:val="20"/>
+        </w:rPr>
+        <w:t xml:space="preserve"> of accounts :"</w:t>
+      </w:r>
+      <w:r>
+        <w:rPr>
+          <w:rFonts w:ascii="Courier New" w:eastAsia="Times New Roman" w:hAnsi="Courier New" w:cs="Courier New"/>
+          <w:b/>
+          <w:bCs/>
+          <w:color w:val="000080"/>
+          <w:sz w:val="20"/>
+        </w:rPr>
+        <w:t>);</w:t>
       </w:r>
     </w:p>
     <w:p>
@@ -3385,6 +5664,72 @@
           <w:sz w:val="20"/>
         </w:rPr>
       </w:pPr>
+      <w:r>
+        <w:rPr>
+          <w:rFonts w:ascii="Courier New" w:eastAsia="Times New Roman" w:hAnsi="Courier New" w:cs="Courier New"/>
+          <w:color w:val="000000"/>
+          <w:sz w:val="20"/>
+        </w:rPr>
+        <w:t xml:space="preserve">  </w:t>
+      </w:r>
+      <w:proofErr w:type="spellStart"/>
+      <w:proofErr w:type="gramStart"/>
+      <w:r>
+        <w:rPr>
+          <w:rFonts w:ascii="Courier New" w:eastAsia="Times New Roman" w:hAnsi="Courier New" w:cs="Courier New"/>
+          <w:color w:val="000000"/>
+          <w:sz w:val="20"/>
+        </w:rPr>
+        <w:t>printf</w:t>
+      </w:r>
+      <w:proofErr w:type="spellEnd"/>
+      <w:r>
+        <w:rPr>
+          <w:rFonts w:ascii="Courier New" w:eastAsia="Times New Roman" w:hAnsi="Courier New" w:cs="Courier New"/>
+          <w:b/>
+          <w:bCs/>
+          <w:color w:val="000080"/>
+          <w:sz w:val="20"/>
+        </w:rPr>
+        <w:t>(</w:t>
+      </w:r>
+      <w:proofErr w:type="gramEnd"/>
+      <w:r>
+        <w:rPr>
+          <w:rFonts w:ascii="Courier New" w:eastAsia="Times New Roman" w:hAnsi="Courier New" w:cs="Courier New"/>
+          <w:color w:val="808080"/>
+          <w:sz w:val="20"/>
+        </w:rPr>
+        <w:t>"%d \n"</w:t>
+      </w:r>
+      <w:r>
+        <w:rPr>
+          <w:rFonts w:ascii="Courier New" w:eastAsia="Times New Roman" w:hAnsi="Courier New" w:cs="Courier New"/>
+          <w:b/>
+          <w:bCs/>
+          <w:color w:val="000080"/>
+          <w:sz w:val="20"/>
+        </w:rPr>
+        <w:t>,</w:t>
+      </w:r>
+      <w:r>
+        <w:rPr>
+          <w:rFonts w:ascii="Courier New" w:eastAsia="Times New Roman" w:hAnsi="Courier New" w:cs="Courier New"/>
+          <w:color w:val="000000"/>
+          <w:sz w:val="20"/>
+        </w:rPr>
+        <w:t xml:space="preserve"> count</w:t>
+      </w:r>
+      <w:r>
+        <w:rPr>
+          <w:rFonts w:ascii="Courier New" w:eastAsia="Times New Roman" w:hAnsi="Courier New" w:cs="Courier New"/>
+          <w:b/>
+          <w:bCs/>
+          <w:color w:val="000080"/>
+          <w:sz w:val="20"/>
+        </w:rPr>
+        <w:t>);</w:t>
+      </w:r>
     </w:p>
     <w:p>
       <w:pPr>
@@ -3392,17 +5737,17 @@
         <w:spacing w:after="0" w:line="240" w:lineRule="auto"/>
         <w:rPr>
           <w:rFonts w:ascii="Courier New" w:eastAsia="Times New Roman" w:hAnsi="Courier New" w:cs="Courier New"/>
-          <w:color w:val="008000"/>
-          <w:sz w:val="20"/>
-        </w:rPr>
-      </w:pPr>
-      <w:r>
-        <w:rPr>
-          <w:rFonts w:ascii="Courier New" w:eastAsia="Times New Roman" w:hAnsi="Courier New" w:cs="Courier New"/>
-          <w:color w:val="000000"/>
-          <w:sz w:val="20"/>
-        </w:rPr>
-        <w:t xml:space="preserve">    </w:t>
+          <w:color w:val="000000"/>
+          <w:sz w:val="20"/>
+        </w:rPr>
+      </w:pPr>
+      <w:r>
+        <w:rPr>
+          <w:rFonts w:ascii="Courier New" w:eastAsia="Times New Roman" w:hAnsi="Courier New" w:cs="Courier New"/>
+          <w:color w:val="000000"/>
+          <w:sz w:val="20"/>
+        </w:rPr>
+        <w:t xml:space="preserve">  </w:t>
       </w:r>
       <w:proofErr w:type="spellStart"/>
       <w:proofErr w:type="gramStart"/>
@@ -3433,7 +5778,7 @@
           <w:color w:val="000000"/>
           <w:sz w:val="20"/>
         </w:rPr>
-        <w:t>cfPtr</w:t>
+        <w:t>fp</w:t>
       </w:r>
       <w:proofErr w:type="spellEnd"/>
       <w:r>
@@ -3445,40 +5790,6 @@
           <w:sz w:val="20"/>
         </w:rPr>
         <w:t>);</w:t>
-      </w:r>
-      <w:r>
-        <w:rPr>
-          <w:rFonts w:ascii="Courier New" w:eastAsia="Times New Roman" w:hAnsi="Courier New" w:cs="Courier New"/>
-          <w:color w:val="000000"/>
-          <w:sz w:val="20"/>
-        </w:rPr>
-        <w:t xml:space="preserve">  </w:t>
-      </w:r>
-      <w:r>
-        <w:rPr>
-          <w:rFonts w:ascii="Courier New" w:eastAsia="Times New Roman" w:hAnsi="Courier New" w:cs="Courier New"/>
-          <w:color w:val="008000"/>
-          <w:sz w:val="20"/>
-        </w:rPr>
-        <w:t xml:space="preserve">// </w:t>
-      </w:r>
-      <w:proofErr w:type="spellStart"/>
-      <w:r>
-        <w:rPr>
-          <w:rFonts w:ascii="Courier New" w:eastAsia="Times New Roman" w:hAnsi="Courier New" w:cs="Courier New"/>
-          <w:color w:val="008000"/>
-          <w:sz w:val="20"/>
-        </w:rPr>
-        <w:t>fclose</w:t>
-      </w:r>
-      <w:proofErr w:type="spellEnd"/>
-      <w:r>
-        <w:rPr>
-          <w:rFonts w:ascii="Courier New" w:eastAsia="Times New Roman" w:hAnsi="Courier New" w:cs="Courier New"/>
-          <w:color w:val="008000"/>
-          <w:sz w:val="20"/>
-        </w:rPr>
-        <w:t xml:space="preserve"> closes file</w:t>
       </w:r>
     </w:p>
     <w:p>
@@ -3486,19 +5797,11 @@
         <w:shd w:val="clear" w:color="auto" w:fill="FFFFFF"/>
         <w:spacing w:after="0" w:line="240" w:lineRule="auto"/>
         <w:rPr>
-          <w:rFonts w:ascii="Courier New" w:eastAsia="Times New Roman" w:hAnsi="Courier New" w:cs="Courier New"/>
-          <w:color w:val="008000"/>
-          <w:sz w:val="20"/>
-        </w:rPr>
-      </w:pPr>
-      <w:r>
-        <w:rPr>
-          <w:rFonts w:ascii="Courier New" w:eastAsia="Times New Roman" w:hAnsi="Courier New" w:cs="Courier New"/>
-          <w:color w:val="000000"/>
-          <w:sz w:val="20"/>
-        </w:rPr>
-        <w:t xml:space="preserve">  </w:t>
-      </w:r>
+          <w:rFonts w:ascii="Times New Roman" w:eastAsia="Times New Roman" w:hAnsi="Times New Roman" w:cs="Times New Roman"/>
+          <w:sz w:val="24"/>
+          <w:szCs w:val="24"/>
+        </w:rPr>
+      </w:pPr>
       <w:r>
         <w:rPr>
           <w:rFonts w:ascii="Courier New" w:eastAsia="Times New Roman" w:hAnsi="Courier New" w:cs="Courier New"/>
@@ -3509,2364 +5812,9 @@
         </w:rPr>
         <w:t>}</w:t>
       </w:r>
-      <w:r>
-        <w:rPr>
-          <w:rFonts w:ascii="Courier New" w:eastAsia="Times New Roman" w:hAnsi="Courier New" w:cs="Courier New"/>
-          <w:color w:val="000000"/>
-          <w:sz w:val="20"/>
-        </w:rPr>
-        <w:t xml:space="preserve">                 </w:t>
-      </w:r>
-      <w:r>
-        <w:rPr>
-          <w:rFonts w:ascii="Courier New" w:eastAsia="Times New Roman" w:hAnsi="Courier New" w:cs="Courier New"/>
-          <w:color w:val="008000"/>
-          <w:sz w:val="20"/>
-        </w:rPr>
-        <w:t>// end else</w:t>
-      </w:r>
-    </w:p>
-    <w:p>
-      <w:pPr>
-        <w:shd w:val="clear" w:color="auto" w:fill="FFFFFF"/>
-        <w:spacing w:after="0" w:line="240" w:lineRule="auto"/>
-        <w:rPr>
-          <w:rFonts w:ascii="Courier New" w:eastAsia="Times New Roman" w:hAnsi="Courier New" w:cs="Courier New"/>
-          <w:color w:val="000000"/>
-          <w:sz w:val="20"/>
-        </w:rPr>
-      </w:pPr>
-    </w:p>
-    <w:p>
-      <w:pPr>
-        <w:shd w:val="clear" w:color="auto" w:fill="FFFFFF"/>
-        <w:spacing w:after="0" w:line="240" w:lineRule="auto"/>
-        <w:rPr>
-          <w:rFonts w:ascii="Courier New" w:eastAsia="Times New Roman" w:hAnsi="Courier New" w:cs="Courier New"/>
-          <w:color w:val="000000"/>
-          <w:sz w:val="20"/>
-        </w:rPr>
-      </w:pPr>
-    </w:p>
-    <w:p>
-      <w:pPr>
-        <w:shd w:val="clear" w:color="auto" w:fill="FFFFFF"/>
-        <w:spacing w:after="0" w:line="240" w:lineRule="auto"/>
-        <w:rPr>
-          <w:rFonts w:ascii="Courier New" w:eastAsia="Times New Roman" w:hAnsi="Courier New" w:cs="Courier New"/>
-          <w:color w:val="000000"/>
-          <w:sz w:val="20"/>
-        </w:rPr>
-      </w:pPr>
-      <w:r>
-        <w:rPr>
-          <w:rFonts w:ascii="Courier New" w:eastAsia="Times New Roman" w:hAnsi="Courier New" w:cs="Courier New"/>
-          <w:b/>
-          <w:bCs/>
-          <w:color w:val="000080"/>
-          <w:sz w:val="20"/>
-        </w:rPr>
-        <w:t>}</w:t>
-      </w:r>
-    </w:p>
-    <w:p>
-      <w:pPr>
-        <w:shd w:val="clear" w:color="auto" w:fill="FFFFFF"/>
-        <w:spacing w:after="0" w:line="240" w:lineRule="auto"/>
-        <w:rPr>
-          <w:rFonts w:ascii="Courier New" w:eastAsia="Times New Roman" w:hAnsi="Courier New" w:cs="Courier New"/>
-          <w:color w:val="000000"/>
-          <w:sz w:val="20"/>
-        </w:rPr>
-      </w:pPr>
-    </w:p>
-    <w:p>
-      <w:pPr>
-        <w:shd w:val="clear" w:color="auto" w:fill="FFFFFF"/>
-        <w:spacing w:after="0" w:line="240" w:lineRule="auto"/>
-        <w:rPr>
-          <w:rFonts w:ascii="Courier New" w:eastAsia="Times New Roman" w:hAnsi="Courier New" w:cs="Courier New"/>
-          <w:color w:val="000000"/>
-          <w:sz w:val="20"/>
-        </w:rPr>
-      </w:pPr>
-      <w:proofErr w:type="gramStart"/>
-      <w:r>
-        <w:rPr>
-          <w:rFonts w:ascii="Courier New" w:eastAsia="Times New Roman" w:hAnsi="Courier New" w:cs="Courier New"/>
-          <w:color w:val="8000FF"/>
-          <w:sz w:val="20"/>
-        </w:rPr>
-        <w:t>void</w:t>
-      </w:r>
-      <w:proofErr w:type="gramEnd"/>
-      <w:r>
-        <w:rPr>
-          <w:rFonts w:ascii="Courier New" w:eastAsia="Times New Roman" w:hAnsi="Courier New" w:cs="Courier New"/>
-          <w:color w:val="000000"/>
-          <w:sz w:val="20"/>
-        </w:rPr>
-        <w:t xml:space="preserve"> count</w:t>
-      </w:r>
-      <w:r>
-        <w:rPr>
-          <w:rFonts w:ascii="Courier New" w:eastAsia="Times New Roman" w:hAnsi="Courier New" w:cs="Courier New"/>
-          <w:b/>
-          <w:bCs/>
-          <w:color w:val="000080"/>
-          <w:sz w:val="20"/>
-        </w:rPr>
-        <w:t>()</w:t>
-      </w:r>
-    </w:p>
-    <w:p>
-      <w:pPr>
-        <w:shd w:val="clear" w:color="auto" w:fill="FFFFFF"/>
-        <w:spacing w:after="0" w:line="240" w:lineRule="auto"/>
-        <w:rPr>
-          <w:rFonts w:ascii="Courier New" w:eastAsia="Times New Roman" w:hAnsi="Courier New" w:cs="Courier New"/>
-          <w:color w:val="000000"/>
-          <w:sz w:val="20"/>
-        </w:rPr>
-      </w:pPr>
-      <w:r>
-        <w:rPr>
-          <w:rFonts w:ascii="Courier New" w:eastAsia="Times New Roman" w:hAnsi="Courier New" w:cs="Courier New"/>
-          <w:b/>
-          <w:bCs/>
-          <w:color w:val="000080"/>
-          <w:sz w:val="20"/>
-        </w:rPr>
-        <w:t>{</w:t>
-      </w:r>
-    </w:p>
-    <w:p>
-      <w:pPr>
-        <w:shd w:val="clear" w:color="auto" w:fill="FFFFFF"/>
-        <w:spacing w:after="0" w:line="240" w:lineRule="auto"/>
-        <w:rPr>
-          <w:rFonts w:ascii="Courier New" w:eastAsia="Times New Roman" w:hAnsi="Courier New" w:cs="Courier New"/>
-          <w:color w:val="000000"/>
-          <w:sz w:val="20"/>
-        </w:rPr>
-      </w:pPr>
-    </w:p>
-    <w:p>
-      <w:pPr>
-        <w:shd w:val="clear" w:color="auto" w:fill="FFFFFF"/>
-        <w:spacing w:after="0" w:line="240" w:lineRule="auto"/>
-        <w:rPr>
-          <w:rFonts w:ascii="Courier New" w:eastAsia="Times New Roman" w:hAnsi="Courier New" w:cs="Courier New"/>
-          <w:color w:val="008000"/>
-          <w:sz w:val="20"/>
-        </w:rPr>
-      </w:pPr>
-      <w:r>
-        <w:rPr>
-          <w:rFonts w:ascii="Courier New" w:eastAsia="Times New Roman" w:hAnsi="Courier New" w:cs="Courier New"/>
-          <w:color w:val="000000"/>
-          <w:sz w:val="20"/>
-        </w:rPr>
-        <w:t xml:space="preserve">  </w:t>
-      </w:r>
-      <w:proofErr w:type="gramStart"/>
-      <w:r>
-        <w:rPr>
-          <w:rFonts w:ascii="Courier New" w:eastAsia="Times New Roman" w:hAnsi="Courier New" w:cs="Courier New"/>
-          <w:color w:val="8000FF"/>
-          <w:sz w:val="20"/>
-        </w:rPr>
-        <w:t>unsigned</w:t>
-      </w:r>
-      <w:proofErr w:type="gramEnd"/>
-      <w:r>
-        <w:rPr>
-          <w:rFonts w:ascii="Courier New" w:eastAsia="Times New Roman" w:hAnsi="Courier New" w:cs="Courier New"/>
-          <w:color w:val="000000"/>
-          <w:sz w:val="20"/>
-        </w:rPr>
-        <w:t xml:space="preserve"> </w:t>
-      </w:r>
-      <w:proofErr w:type="spellStart"/>
-      <w:r>
-        <w:rPr>
-          <w:rFonts w:ascii="Courier New" w:eastAsia="Times New Roman" w:hAnsi="Courier New" w:cs="Courier New"/>
-          <w:color w:val="8000FF"/>
-          <w:sz w:val="20"/>
-        </w:rPr>
-        <w:t>int</w:t>
-      </w:r>
-      <w:proofErr w:type="spellEnd"/>
-      <w:r>
-        <w:rPr>
-          <w:rFonts w:ascii="Courier New" w:eastAsia="Times New Roman" w:hAnsi="Courier New" w:cs="Courier New"/>
-          <w:color w:val="000000"/>
-          <w:sz w:val="20"/>
-        </w:rPr>
-        <w:t xml:space="preserve"> account</w:t>
-      </w:r>
-      <w:r>
-        <w:rPr>
-          <w:rFonts w:ascii="Courier New" w:eastAsia="Times New Roman" w:hAnsi="Courier New" w:cs="Courier New"/>
-          <w:b/>
-          <w:bCs/>
-          <w:color w:val="000080"/>
-          <w:sz w:val="20"/>
-        </w:rPr>
-        <w:t>;</w:t>
-      </w:r>
-      <w:r>
-        <w:rPr>
-          <w:rFonts w:ascii="Courier New" w:eastAsia="Times New Roman" w:hAnsi="Courier New" w:cs="Courier New"/>
-          <w:color w:val="000000"/>
-          <w:sz w:val="20"/>
-        </w:rPr>
-        <w:t xml:space="preserve">  </w:t>
-      </w:r>
-      <w:r>
-        <w:rPr>
-          <w:rFonts w:ascii="Courier New" w:eastAsia="Times New Roman" w:hAnsi="Courier New" w:cs="Courier New"/>
-          <w:color w:val="008000"/>
-          <w:sz w:val="20"/>
-        </w:rPr>
-        <w:t>// account number</w:t>
-      </w:r>
-    </w:p>
-    <w:p>
-      <w:pPr>
-        <w:shd w:val="clear" w:color="auto" w:fill="FFFFFF"/>
-        <w:spacing w:after="0" w:line="240" w:lineRule="auto"/>
-        <w:rPr>
-          <w:rFonts w:ascii="Courier New" w:eastAsia="Times New Roman" w:hAnsi="Courier New" w:cs="Courier New"/>
-          <w:color w:val="008000"/>
-          <w:sz w:val="20"/>
-        </w:rPr>
-      </w:pPr>
-      <w:r>
-        <w:rPr>
-          <w:rFonts w:ascii="Courier New" w:eastAsia="Times New Roman" w:hAnsi="Courier New" w:cs="Courier New"/>
-          <w:color w:val="000000"/>
-          <w:sz w:val="20"/>
-        </w:rPr>
-        <w:t xml:space="preserve">  </w:t>
-      </w:r>
-      <w:proofErr w:type="gramStart"/>
-      <w:r>
-        <w:rPr>
-          <w:rFonts w:ascii="Courier New" w:eastAsia="Times New Roman" w:hAnsi="Courier New" w:cs="Courier New"/>
-          <w:color w:val="8000FF"/>
-          <w:sz w:val="20"/>
-        </w:rPr>
-        <w:t>char</w:t>
-      </w:r>
-      <w:proofErr w:type="gramEnd"/>
-      <w:r>
-        <w:rPr>
-          <w:rFonts w:ascii="Courier New" w:eastAsia="Times New Roman" w:hAnsi="Courier New" w:cs="Courier New"/>
-          <w:color w:val="000000"/>
-          <w:sz w:val="20"/>
-        </w:rPr>
-        <w:t xml:space="preserve"> name</w:t>
-      </w:r>
-      <w:r>
-        <w:rPr>
-          <w:rFonts w:ascii="Courier New" w:eastAsia="Times New Roman" w:hAnsi="Courier New" w:cs="Courier New"/>
-          <w:b/>
-          <w:bCs/>
-          <w:color w:val="000080"/>
-          <w:sz w:val="20"/>
-        </w:rPr>
-        <w:t>[</w:t>
-      </w:r>
-      <w:r>
-        <w:rPr>
-          <w:rFonts w:ascii="Courier New" w:eastAsia="Times New Roman" w:hAnsi="Courier New" w:cs="Courier New"/>
-          <w:color w:val="FF8000"/>
-          <w:sz w:val="20"/>
-        </w:rPr>
-        <w:t>30</w:t>
-      </w:r>
-      <w:r>
-        <w:rPr>
-          <w:rFonts w:ascii="Courier New" w:eastAsia="Times New Roman" w:hAnsi="Courier New" w:cs="Courier New"/>
-          <w:b/>
-          <w:bCs/>
-          <w:color w:val="000080"/>
-          <w:sz w:val="20"/>
-        </w:rPr>
-        <w:t>];</w:t>
-      </w:r>
-      <w:r>
-        <w:rPr>
-          <w:rFonts w:ascii="Courier New" w:eastAsia="Times New Roman" w:hAnsi="Courier New" w:cs="Courier New"/>
-          <w:color w:val="000000"/>
-          <w:sz w:val="20"/>
-        </w:rPr>
-        <w:t xml:space="preserve">         </w:t>
-      </w:r>
-      <w:r>
-        <w:rPr>
-          <w:rFonts w:ascii="Courier New" w:eastAsia="Times New Roman" w:hAnsi="Courier New" w:cs="Courier New"/>
-          <w:color w:val="008000"/>
-          <w:sz w:val="20"/>
-        </w:rPr>
-        <w:t>// account name</w:t>
-      </w:r>
-    </w:p>
-    <w:p>
-      <w:pPr>
-        <w:shd w:val="clear" w:color="auto" w:fill="FFFFFF"/>
-        <w:spacing w:after="0" w:line="240" w:lineRule="auto"/>
-        <w:rPr>
-          <w:rFonts w:ascii="Courier New" w:eastAsia="Times New Roman" w:hAnsi="Courier New" w:cs="Courier New"/>
-          <w:color w:val="008000"/>
-          <w:sz w:val="20"/>
-        </w:rPr>
-      </w:pPr>
-      <w:r>
-        <w:rPr>
-          <w:rFonts w:ascii="Courier New" w:eastAsia="Times New Roman" w:hAnsi="Courier New" w:cs="Courier New"/>
-          <w:color w:val="000000"/>
-          <w:sz w:val="20"/>
-        </w:rPr>
-        <w:t xml:space="preserve">  </w:t>
-      </w:r>
-      <w:proofErr w:type="gramStart"/>
-      <w:r>
-        <w:rPr>
-          <w:rFonts w:ascii="Courier New" w:eastAsia="Times New Roman" w:hAnsi="Courier New" w:cs="Courier New"/>
-          <w:color w:val="8000FF"/>
-          <w:sz w:val="20"/>
-        </w:rPr>
-        <w:t>double</w:t>
-      </w:r>
-      <w:proofErr w:type="gramEnd"/>
-      <w:r>
-        <w:rPr>
-          <w:rFonts w:ascii="Courier New" w:eastAsia="Times New Roman" w:hAnsi="Courier New" w:cs="Courier New"/>
-          <w:color w:val="000000"/>
-          <w:sz w:val="20"/>
-        </w:rPr>
-        <w:t xml:space="preserve"> balance</w:t>
-      </w:r>
-      <w:r>
-        <w:rPr>
-          <w:rFonts w:ascii="Courier New" w:eastAsia="Times New Roman" w:hAnsi="Courier New" w:cs="Courier New"/>
-          <w:b/>
-          <w:bCs/>
-          <w:color w:val="000080"/>
-          <w:sz w:val="20"/>
-        </w:rPr>
-        <w:t>;</w:t>
-      </w:r>
-      <w:r>
-        <w:rPr>
-          <w:rFonts w:ascii="Courier New" w:eastAsia="Times New Roman" w:hAnsi="Courier New" w:cs="Courier New"/>
-          <w:color w:val="000000"/>
-          <w:sz w:val="20"/>
-        </w:rPr>
-        <w:t xml:space="preserve">        </w:t>
-      </w:r>
-      <w:r>
-        <w:rPr>
-          <w:rFonts w:ascii="Courier New" w:eastAsia="Times New Roman" w:hAnsi="Courier New" w:cs="Courier New"/>
-          <w:color w:val="008000"/>
-          <w:sz w:val="20"/>
-        </w:rPr>
-        <w:t>// account balance</w:t>
-      </w:r>
-    </w:p>
-    <w:p>
-      <w:pPr>
-        <w:shd w:val="clear" w:color="auto" w:fill="FFFFFF"/>
-        <w:spacing w:after="0" w:line="240" w:lineRule="auto"/>
-        <w:rPr>
-          <w:rFonts w:ascii="Courier New" w:eastAsia="Times New Roman" w:hAnsi="Courier New" w:cs="Courier New"/>
-          <w:color w:val="000000"/>
-          <w:sz w:val="20"/>
-        </w:rPr>
-      </w:pPr>
-      <w:r>
-        <w:rPr>
-          <w:rFonts w:ascii="Courier New" w:eastAsia="Times New Roman" w:hAnsi="Courier New" w:cs="Courier New"/>
-          <w:color w:val="000000"/>
-          <w:sz w:val="20"/>
-        </w:rPr>
-        <w:t xml:space="preserve">  </w:t>
-      </w:r>
-      <w:proofErr w:type="gramStart"/>
-      <w:r>
-        <w:rPr>
-          <w:rFonts w:ascii="Courier New" w:eastAsia="Times New Roman" w:hAnsi="Courier New" w:cs="Courier New"/>
-          <w:color w:val="8000FF"/>
-          <w:sz w:val="20"/>
-        </w:rPr>
-        <w:t>float</w:t>
-      </w:r>
-      <w:proofErr w:type="gramEnd"/>
-      <w:r>
-        <w:rPr>
-          <w:rFonts w:ascii="Courier New" w:eastAsia="Times New Roman" w:hAnsi="Courier New" w:cs="Courier New"/>
-          <w:color w:val="000000"/>
-          <w:sz w:val="20"/>
-        </w:rPr>
-        <w:t xml:space="preserve"> </w:t>
-      </w:r>
-      <w:proofErr w:type="spellStart"/>
-      <w:r>
-        <w:rPr>
-          <w:rFonts w:ascii="Courier New" w:eastAsia="Times New Roman" w:hAnsi="Courier New" w:cs="Courier New"/>
-          <w:color w:val="000000"/>
-          <w:sz w:val="20"/>
-        </w:rPr>
-        <w:t>minBal</w:t>
-      </w:r>
-      <w:proofErr w:type="spellEnd"/>
-      <w:r>
-        <w:rPr>
-          <w:rFonts w:ascii="Courier New" w:eastAsia="Times New Roman" w:hAnsi="Courier New" w:cs="Courier New"/>
-          <w:color w:val="000000"/>
-          <w:sz w:val="20"/>
-        </w:rPr>
-        <w:t xml:space="preserve"> </w:t>
-      </w:r>
-      <w:r>
-        <w:rPr>
-          <w:rFonts w:ascii="Courier New" w:eastAsia="Times New Roman" w:hAnsi="Courier New" w:cs="Courier New"/>
-          <w:b/>
-          <w:bCs/>
-          <w:color w:val="000080"/>
-          <w:sz w:val="20"/>
-        </w:rPr>
-        <w:t>=</w:t>
-      </w:r>
-      <w:r>
-        <w:rPr>
-          <w:rFonts w:ascii="Courier New" w:eastAsia="Times New Roman" w:hAnsi="Courier New" w:cs="Courier New"/>
-          <w:color w:val="000000"/>
-          <w:sz w:val="20"/>
-        </w:rPr>
-        <w:t xml:space="preserve"> </w:t>
-      </w:r>
-      <w:r>
-        <w:rPr>
-          <w:rFonts w:ascii="Courier New" w:eastAsia="Times New Roman" w:hAnsi="Courier New" w:cs="Courier New"/>
-          <w:color w:val="FF8000"/>
-          <w:sz w:val="20"/>
-        </w:rPr>
-        <w:t>5000.00</w:t>
-      </w:r>
-      <w:r>
-        <w:rPr>
-          <w:rFonts w:ascii="Courier New" w:eastAsia="Times New Roman" w:hAnsi="Courier New" w:cs="Courier New"/>
-          <w:b/>
-          <w:bCs/>
-          <w:color w:val="000080"/>
-          <w:sz w:val="20"/>
-        </w:rPr>
-        <w:t>;</w:t>
-      </w:r>
-    </w:p>
-    <w:p>
-      <w:pPr>
-        <w:shd w:val="clear" w:color="auto" w:fill="FFFFFF"/>
-        <w:spacing w:after="0" w:line="240" w:lineRule="auto"/>
-        <w:rPr>
-          <w:rFonts w:ascii="Courier New" w:eastAsia="Times New Roman" w:hAnsi="Courier New" w:cs="Courier New"/>
-          <w:color w:val="000000"/>
-          <w:sz w:val="20"/>
-        </w:rPr>
-      </w:pPr>
-      <w:r>
-        <w:rPr>
-          <w:rFonts w:ascii="Courier New" w:eastAsia="Times New Roman" w:hAnsi="Courier New" w:cs="Courier New"/>
-          <w:color w:val="000000"/>
-          <w:sz w:val="20"/>
-        </w:rPr>
-        <w:t xml:space="preserve">  </w:t>
-      </w:r>
-      <w:proofErr w:type="spellStart"/>
-      <w:proofErr w:type="gramStart"/>
-      <w:r>
-        <w:rPr>
-          <w:rFonts w:ascii="Courier New" w:eastAsia="Times New Roman" w:hAnsi="Courier New" w:cs="Courier New"/>
-          <w:color w:val="8000FF"/>
-          <w:sz w:val="20"/>
-        </w:rPr>
-        <w:t>int</w:t>
-      </w:r>
-      <w:proofErr w:type="spellEnd"/>
-      <w:proofErr w:type="gramEnd"/>
-      <w:r>
-        <w:rPr>
-          <w:rFonts w:ascii="Courier New" w:eastAsia="Times New Roman" w:hAnsi="Courier New" w:cs="Courier New"/>
-          <w:color w:val="000000"/>
-          <w:sz w:val="20"/>
-        </w:rPr>
-        <w:t xml:space="preserve"> count </w:t>
-      </w:r>
-      <w:r>
-        <w:rPr>
-          <w:rFonts w:ascii="Courier New" w:eastAsia="Times New Roman" w:hAnsi="Courier New" w:cs="Courier New"/>
-          <w:b/>
-          <w:bCs/>
-          <w:color w:val="000080"/>
-          <w:sz w:val="20"/>
-        </w:rPr>
-        <w:t>=</w:t>
-      </w:r>
-      <w:r>
-        <w:rPr>
-          <w:rFonts w:ascii="Courier New" w:eastAsia="Times New Roman" w:hAnsi="Courier New" w:cs="Courier New"/>
-          <w:color w:val="000000"/>
-          <w:sz w:val="20"/>
-        </w:rPr>
-        <w:t xml:space="preserve"> </w:t>
-      </w:r>
-      <w:r>
-        <w:rPr>
-          <w:rFonts w:ascii="Courier New" w:eastAsia="Times New Roman" w:hAnsi="Courier New" w:cs="Courier New"/>
-          <w:color w:val="FF8000"/>
-          <w:sz w:val="20"/>
-        </w:rPr>
-        <w:t>0</w:t>
-      </w:r>
-      <w:r>
-        <w:rPr>
-          <w:rFonts w:ascii="Courier New" w:eastAsia="Times New Roman" w:hAnsi="Courier New" w:cs="Courier New"/>
-          <w:b/>
-          <w:bCs/>
-          <w:color w:val="000080"/>
-          <w:sz w:val="20"/>
-        </w:rPr>
-        <w:t>;</w:t>
-      </w:r>
-    </w:p>
-    <w:p>
-      <w:pPr>
-        <w:shd w:val="clear" w:color="auto" w:fill="FFFFFF"/>
-        <w:spacing w:after="0" w:line="240" w:lineRule="auto"/>
-        <w:rPr>
-          <w:rFonts w:ascii="Courier New" w:eastAsia="Times New Roman" w:hAnsi="Courier New" w:cs="Courier New"/>
-          <w:color w:val="008000"/>
-          <w:sz w:val="20"/>
-        </w:rPr>
-      </w:pPr>
-      <w:r>
-        <w:rPr>
-          <w:rFonts w:ascii="Courier New" w:eastAsia="Times New Roman" w:hAnsi="Courier New" w:cs="Courier New"/>
-          <w:color w:val="000000"/>
-          <w:sz w:val="20"/>
-        </w:rPr>
-        <w:t xml:space="preserve">  FILE </w:t>
-      </w:r>
-      <w:r>
-        <w:rPr>
-          <w:rFonts w:ascii="Courier New" w:eastAsia="Times New Roman" w:hAnsi="Courier New" w:cs="Courier New"/>
-          <w:b/>
-          <w:bCs/>
-          <w:color w:val="000080"/>
-          <w:sz w:val="20"/>
-        </w:rPr>
-        <w:t>*</w:t>
-      </w:r>
-      <w:proofErr w:type="spellStart"/>
-      <w:r>
-        <w:rPr>
-          <w:rFonts w:ascii="Courier New" w:eastAsia="Times New Roman" w:hAnsi="Courier New" w:cs="Courier New"/>
-          <w:color w:val="000000"/>
-          <w:sz w:val="20"/>
-        </w:rPr>
-        <w:t>cfPtr</w:t>
-      </w:r>
-      <w:proofErr w:type="spellEnd"/>
-      <w:proofErr w:type="gramStart"/>
-      <w:r>
-        <w:rPr>
-          <w:rFonts w:ascii="Courier New" w:eastAsia="Times New Roman" w:hAnsi="Courier New" w:cs="Courier New"/>
-          <w:b/>
-          <w:bCs/>
-          <w:color w:val="000080"/>
-          <w:sz w:val="20"/>
-        </w:rPr>
-        <w:t>;</w:t>
-      </w:r>
-      <w:r>
-        <w:rPr>
-          <w:rFonts w:ascii="Courier New" w:eastAsia="Times New Roman" w:hAnsi="Courier New" w:cs="Courier New"/>
-          <w:color w:val="000000"/>
-          <w:sz w:val="20"/>
-        </w:rPr>
-        <w:t xml:space="preserve">  </w:t>
-      </w:r>
-      <w:r>
-        <w:rPr>
-          <w:rFonts w:ascii="Courier New" w:eastAsia="Times New Roman" w:hAnsi="Courier New" w:cs="Courier New"/>
-          <w:color w:val="008000"/>
-          <w:sz w:val="20"/>
-        </w:rPr>
-        <w:t>/</w:t>
-      </w:r>
-      <w:proofErr w:type="gramEnd"/>
-      <w:r>
-        <w:rPr>
-          <w:rFonts w:ascii="Courier New" w:eastAsia="Times New Roman" w:hAnsi="Courier New" w:cs="Courier New"/>
-          <w:color w:val="008000"/>
-          <w:sz w:val="20"/>
-        </w:rPr>
-        <w:t xml:space="preserve">/ </w:t>
-      </w:r>
-      <w:proofErr w:type="spellStart"/>
-      <w:r>
-        <w:rPr>
-          <w:rFonts w:ascii="Courier New" w:eastAsia="Times New Roman" w:hAnsi="Courier New" w:cs="Courier New"/>
-          <w:color w:val="008000"/>
-          <w:sz w:val="20"/>
-        </w:rPr>
-        <w:t>cfPtr</w:t>
-      </w:r>
-      <w:proofErr w:type="spellEnd"/>
-      <w:r>
-        <w:rPr>
-          <w:rFonts w:ascii="Courier New" w:eastAsia="Times New Roman" w:hAnsi="Courier New" w:cs="Courier New"/>
-          <w:color w:val="008000"/>
-          <w:sz w:val="20"/>
-        </w:rPr>
-        <w:t xml:space="preserve"> = clients.dat file pointer</w:t>
-      </w:r>
-    </w:p>
-    <w:p>
-      <w:pPr>
-        <w:shd w:val="clear" w:color="auto" w:fill="FFFFFF"/>
-        <w:spacing w:after="0" w:line="240" w:lineRule="auto"/>
-        <w:rPr>
-          <w:rFonts w:ascii="Courier New" w:eastAsia="Times New Roman" w:hAnsi="Courier New" w:cs="Courier New"/>
-          <w:color w:val="000000"/>
-          <w:sz w:val="20"/>
-        </w:rPr>
-      </w:pPr>
-      <w:r>
-        <w:rPr>
-          <w:rFonts w:ascii="Courier New" w:eastAsia="Times New Roman" w:hAnsi="Courier New" w:cs="Courier New"/>
-          <w:color w:val="000000"/>
-          <w:sz w:val="20"/>
-        </w:rPr>
-        <w:t xml:space="preserve">  </w:t>
-      </w:r>
-    </w:p>
-    <w:p>
-      <w:pPr>
-        <w:shd w:val="clear" w:color="auto" w:fill="FFFFFF"/>
-        <w:spacing w:after="0" w:line="240" w:lineRule="auto"/>
-        <w:rPr>
-          <w:rFonts w:ascii="Courier New" w:eastAsia="Times New Roman" w:hAnsi="Courier New" w:cs="Courier New"/>
-          <w:color w:val="008000"/>
-          <w:sz w:val="20"/>
-        </w:rPr>
-      </w:pPr>
-      <w:r>
-        <w:rPr>
-          <w:rFonts w:ascii="Courier New" w:eastAsia="Times New Roman" w:hAnsi="Courier New" w:cs="Courier New"/>
-          <w:color w:val="000000"/>
-          <w:sz w:val="20"/>
-        </w:rPr>
-        <w:t xml:space="preserve">  </w:t>
-      </w:r>
-      <w:r>
-        <w:rPr>
-          <w:rFonts w:ascii="Courier New" w:eastAsia="Times New Roman" w:hAnsi="Courier New" w:cs="Courier New"/>
-          <w:color w:val="008000"/>
-          <w:sz w:val="20"/>
-        </w:rPr>
-        <w:t xml:space="preserve">// </w:t>
-      </w:r>
-      <w:proofErr w:type="spellStart"/>
-      <w:r>
-        <w:rPr>
-          <w:rFonts w:ascii="Courier New" w:eastAsia="Times New Roman" w:hAnsi="Courier New" w:cs="Courier New"/>
-          <w:color w:val="008000"/>
-          <w:sz w:val="20"/>
-        </w:rPr>
-        <w:t>fopen</w:t>
-      </w:r>
-      <w:proofErr w:type="spellEnd"/>
-      <w:r>
-        <w:rPr>
-          <w:rFonts w:ascii="Courier New" w:eastAsia="Times New Roman" w:hAnsi="Courier New" w:cs="Courier New"/>
-          <w:color w:val="008000"/>
-          <w:sz w:val="20"/>
-        </w:rPr>
-        <w:t xml:space="preserve"> opens file; exits program if file cannot be opened</w:t>
-      </w:r>
-    </w:p>
-    <w:p>
-      <w:pPr>
-        <w:shd w:val="clear" w:color="auto" w:fill="FFFFFF"/>
-        <w:spacing w:after="0" w:line="240" w:lineRule="auto"/>
-        <w:rPr>
-          <w:rFonts w:ascii="Courier New" w:eastAsia="Times New Roman" w:hAnsi="Courier New" w:cs="Courier New"/>
-          <w:color w:val="000000"/>
-          <w:sz w:val="20"/>
-        </w:rPr>
-      </w:pPr>
-      <w:r>
-        <w:rPr>
-          <w:rFonts w:ascii="Courier New" w:eastAsia="Times New Roman" w:hAnsi="Courier New" w:cs="Courier New"/>
-          <w:color w:val="000000"/>
-          <w:sz w:val="20"/>
-        </w:rPr>
-        <w:t xml:space="preserve">  </w:t>
-      </w:r>
-      <w:proofErr w:type="gramStart"/>
-      <w:r>
-        <w:rPr>
-          <w:rFonts w:ascii="Courier New" w:eastAsia="Times New Roman" w:hAnsi="Courier New" w:cs="Courier New"/>
-          <w:b/>
-          <w:bCs/>
-          <w:color w:val="0000FF"/>
-          <w:sz w:val="20"/>
-        </w:rPr>
-        <w:t>if</w:t>
-      </w:r>
-      <w:proofErr w:type="gramEnd"/>
-      <w:r>
-        <w:rPr>
-          <w:rFonts w:ascii="Courier New" w:eastAsia="Times New Roman" w:hAnsi="Courier New" w:cs="Courier New"/>
-          <w:color w:val="000000"/>
-          <w:sz w:val="20"/>
-        </w:rPr>
-        <w:t xml:space="preserve"> </w:t>
-      </w:r>
-      <w:r>
-        <w:rPr>
-          <w:rFonts w:ascii="Courier New" w:eastAsia="Times New Roman" w:hAnsi="Courier New" w:cs="Courier New"/>
-          <w:b/>
-          <w:bCs/>
-          <w:color w:val="000080"/>
-          <w:sz w:val="20"/>
-        </w:rPr>
-        <w:t>((</w:t>
-      </w:r>
-      <w:proofErr w:type="spellStart"/>
-      <w:r>
-        <w:rPr>
-          <w:rFonts w:ascii="Courier New" w:eastAsia="Times New Roman" w:hAnsi="Courier New" w:cs="Courier New"/>
-          <w:color w:val="000000"/>
-          <w:sz w:val="20"/>
-        </w:rPr>
-        <w:t>cfPtr</w:t>
-      </w:r>
-      <w:proofErr w:type="spellEnd"/>
-      <w:r>
-        <w:rPr>
-          <w:rFonts w:ascii="Courier New" w:eastAsia="Times New Roman" w:hAnsi="Courier New" w:cs="Courier New"/>
-          <w:color w:val="000000"/>
-          <w:sz w:val="20"/>
-        </w:rPr>
-        <w:t xml:space="preserve"> </w:t>
-      </w:r>
-      <w:r>
-        <w:rPr>
-          <w:rFonts w:ascii="Courier New" w:eastAsia="Times New Roman" w:hAnsi="Courier New" w:cs="Courier New"/>
-          <w:b/>
-          <w:bCs/>
-          <w:color w:val="000080"/>
-          <w:sz w:val="20"/>
-        </w:rPr>
-        <w:t>=</w:t>
-      </w:r>
-      <w:r>
-        <w:rPr>
-          <w:rFonts w:ascii="Courier New" w:eastAsia="Times New Roman" w:hAnsi="Courier New" w:cs="Courier New"/>
-          <w:color w:val="000000"/>
-          <w:sz w:val="20"/>
-        </w:rPr>
-        <w:t xml:space="preserve"> </w:t>
-      </w:r>
-      <w:proofErr w:type="spellStart"/>
-      <w:r>
-        <w:rPr>
-          <w:rFonts w:ascii="Courier New" w:eastAsia="Times New Roman" w:hAnsi="Courier New" w:cs="Courier New"/>
-          <w:color w:val="000000"/>
-          <w:sz w:val="20"/>
-        </w:rPr>
-        <w:t>fopen</w:t>
-      </w:r>
-      <w:proofErr w:type="spellEnd"/>
-      <w:r>
-        <w:rPr>
-          <w:rFonts w:ascii="Courier New" w:eastAsia="Times New Roman" w:hAnsi="Courier New" w:cs="Courier New"/>
-          <w:b/>
-          <w:bCs/>
-          <w:color w:val="000080"/>
-          <w:sz w:val="20"/>
-        </w:rPr>
-        <w:t>(</w:t>
-      </w:r>
-      <w:r>
-        <w:rPr>
-          <w:rFonts w:ascii="Courier New" w:eastAsia="Times New Roman" w:hAnsi="Courier New" w:cs="Courier New"/>
-          <w:color w:val="808080"/>
-          <w:sz w:val="20"/>
-        </w:rPr>
-        <w:t>"clients.dat"</w:t>
-      </w:r>
-      <w:r>
-        <w:rPr>
-          <w:rFonts w:ascii="Courier New" w:eastAsia="Times New Roman" w:hAnsi="Courier New" w:cs="Courier New"/>
-          <w:b/>
-          <w:bCs/>
-          <w:color w:val="000080"/>
-          <w:sz w:val="20"/>
-        </w:rPr>
-        <w:t>,</w:t>
-      </w:r>
-      <w:r>
-        <w:rPr>
-          <w:rFonts w:ascii="Courier New" w:eastAsia="Times New Roman" w:hAnsi="Courier New" w:cs="Courier New"/>
-          <w:color w:val="000000"/>
-          <w:sz w:val="20"/>
-        </w:rPr>
-        <w:t xml:space="preserve"> </w:t>
-      </w:r>
-      <w:r>
-        <w:rPr>
-          <w:rFonts w:ascii="Courier New" w:eastAsia="Times New Roman" w:hAnsi="Courier New" w:cs="Courier New"/>
-          <w:color w:val="808080"/>
-          <w:sz w:val="20"/>
-        </w:rPr>
-        <w:t>"r"</w:t>
-      </w:r>
-      <w:r>
-        <w:rPr>
-          <w:rFonts w:ascii="Courier New" w:eastAsia="Times New Roman" w:hAnsi="Courier New" w:cs="Courier New"/>
-          <w:b/>
-          <w:bCs/>
-          <w:color w:val="000080"/>
-          <w:sz w:val="20"/>
-        </w:rPr>
-        <w:t>))</w:t>
-      </w:r>
-      <w:r>
-        <w:rPr>
-          <w:rFonts w:ascii="Courier New" w:eastAsia="Times New Roman" w:hAnsi="Courier New" w:cs="Courier New"/>
-          <w:color w:val="000000"/>
-          <w:sz w:val="20"/>
-        </w:rPr>
-        <w:t xml:space="preserve"> </w:t>
-      </w:r>
-      <w:r>
-        <w:rPr>
-          <w:rFonts w:ascii="Courier New" w:eastAsia="Times New Roman" w:hAnsi="Courier New" w:cs="Courier New"/>
-          <w:b/>
-          <w:bCs/>
-          <w:color w:val="000080"/>
-          <w:sz w:val="20"/>
-        </w:rPr>
-        <w:t>==</w:t>
-      </w:r>
-      <w:r>
-        <w:rPr>
-          <w:rFonts w:ascii="Courier New" w:eastAsia="Times New Roman" w:hAnsi="Courier New" w:cs="Courier New"/>
-          <w:color w:val="000000"/>
-          <w:sz w:val="20"/>
-        </w:rPr>
-        <w:t xml:space="preserve"> </w:t>
-      </w:r>
-      <w:r>
-        <w:rPr>
-          <w:rFonts w:ascii="Courier New" w:eastAsia="Times New Roman" w:hAnsi="Courier New" w:cs="Courier New"/>
-          <w:b/>
-          <w:bCs/>
-          <w:color w:val="0000FF"/>
-          <w:sz w:val="20"/>
-        </w:rPr>
-        <w:t>NULL</w:t>
-      </w:r>
-      <w:r>
-        <w:rPr>
-          <w:rFonts w:ascii="Courier New" w:eastAsia="Times New Roman" w:hAnsi="Courier New" w:cs="Courier New"/>
-          <w:b/>
-          <w:bCs/>
-          <w:color w:val="000080"/>
-          <w:sz w:val="20"/>
-        </w:rPr>
-        <w:t>)</w:t>
-      </w:r>
-      <w:r>
-        <w:rPr>
-          <w:rFonts w:ascii="Courier New" w:eastAsia="Times New Roman" w:hAnsi="Courier New" w:cs="Courier New"/>
-          <w:color w:val="000000"/>
-          <w:sz w:val="20"/>
-        </w:rPr>
-        <w:t xml:space="preserve"> </w:t>
-      </w:r>
-      <w:r>
-        <w:rPr>
-          <w:rFonts w:ascii="Courier New" w:eastAsia="Times New Roman" w:hAnsi="Courier New" w:cs="Courier New"/>
-          <w:b/>
-          <w:bCs/>
-          <w:color w:val="000080"/>
-          <w:sz w:val="20"/>
-        </w:rPr>
-        <w:t>{</w:t>
-      </w:r>
-    </w:p>
-    <w:p>
-      <w:pPr>
-        <w:shd w:val="clear" w:color="auto" w:fill="FFFFFF"/>
-        <w:spacing w:after="0" w:line="240" w:lineRule="auto"/>
-        <w:rPr>
-          <w:rFonts w:ascii="Courier New" w:eastAsia="Times New Roman" w:hAnsi="Courier New" w:cs="Courier New"/>
-          <w:color w:val="000000"/>
-          <w:sz w:val="20"/>
-        </w:rPr>
-      </w:pPr>
-      <w:r>
-        <w:rPr>
-          <w:rFonts w:ascii="Courier New" w:eastAsia="Times New Roman" w:hAnsi="Courier New" w:cs="Courier New"/>
-          <w:color w:val="000000"/>
-          <w:sz w:val="20"/>
-        </w:rPr>
-        <w:t xml:space="preserve">    </w:t>
-      </w:r>
-      <w:proofErr w:type="gramStart"/>
-      <w:r>
-        <w:rPr>
-          <w:rFonts w:ascii="Courier New" w:eastAsia="Times New Roman" w:hAnsi="Courier New" w:cs="Courier New"/>
-          <w:color w:val="000000"/>
-          <w:sz w:val="20"/>
-        </w:rPr>
-        <w:t>puts</w:t>
-      </w:r>
-      <w:r>
-        <w:rPr>
-          <w:rFonts w:ascii="Courier New" w:eastAsia="Times New Roman" w:hAnsi="Courier New" w:cs="Courier New"/>
-          <w:b/>
-          <w:bCs/>
-          <w:color w:val="000080"/>
-          <w:sz w:val="20"/>
-        </w:rPr>
-        <w:t>(</w:t>
-      </w:r>
-      <w:proofErr w:type="gramEnd"/>
-      <w:r>
-        <w:rPr>
-          <w:rFonts w:ascii="Courier New" w:eastAsia="Times New Roman" w:hAnsi="Courier New" w:cs="Courier New"/>
-          <w:color w:val="808080"/>
-          <w:sz w:val="20"/>
-        </w:rPr>
-        <w:t>"File could not be opened"</w:t>
-      </w:r>
-      <w:r>
-        <w:rPr>
-          <w:rFonts w:ascii="Courier New" w:eastAsia="Times New Roman" w:hAnsi="Courier New" w:cs="Courier New"/>
-          <w:b/>
-          <w:bCs/>
-          <w:color w:val="000080"/>
-          <w:sz w:val="20"/>
-        </w:rPr>
-        <w:t>);</w:t>
-      </w:r>
-    </w:p>
-    <w:p>
-      <w:pPr>
-        <w:shd w:val="clear" w:color="auto" w:fill="FFFFFF"/>
-        <w:spacing w:after="0" w:line="240" w:lineRule="auto"/>
-        <w:rPr>
-          <w:rFonts w:ascii="Courier New" w:eastAsia="Times New Roman" w:hAnsi="Courier New" w:cs="Courier New"/>
-          <w:color w:val="008000"/>
-          <w:sz w:val="20"/>
-        </w:rPr>
-      </w:pPr>
-      <w:r>
-        <w:rPr>
-          <w:rFonts w:ascii="Courier New" w:eastAsia="Times New Roman" w:hAnsi="Courier New" w:cs="Courier New"/>
-          <w:color w:val="000000"/>
-          <w:sz w:val="20"/>
-        </w:rPr>
-        <w:t xml:space="preserve">  </w:t>
-      </w:r>
-      <w:r>
-        <w:rPr>
-          <w:rFonts w:ascii="Courier New" w:eastAsia="Times New Roman" w:hAnsi="Courier New" w:cs="Courier New"/>
-          <w:b/>
-          <w:bCs/>
-          <w:color w:val="000080"/>
-          <w:sz w:val="20"/>
-        </w:rPr>
-        <w:t>}</w:t>
-      </w:r>
-      <w:r>
-        <w:rPr>
-          <w:rFonts w:ascii="Courier New" w:eastAsia="Times New Roman" w:hAnsi="Courier New" w:cs="Courier New"/>
-          <w:color w:val="000000"/>
-          <w:sz w:val="20"/>
-        </w:rPr>
-        <w:t xml:space="preserve">       </w:t>
-      </w:r>
-      <w:r>
-        <w:rPr>
-          <w:rFonts w:ascii="Courier New" w:eastAsia="Times New Roman" w:hAnsi="Courier New" w:cs="Courier New"/>
-          <w:color w:val="008000"/>
-          <w:sz w:val="20"/>
-        </w:rPr>
-        <w:t>// end if</w:t>
-      </w:r>
-    </w:p>
-    <w:p>
-      <w:pPr>
-        <w:shd w:val="clear" w:color="auto" w:fill="FFFFFF"/>
-        <w:spacing w:after="0" w:line="240" w:lineRule="auto"/>
-        <w:rPr>
-          <w:rFonts w:ascii="Courier New" w:eastAsia="Times New Roman" w:hAnsi="Courier New" w:cs="Courier New"/>
-          <w:color w:val="008000"/>
-          <w:sz w:val="20"/>
-        </w:rPr>
-      </w:pPr>
-      <w:r>
-        <w:rPr>
-          <w:rFonts w:ascii="Courier New" w:eastAsia="Times New Roman" w:hAnsi="Courier New" w:cs="Courier New"/>
-          <w:color w:val="000000"/>
-          <w:sz w:val="20"/>
-        </w:rPr>
-        <w:t xml:space="preserve">  </w:t>
-      </w:r>
-      <w:proofErr w:type="gramStart"/>
-      <w:r>
-        <w:rPr>
-          <w:rFonts w:ascii="Courier New" w:eastAsia="Times New Roman" w:hAnsi="Courier New" w:cs="Courier New"/>
-          <w:b/>
-          <w:bCs/>
-          <w:color w:val="0000FF"/>
-          <w:sz w:val="20"/>
-        </w:rPr>
-        <w:t>else</w:t>
-      </w:r>
-      <w:proofErr w:type="gramEnd"/>
-      <w:r>
-        <w:rPr>
-          <w:rFonts w:ascii="Courier New" w:eastAsia="Times New Roman" w:hAnsi="Courier New" w:cs="Courier New"/>
-          <w:color w:val="000000"/>
-          <w:sz w:val="20"/>
-        </w:rPr>
-        <w:t xml:space="preserve"> </w:t>
-      </w:r>
-      <w:r>
-        <w:rPr>
-          <w:rFonts w:ascii="Courier New" w:eastAsia="Times New Roman" w:hAnsi="Courier New" w:cs="Courier New"/>
-          <w:b/>
-          <w:bCs/>
-          <w:color w:val="000080"/>
-          <w:sz w:val="20"/>
-        </w:rPr>
-        <w:t>{</w:t>
-      </w:r>
-      <w:r>
-        <w:rPr>
-          <w:rFonts w:ascii="Courier New" w:eastAsia="Times New Roman" w:hAnsi="Courier New" w:cs="Courier New"/>
-          <w:color w:val="000000"/>
-          <w:sz w:val="20"/>
-        </w:rPr>
-        <w:t xml:space="preserve">  </w:t>
-      </w:r>
-      <w:r>
-        <w:rPr>
-          <w:rFonts w:ascii="Courier New" w:eastAsia="Times New Roman" w:hAnsi="Courier New" w:cs="Courier New"/>
-          <w:color w:val="008000"/>
-          <w:sz w:val="20"/>
-        </w:rPr>
-        <w:t>// read account, name and balance from file</w:t>
-      </w:r>
-    </w:p>
-    <w:p>
-      <w:pPr>
-        <w:shd w:val="clear" w:color="auto" w:fill="FFFFFF"/>
-        <w:spacing w:after="0" w:line="240" w:lineRule="auto"/>
-        <w:rPr>
-          <w:rFonts w:ascii="Courier New" w:eastAsia="Times New Roman" w:hAnsi="Courier New" w:cs="Courier New"/>
-          <w:color w:val="000000"/>
-          <w:sz w:val="20"/>
-        </w:rPr>
-      </w:pPr>
-      <w:r>
-        <w:rPr>
-          <w:rFonts w:ascii="Courier New" w:eastAsia="Times New Roman" w:hAnsi="Courier New" w:cs="Courier New"/>
-          <w:color w:val="000000"/>
-          <w:sz w:val="20"/>
-        </w:rPr>
-        <w:t xml:space="preserve">    </w:t>
-      </w:r>
-      <w:proofErr w:type="spellStart"/>
-      <w:proofErr w:type="gramStart"/>
-      <w:r>
-        <w:rPr>
-          <w:rFonts w:ascii="Courier New" w:eastAsia="Times New Roman" w:hAnsi="Courier New" w:cs="Courier New"/>
-          <w:color w:val="000000"/>
-          <w:sz w:val="20"/>
-        </w:rPr>
-        <w:t>printf</w:t>
-      </w:r>
-      <w:proofErr w:type="spellEnd"/>
-      <w:r>
-        <w:rPr>
-          <w:rFonts w:ascii="Courier New" w:eastAsia="Times New Roman" w:hAnsi="Courier New" w:cs="Courier New"/>
-          <w:b/>
-          <w:bCs/>
-          <w:color w:val="000080"/>
-          <w:sz w:val="20"/>
-        </w:rPr>
-        <w:t>(</w:t>
-      </w:r>
-      <w:proofErr w:type="gramEnd"/>
-      <w:r>
-        <w:rPr>
-          <w:rFonts w:ascii="Courier New" w:eastAsia="Times New Roman" w:hAnsi="Courier New" w:cs="Courier New"/>
-          <w:color w:val="808080"/>
-          <w:sz w:val="20"/>
-        </w:rPr>
-        <w:t>"%-10s%-13s%s\n"</w:t>
-      </w:r>
-      <w:r>
-        <w:rPr>
-          <w:rFonts w:ascii="Courier New" w:eastAsia="Times New Roman" w:hAnsi="Courier New" w:cs="Courier New"/>
-          <w:b/>
-          <w:bCs/>
-          <w:color w:val="000080"/>
-          <w:sz w:val="20"/>
-        </w:rPr>
-        <w:t>,</w:t>
-      </w:r>
-      <w:r>
-        <w:rPr>
-          <w:rFonts w:ascii="Courier New" w:eastAsia="Times New Roman" w:hAnsi="Courier New" w:cs="Courier New"/>
-          <w:color w:val="000000"/>
-          <w:sz w:val="20"/>
-        </w:rPr>
-        <w:t xml:space="preserve"> </w:t>
-      </w:r>
-      <w:r>
-        <w:rPr>
-          <w:rFonts w:ascii="Courier New" w:eastAsia="Times New Roman" w:hAnsi="Courier New" w:cs="Courier New"/>
-          <w:color w:val="808080"/>
-          <w:sz w:val="20"/>
-        </w:rPr>
-        <w:t>"Account"</w:t>
-      </w:r>
-      <w:r>
-        <w:rPr>
-          <w:rFonts w:ascii="Courier New" w:eastAsia="Times New Roman" w:hAnsi="Courier New" w:cs="Courier New"/>
-          <w:b/>
-          <w:bCs/>
-          <w:color w:val="000080"/>
-          <w:sz w:val="20"/>
-        </w:rPr>
-        <w:t>,</w:t>
-      </w:r>
-      <w:r>
-        <w:rPr>
-          <w:rFonts w:ascii="Courier New" w:eastAsia="Times New Roman" w:hAnsi="Courier New" w:cs="Courier New"/>
-          <w:color w:val="000000"/>
-          <w:sz w:val="20"/>
-        </w:rPr>
-        <w:t xml:space="preserve"> </w:t>
-      </w:r>
-      <w:r>
-        <w:rPr>
-          <w:rFonts w:ascii="Courier New" w:eastAsia="Times New Roman" w:hAnsi="Courier New" w:cs="Courier New"/>
-          <w:color w:val="808080"/>
-          <w:sz w:val="20"/>
-        </w:rPr>
-        <w:t>"Name"</w:t>
-      </w:r>
-      <w:r>
-        <w:rPr>
-          <w:rFonts w:ascii="Courier New" w:eastAsia="Times New Roman" w:hAnsi="Courier New" w:cs="Courier New"/>
-          <w:b/>
-          <w:bCs/>
-          <w:color w:val="000080"/>
-          <w:sz w:val="20"/>
-        </w:rPr>
-        <w:t>,</w:t>
-      </w:r>
-      <w:r>
-        <w:rPr>
-          <w:rFonts w:ascii="Courier New" w:eastAsia="Times New Roman" w:hAnsi="Courier New" w:cs="Courier New"/>
-          <w:color w:val="000000"/>
-          <w:sz w:val="20"/>
-        </w:rPr>
-        <w:t xml:space="preserve"> </w:t>
-      </w:r>
-      <w:r>
-        <w:rPr>
-          <w:rFonts w:ascii="Courier New" w:eastAsia="Times New Roman" w:hAnsi="Courier New" w:cs="Courier New"/>
-          <w:color w:val="808080"/>
-          <w:sz w:val="20"/>
-        </w:rPr>
-        <w:t>"Balance"</w:t>
-      </w:r>
-      <w:r>
-        <w:rPr>
-          <w:rFonts w:ascii="Courier New" w:eastAsia="Times New Roman" w:hAnsi="Courier New" w:cs="Courier New"/>
-          <w:b/>
-          <w:bCs/>
-          <w:color w:val="000080"/>
-          <w:sz w:val="20"/>
-        </w:rPr>
-        <w:t>);</w:t>
-      </w:r>
-    </w:p>
-    <w:p>
-      <w:pPr>
-        <w:shd w:val="clear" w:color="auto" w:fill="FFFFFF"/>
-        <w:spacing w:after="0" w:line="240" w:lineRule="auto"/>
-        <w:rPr>
-          <w:rFonts w:ascii="Courier New" w:eastAsia="Times New Roman" w:hAnsi="Courier New" w:cs="Courier New"/>
-          <w:color w:val="000000"/>
-          <w:sz w:val="20"/>
-        </w:rPr>
-      </w:pPr>
-      <w:r>
-        <w:rPr>
-          <w:rFonts w:ascii="Courier New" w:eastAsia="Times New Roman" w:hAnsi="Courier New" w:cs="Courier New"/>
-          <w:color w:val="000000"/>
-          <w:sz w:val="20"/>
-        </w:rPr>
-        <w:t xml:space="preserve">    </w:t>
-      </w:r>
-      <w:proofErr w:type="spellStart"/>
-      <w:proofErr w:type="gramStart"/>
-      <w:r>
-        <w:rPr>
-          <w:rFonts w:ascii="Courier New" w:eastAsia="Times New Roman" w:hAnsi="Courier New" w:cs="Courier New"/>
-          <w:color w:val="000000"/>
-          <w:sz w:val="20"/>
-        </w:rPr>
-        <w:t>fscanf</w:t>
-      </w:r>
-      <w:proofErr w:type="spellEnd"/>
-      <w:r>
-        <w:rPr>
-          <w:rFonts w:ascii="Courier New" w:eastAsia="Times New Roman" w:hAnsi="Courier New" w:cs="Courier New"/>
-          <w:b/>
-          <w:bCs/>
-          <w:color w:val="000080"/>
-          <w:sz w:val="20"/>
-        </w:rPr>
-        <w:t>(</w:t>
-      </w:r>
-      <w:proofErr w:type="spellStart"/>
-      <w:proofErr w:type="gramEnd"/>
-      <w:r>
-        <w:rPr>
-          <w:rFonts w:ascii="Courier New" w:eastAsia="Times New Roman" w:hAnsi="Courier New" w:cs="Courier New"/>
-          <w:color w:val="000000"/>
-          <w:sz w:val="20"/>
-        </w:rPr>
-        <w:t>cfPtr</w:t>
-      </w:r>
-      <w:proofErr w:type="spellEnd"/>
-      <w:r>
-        <w:rPr>
-          <w:rFonts w:ascii="Courier New" w:eastAsia="Times New Roman" w:hAnsi="Courier New" w:cs="Courier New"/>
-          <w:b/>
-          <w:bCs/>
-          <w:color w:val="000080"/>
-          <w:sz w:val="20"/>
-        </w:rPr>
-        <w:t>,</w:t>
-      </w:r>
-      <w:r>
-        <w:rPr>
-          <w:rFonts w:ascii="Courier New" w:eastAsia="Times New Roman" w:hAnsi="Courier New" w:cs="Courier New"/>
-          <w:color w:val="000000"/>
-          <w:sz w:val="20"/>
-        </w:rPr>
-        <w:t xml:space="preserve"> </w:t>
-      </w:r>
-      <w:r>
-        <w:rPr>
-          <w:rFonts w:ascii="Courier New" w:eastAsia="Times New Roman" w:hAnsi="Courier New" w:cs="Courier New"/>
-          <w:color w:val="808080"/>
-          <w:sz w:val="20"/>
-        </w:rPr>
-        <w:t>"%d%29s%lf"</w:t>
-      </w:r>
-      <w:r>
-        <w:rPr>
-          <w:rFonts w:ascii="Courier New" w:eastAsia="Times New Roman" w:hAnsi="Courier New" w:cs="Courier New"/>
-          <w:b/>
-          <w:bCs/>
-          <w:color w:val="000080"/>
-          <w:sz w:val="20"/>
-        </w:rPr>
-        <w:t>,</w:t>
-      </w:r>
-      <w:r>
-        <w:rPr>
-          <w:rFonts w:ascii="Courier New" w:eastAsia="Times New Roman" w:hAnsi="Courier New" w:cs="Courier New"/>
-          <w:color w:val="000000"/>
-          <w:sz w:val="20"/>
-        </w:rPr>
-        <w:t xml:space="preserve"> </w:t>
-      </w:r>
-      <w:r>
-        <w:rPr>
-          <w:rFonts w:ascii="Courier New" w:eastAsia="Times New Roman" w:hAnsi="Courier New" w:cs="Courier New"/>
-          <w:b/>
-          <w:bCs/>
-          <w:color w:val="000080"/>
-          <w:sz w:val="20"/>
-        </w:rPr>
-        <w:t>&amp;</w:t>
-      </w:r>
-      <w:r>
-        <w:rPr>
-          <w:rFonts w:ascii="Courier New" w:eastAsia="Times New Roman" w:hAnsi="Courier New" w:cs="Courier New"/>
-          <w:color w:val="000000"/>
-          <w:sz w:val="20"/>
-        </w:rPr>
-        <w:t>account</w:t>
-      </w:r>
-      <w:r>
-        <w:rPr>
-          <w:rFonts w:ascii="Courier New" w:eastAsia="Times New Roman" w:hAnsi="Courier New" w:cs="Courier New"/>
-          <w:b/>
-          <w:bCs/>
-          <w:color w:val="000080"/>
-          <w:sz w:val="20"/>
-        </w:rPr>
-        <w:t>,</w:t>
-      </w:r>
-      <w:r>
-        <w:rPr>
-          <w:rFonts w:ascii="Courier New" w:eastAsia="Times New Roman" w:hAnsi="Courier New" w:cs="Courier New"/>
-          <w:color w:val="000000"/>
-          <w:sz w:val="20"/>
-        </w:rPr>
-        <w:t xml:space="preserve"> name</w:t>
-      </w:r>
-      <w:r>
-        <w:rPr>
-          <w:rFonts w:ascii="Courier New" w:eastAsia="Times New Roman" w:hAnsi="Courier New" w:cs="Courier New"/>
-          <w:b/>
-          <w:bCs/>
-          <w:color w:val="000080"/>
-          <w:sz w:val="20"/>
-        </w:rPr>
-        <w:t>,</w:t>
-      </w:r>
-      <w:r>
-        <w:rPr>
-          <w:rFonts w:ascii="Courier New" w:eastAsia="Times New Roman" w:hAnsi="Courier New" w:cs="Courier New"/>
-          <w:color w:val="000000"/>
-          <w:sz w:val="20"/>
-        </w:rPr>
-        <w:t xml:space="preserve"> </w:t>
-      </w:r>
-      <w:r>
-        <w:rPr>
-          <w:rFonts w:ascii="Courier New" w:eastAsia="Times New Roman" w:hAnsi="Courier New" w:cs="Courier New"/>
-          <w:b/>
-          <w:bCs/>
-          <w:color w:val="000080"/>
-          <w:sz w:val="20"/>
-        </w:rPr>
-        <w:t>&amp;</w:t>
-      </w:r>
-      <w:r>
-        <w:rPr>
-          <w:rFonts w:ascii="Courier New" w:eastAsia="Times New Roman" w:hAnsi="Courier New" w:cs="Courier New"/>
-          <w:color w:val="000000"/>
-          <w:sz w:val="20"/>
-        </w:rPr>
-        <w:t>balance</w:t>
-      </w:r>
-      <w:r>
-        <w:rPr>
-          <w:rFonts w:ascii="Courier New" w:eastAsia="Times New Roman" w:hAnsi="Courier New" w:cs="Courier New"/>
-          <w:b/>
-          <w:bCs/>
-          <w:color w:val="000080"/>
-          <w:sz w:val="20"/>
-        </w:rPr>
-        <w:t>);</w:t>
-      </w:r>
-    </w:p>
-    <w:p>
-      <w:pPr>
-        <w:shd w:val="clear" w:color="auto" w:fill="FFFFFF"/>
-        <w:spacing w:after="0" w:line="240" w:lineRule="auto"/>
-        <w:rPr>
-          <w:rFonts w:ascii="Courier New" w:eastAsia="Times New Roman" w:hAnsi="Courier New" w:cs="Courier New"/>
-          <w:color w:val="000000"/>
-          <w:sz w:val="20"/>
-        </w:rPr>
-      </w:pPr>
-    </w:p>
-    <w:p>
-      <w:pPr>
-        <w:shd w:val="clear" w:color="auto" w:fill="FFFFFF"/>
-        <w:spacing w:after="0" w:line="240" w:lineRule="auto"/>
-        <w:rPr>
-          <w:rFonts w:ascii="Courier New" w:eastAsia="Times New Roman" w:hAnsi="Courier New" w:cs="Courier New"/>
-          <w:color w:val="008000"/>
-          <w:sz w:val="20"/>
-        </w:rPr>
-      </w:pPr>
-      <w:r>
-        <w:rPr>
-          <w:rFonts w:ascii="Courier New" w:eastAsia="Times New Roman" w:hAnsi="Courier New" w:cs="Courier New"/>
-          <w:color w:val="000000"/>
-          <w:sz w:val="20"/>
-        </w:rPr>
-        <w:t xml:space="preserve">    </w:t>
-      </w:r>
-      <w:r>
-        <w:rPr>
-          <w:rFonts w:ascii="Courier New" w:eastAsia="Times New Roman" w:hAnsi="Courier New" w:cs="Courier New"/>
-          <w:color w:val="008000"/>
-          <w:sz w:val="20"/>
-        </w:rPr>
-        <w:t>// while not end of file</w:t>
-      </w:r>
-    </w:p>
-    <w:p>
-      <w:pPr>
-        <w:shd w:val="clear" w:color="auto" w:fill="FFFFFF"/>
-        <w:spacing w:after="0" w:line="240" w:lineRule="auto"/>
-        <w:rPr>
-          <w:rFonts w:ascii="Courier New" w:eastAsia="Times New Roman" w:hAnsi="Courier New" w:cs="Courier New"/>
-          <w:color w:val="000000"/>
-          <w:sz w:val="20"/>
-        </w:rPr>
-      </w:pPr>
-      <w:r>
-        <w:rPr>
-          <w:rFonts w:ascii="Courier New" w:eastAsia="Times New Roman" w:hAnsi="Courier New" w:cs="Courier New"/>
-          <w:color w:val="000000"/>
-          <w:sz w:val="20"/>
-        </w:rPr>
-        <w:t xml:space="preserve">    </w:t>
-      </w:r>
-      <w:proofErr w:type="gramStart"/>
-      <w:r>
-        <w:rPr>
-          <w:rFonts w:ascii="Courier New" w:eastAsia="Times New Roman" w:hAnsi="Courier New" w:cs="Courier New"/>
-          <w:b/>
-          <w:bCs/>
-          <w:color w:val="0000FF"/>
-          <w:sz w:val="20"/>
-        </w:rPr>
-        <w:t>while</w:t>
-      </w:r>
-      <w:proofErr w:type="gramEnd"/>
-      <w:r>
-        <w:rPr>
-          <w:rFonts w:ascii="Courier New" w:eastAsia="Times New Roman" w:hAnsi="Courier New" w:cs="Courier New"/>
-          <w:color w:val="000000"/>
-          <w:sz w:val="20"/>
-        </w:rPr>
-        <w:t xml:space="preserve"> </w:t>
-      </w:r>
-      <w:r>
-        <w:rPr>
-          <w:rFonts w:ascii="Courier New" w:eastAsia="Times New Roman" w:hAnsi="Courier New" w:cs="Courier New"/>
-          <w:b/>
-          <w:bCs/>
-          <w:color w:val="000080"/>
-          <w:sz w:val="20"/>
-        </w:rPr>
-        <w:t>(!</w:t>
-      </w:r>
-      <w:proofErr w:type="spellStart"/>
-      <w:r>
-        <w:rPr>
-          <w:rFonts w:ascii="Courier New" w:eastAsia="Times New Roman" w:hAnsi="Courier New" w:cs="Courier New"/>
-          <w:color w:val="000000"/>
-          <w:sz w:val="20"/>
-        </w:rPr>
-        <w:t>feof</w:t>
-      </w:r>
-      <w:proofErr w:type="spellEnd"/>
-      <w:r>
-        <w:rPr>
-          <w:rFonts w:ascii="Courier New" w:eastAsia="Times New Roman" w:hAnsi="Courier New" w:cs="Courier New"/>
-          <w:b/>
-          <w:bCs/>
-          <w:color w:val="000080"/>
-          <w:sz w:val="20"/>
-        </w:rPr>
-        <w:t>(</w:t>
-      </w:r>
-      <w:proofErr w:type="spellStart"/>
-      <w:r>
-        <w:rPr>
-          <w:rFonts w:ascii="Courier New" w:eastAsia="Times New Roman" w:hAnsi="Courier New" w:cs="Courier New"/>
-          <w:color w:val="000000"/>
-          <w:sz w:val="20"/>
-        </w:rPr>
-        <w:t>cfPtr</w:t>
-      </w:r>
-      <w:proofErr w:type="spellEnd"/>
-      <w:r>
-        <w:rPr>
-          <w:rFonts w:ascii="Courier New" w:eastAsia="Times New Roman" w:hAnsi="Courier New" w:cs="Courier New"/>
-          <w:b/>
-          <w:bCs/>
-          <w:color w:val="000080"/>
-          <w:sz w:val="20"/>
-        </w:rPr>
-        <w:t>))</w:t>
-      </w:r>
-      <w:r>
-        <w:rPr>
-          <w:rFonts w:ascii="Courier New" w:eastAsia="Times New Roman" w:hAnsi="Courier New" w:cs="Courier New"/>
-          <w:color w:val="000000"/>
-          <w:sz w:val="20"/>
-        </w:rPr>
-        <w:t xml:space="preserve"> </w:t>
-      </w:r>
-      <w:r>
-        <w:rPr>
-          <w:rFonts w:ascii="Courier New" w:eastAsia="Times New Roman" w:hAnsi="Courier New" w:cs="Courier New"/>
-          <w:b/>
-          <w:bCs/>
-          <w:color w:val="000080"/>
-          <w:sz w:val="20"/>
-        </w:rPr>
-        <w:t>{</w:t>
-      </w:r>
-    </w:p>
-    <w:p>
-      <w:pPr>
-        <w:shd w:val="clear" w:color="auto" w:fill="FFFFFF"/>
-        <w:spacing w:after="0" w:line="240" w:lineRule="auto"/>
-        <w:rPr>
-          <w:rFonts w:ascii="Courier New" w:eastAsia="Times New Roman" w:hAnsi="Courier New" w:cs="Courier New"/>
-          <w:color w:val="000000"/>
-          <w:sz w:val="20"/>
-        </w:rPr>
-      </w:pPr>
-      <w:r>
-        <w:rPr>
-          <w:rFonts w:ascii="Courier New" w:eastAsia="Times New Roman" w:hAnsi="Courier New" w:cs="Courier New"/>
-          <w:color w:val="000000"/>
-          <w:sz w:val="20"/>
-        </w:rPr>
-        <w:t xml:space="preserve">      </w:t>
-      </w:r>
-      <w:proofErr w:type="gramStart"/>
-      <w:r>
-        <w:rPr>
-          <w:rFonts w:ascii="Courier New" w:eastAsia="Times New Roman" w:hAnsi="Courier New" w:cs="Courier New"/>
-          <w:b/>
-          <w:bCs/>
-          <w:color w:val="0000FF"/>
-          <w:sz w:val="20"/>
-        </w:rPr>
-        <w:t>if</w:t>
-      </w:r>
-      <w:proofErr w:type="gramEnd"/>
-      <w:r>
-        <w:rPr>
-          <w:rFonts w:ascii="Courier New" w:eastAsia="Times New Roman" w:hAnsi="Courier New" w:cs="Courier New"/>
-          <w:color w:val="000000"/>
-          <w:sz w:val="20"/>
-        </w:rPr>
-        <w:t xml:space="preserve"> </w:t>
-      </w:r>
-      <w:r>
-        <w:rPr>
-          <w:rFonts w:ascii="Courier New" w:eastAsia="Times New Roman" w:hAnsi="Courier New" w:cs="Courier New"/>
-          <w:b/>
-          <w:bCs/>
-          <w:color w:val="000080"/>
-          <w:sz w:val="20"/>
-        </w:rPr>
-        <w:t>(</w:t>
-      </w:r>
-      <w:r>
-        <w:rPr>
-          <w:rFonts w:ascii="Courier New" w:eastAsia="Times New Roman" w:hAnsi="Courier New" w:cs="Courier New"/>
-          <w:color w:val="000000"/>
-          <w:sz w:val="20"/>
-        </w:rPr>
-        <w:t xml:space="preserve">balance </w:t>
-      </w:r>
-      <w:r>
-        <w:rPr>
-          <w:rFonts w:ascii="Courier New" w:eastAsia="Times New Roman" w:hAnsi="Courier New" w:cs="Courier New"/>
-          <w:b/>
-          <w:bCs/>
-          <w:color w:val="000080"/>
-          <w:sz w:val="20"/>
-        </w:rPr>
-        <w:t>&lt;</w:t>
-      </w:r>
-      <w:r>
-        <w:rPr>
-          <w:rFonts w:ascii="Courier New" w:eastAsia="Times New Roman" w:hAnsi="Courier New" w:cs="Courier New"/>
-          <w:color w:val="000000"/>
-          <w:sz w:val="20"/>
-        </w:rPr>
-        <w:t xml:space="preserve"> </w:t>
-      </w:r>
-      <w:proofErr w:type="spellStart"/>
-      <w:r>
-        <w:rPr>
-          <w:rFonts w:ascii="Courier New" w:eastAsia="Times New Roman" w:hAnsi="Courier New" w:cs="Courier New"/>
-          <w:color w:val="000000"/>
-          <w:sz w:val="20"/>
-        </w:rPr>
-        <w:t>minBal</w:t>
-      </w:r>
-      <w:proofErr w:type="spellEnd"/>
-      <w:r>
-        <w:rPr>
-          <w:rFonts w:ascii="Courier New" w:eastAsia="Times New Roman" w:hAnsi="Courier New" w:cs="Courier New"/>
-          <w:b/>
-          <w:bCs/>
-          <w:color w:val="000080"/>
-          <w:sz w:val="20"/>
-        </w:rPr>
-        <w:t>)</w:t>
-      </w:r>
-    </w:p>
-    <w:p>
-      <w:pPr>
-        <w:shd w:val="clear" w:color="auto" w:fill="FFFFFF"/>
-        <w:spacing w:after="0" w:line="240" w:lineRule="auto"/>
-        <w:rPr>
-          <w:rFonts w:ascii="Courier New" w:eastAsia="Times New Roman" w:hAnsi="Courier New" w:cs="Courier New"/>
-          <w:color w:val="000000"/>
-          <w:sz w:val="20"/>
-        </w:rPr>
-      </w:pPr>
-      <w:r>
-        <w:rPr>
-          <w:rFonts w:ascii="Courier New" w:eastAsia="Times New Roman" w:hAnsi="Courier New" w:cs="Courier New"/>
-          <w:color w:val="000000"/>
-          <w:sz w:val="20"/>
-        </w:rPr>
-        <w:t xml:space="preserve">      </w:t>
-      </w:r>
-      <w:r>
-        <w:rPr>
-          <w:rFonts w:ascii="Courier New" w:eastAsia="Times New Roman" w:hAnsi="Courier New" w:cs="Courier New"/>
-          <w:b/>
-          <w:bCs/>
-          <w:color w:val="000080"/>
-          <w:sz w:val="20"/>
-        </w:rPr>
-        <w:t>{</w:t>
-      </w:r>
-    </w:p>
-    <w:p>
-      <w:pPr>
-        <w:shd w:val="clear" w:color="auto" w:fill="FFFFFF"/>
-        <w:spacing w:after="0" w:line="240" w:lineRule="auto"/>
-        <w:rPr>
-          <w:rFonts w:ascii="Courier New" w:eastAsia="Times New Roman" w:hAnsi="Courier New" w:cs="Courier New"/>
-          <w:color w:val="000000"/>
-          <w:sz w:val="20"/>
-        </w:rPr>
-      </w:pPr>
-      <w:r>
-        <w:rPr>
-          <w:rFonts w:ascii="Courier New" w:eastAsia="Times New Roman" w:hAnsi="Courier New" w:cs="Courier New"/>
-          <w:color w:val="000000"/>
-          <w:sz w:val="20"/>
-        </w:rPr>
-        <w:t xml:space="preserve">        </w:t>
-      </w:r>
-      <w:proofErr w:type="spellStart"/>
-      <w:proofErr w:type="gramStart"/>
-      <w:r>
-        <w:rPr>
-          <w:rFonts w:ascii="Courier New" w:eastAsia="Times New Roman" w:hAnsi="Courier New" w:cs="Courier New"/>
-          <w:color w:val="000000"/>
-          <w:sz w:val="20"/>
-        </w:rPr>
-        <w:t>printf</w:t>
-      </w:r>
-      <w:proofErr w:type="spellEnd"/>
-      <w:r>
-        <w:rPr>
-          <w:rFonts w:ascii="Courier New" w:eastAsia="Times New Roman" w:hAnsi="Courier New" w:cs="Courier New"/>
-          <w:b/>
-          <w:bCs/>
-          <w:color w:val="000080"/>
-          <w:sz w:val="20"/>
-        </w:rPr>
-        <w:t>(</w:t>
-      </w:r>
-      <w:proofErr w:type="gramEnd"/>
-      <w:r>
-        <w:rPr>
-          <w:rFonts w:ascii="Courier New" w:eastAsia="Times New Roman" w:hAnsi="Courier New" w:cs="Courier New"/>
-          <w:color w:val="808080"/>
-          <w:sz w:val="20"/>
-        </w:rPr>
-        <w:t>"%-10d%-13s%7.2f\n"</w:t>
-      </w:r>
-      <w:r>
-        <w:rPr>
-          <w:rFonts w:ascii="Courier New" w:eastAsia="Times New Roman" w:hAnsi="Courier New" w:cs="Courier New"/>
-          <w:b/>
-          <w:bCs/>
-          <w:color w:val="000080"/>
-          <w:sz w:val="20"/>
-        </w:rPr>
-        <w:t>,</w:t>
-      </w:r>
-      <w:r>
-        <w:rPr>
-          <w:rFonts w:ascii="Courier New" w:eastAsia="Times New Roman" w:hAnsi="Courier New" w:cs="Courier New"/>
-          <w:color w:val="000000"/>
-          <w:sz w:val="20"/>
-        </w:rPr>
-        <w:t xml:space="preserve"> account</w:t>
-      </w:r>
-      <w:r>
-        <w:rPr>
-          <w:rFonts w:ascii="Courier New" w:eastAsia="Times New Roman" w:hAnsi="Courier New" w:cs="Courier New"/>
-          <w:b/>
-          <w:bCs/>
-          <w:color w:val="000080"/>
-          <w:sz w:val="20"/>
-        </w:rPr>
-        <w:t>,</w:t>
-      </w:r>
-      <w:r>
-        <w:rPr>
-          <w:rFonts w:ascii="Courier New" w:eastAsia="Times New Roman" w:hAnsi="Courier New" w:cs="Courier New"/>
-          <w:color w:val="000000"/>
-          <w:sz w:val="20"/>
-        </w:rPr>
-        <w:t xml:space="preserve"> name</w:t>
-      </w:r>
-      <w:r>
-        <w:rPr>
-          <w:rFonts w:ascii="Courier New" w:eastAsia="Times New Roman" w:hAnsi="Courier New" w:cs="Courier New"/>
-          <w:b/>
-          <w:bCs/>
-          <w:color w:val="000080"/>
-          <w:sz w:val="20"/>
-        </w:rPr>
-        <w:t>,</w:t>
-      </w:r>
-      <w:r>
-        <w:rPr>
-          <w:rFonts w:ascii="Courier New" w:eastAsia="Times New Roman" w:hAnsi="Courier New" w:cs="Courier New"/>
-          <w:color w:val="000000"/>
-          <w:sz w:val="20"/>
-        </w:rPr>
-        <w:t xml:space="preserve"> balance</w:t>
-      </w:r>
-      <w:r>
-        <w:rPr>
-          <w:rFonts w:ascii="Courier New" w:eastAsia="Times New Roman" w:hAnsi="Courier New" w:cs="Courier New"/>
-          <w:b/>
-          <w:bCs/>
-          <w:color w:val="000080"/>
-          <w:sz w:val="20"/>
-        </w:rPr>
-        <w:t>);</w:t>
-      </w:r>
-    </w:p>
-    <w:p>
-      <w:pPr>
-        <w:shd w:val="clear" w:color="auto" w:fill="FFFFFF"/>
-        <w:spacing w:after="0" w:line="240" w:lineRule="auto"/>
-        <w:rPr>
-          <w:rFonts w:ascii="Courier New" w:eastAsia="Times New Roman" w:hAnsi="Courier New" w:cs="Courier New"/>
-          <w:color w:val="000000"/>
-          <w:sz w:val="20"/>
-        </w:rPr>
-      </w:pPr>
-      <w:r>
-        <w:rPr>
-          <w:rFonts w:ascii="Courier New" w:eastAsia="Times New Roman" w:hAnsi="Courier New" w:cs="Courier New"/>
-          <w:color w:val="000000"/>
-          <w:sz w:val="20"/>
-        </w:rPr>
-        <w:t xml:space="preserve">        </w:t>
-      </w:r>
-      <w:proofErr w:type="gramStart"/>
-      <w:r>
-        <w:rPr>
-          <w:rFonts w:ascii="Courier New" w:eastAsia="Times New Roman" w:hAnsi="Courier New" w:cs="Courier New"/>
-          <w:color w:val="000000"/>
-          <w:sz w:val="20"/>
-        </w:rPr>
-        <w:t>count</w:t>
-      </w:r>
-      <w:proofErr w:type="gramEnd"/>
-      <w:r>
-        <w:rPr>
-          <w:rFonts w:ascii="Courier New" w:eastAsia="Times New Roman" w:hAnsi="Courier New" w:cs="Courier New"/>
-          <w:b/>
-          <w:bCs/>
-          <w:color w:val="000080"/>
-          <w:sz w:val="20"/>
-        </w:rPr>
-        <w:t>++;</w:t>
-      </w:r>
-    </w:p>
-    <w:p>
-      <w:pPr>
-        <w:shd w:val="clear" w:color="auto" w:fill="FFFFFF"/>
-        <w:spacing w:after="0" w:line="240" w:lineRule="auto"/>
-        <w:rPr>
-          <w:rFonts w:ascii="Courier New" w:eastAsia="Times New Roman" w:hAnsi="Courier New" w:cs="Courier New"/>
-          <w:color w:val="000000"/>
-          <w:sz w:val="20"/>
-        </w:rPr>
-      </w:pPr>
-      <w:r>
-        <w:rPr>
-          <w:rFonts w:ascii="Courier New" w:eastAsia="Times New Roman" w:hAnsi="Courier New" w:cs="Courier New"/>
-          <w:color w:val="000000"/>
-          <w:sz w:val="20"/>
-        </w:rPr>
-        <w:t xml:space="preserve">      </w:t>
-      </w:r>
-      <w:r>
-        <w:rPr>
-          <w:rFonts w:ascii="Courier New" w:eastAsia="Times New Roman" w:hAnsi="Courier New" w:cs="Courier New"/>
-          <w:b/>
-          <w:bCs/>
-          <w:color w:val="000080"/>
-          <w:sz w:val="20"/>
-        </w:rPr>
-        <w:t>}</w:t>
-      </w:r>
-    </w:p>
-    <w:p>
-      <w:pPr>
-        <w:shd w:val="clear" w:color="auto" w:fill="FFFFFF"/>
-        <w:spacing w:after="0" w:line="240" w:lineRule="auto"/>
-        <w:rPr>
-          <w:rFonts w:ascii="Courier New" w:eastAsia="Times New Roman" w:hAnsi="Courier New" w:cs="Courier New"/>
-          <w:color w:val="000000"/>
-          <w:sz w:val="20"/>
-        </w:rPr>
-      </w:pPr>
-      <w:r>
-        <w:rPr>
-          <w:rFonts w:ascii="Courier New" w:eastAsia="Times New Roman" w:hAnsi="Courier New" w:cs="Courier New"/>
-          <w:color w:val="000000"/>
-          <w:sz w:val="20"/>
-        </w:rPr>
-        <w:t xml:space="preserve">      </w:t>
-      </w:r>
-      <w:proofErr w:type="spellStart"/>
-      <w:proofErr w:type="gramStart"/>
-      <w:r>
-        <w:rPr>
-          <w:rFonts w:ascii="Courier New" w:eastAsia="Times New Roman" w:hAnsi="Courier New" w:cs="Courier New"/>
-          <w:color w:val="000000"/>
-          <w:sz w:val="20"/>
-        </w:rPr>
-        <w:t>fscanf</w:t>
-      </w:r>
-      <w:proofErr w:type="spellEnd"/>
-      <w:r>
-        <w:rPr>
-          <w:rFonts w:ascii="Courier New" w:eastAsia="Times New Roman" w:hAnsi="Courier New" w:cs="Courier New"/>
-          <w:b/>
-          <w:bCs/>
-          <w:color w:val="000080"/>
-          <w:sz w:val="20"/>
-        </w:rPr>
-        <w:t>(</w:t>
-      </w:r>
-      <w:proofErr w:type="spellStart"/>
-      <w:proofErr w:type="gramEnd"/>
-      <w:r>
-        <w:rPr>
-          <w:rFonts w:ascii="Courier New" w:eastAsia="Times New Roman" w:hAnsi="Courier New" w:cs="Courier New"/>
-          <w:color w:val="000000"/>
-          <w:sz w:val="20"/>
-        </w:rPr>
-        <w:t>cfPtr</w:t>
-      </w:r>
-      <w:proofErr w:type="spellEnd"/>
-      <w:r>
-        <w:rPr>
-          <w:rFonts w:ascii="Courier New" w:eastAsia="Times New Roman" w:hAnsi="Courier New" w:cs="Courier New"/>
-          <w:b/>
-          <w:bCs/>
-          <w:color w:val="000080"/>
-          <w:sz w:val="20"/>
-        </w:rPr>
-        <w:t>,</w:t>
-      </w:r>
-      <w:r>
-        <w:rPr>
-          <w:rFonts w:ascii="Courier New" w:eastAsia="Times New Roman" w:hAnsi="Courier New" w:cs="Courier New"/>
-          <w:color w:val="000000"/>
-          <w:sz w:val="20"/>
-        </w:rPr>
-        <w:t xml:space="preserve"> </w:t>
-      </w:r>
-      <w:r>
-        <w:rPr>
-          <w:rFonts w:ascii="Courier New" w:eastAsia="Times New Roman" w:hAnsi="Courier New" w:cs="Courier New"/>
-          <w:color w:val="808080"/>
-          <w:sz w:val="20"/>
-        </w:rPr>
-        <w:t>"%d%29s%lf"</w:t>
-      </w:r>
-      <w:r>
-        <w:rPr>
-          <w:rFonts w:ascii="Courier New" w:eastAsia="Times New Roman" w:hAnsi="Courier New" w:cs="Courier New"/>
-          <w:b/>
-          <w:bCs/>
-          <w:color w:val="000080"/>
-          <w:sz w:val="20"/>
-        </w:rPr>
-        <w:t>,</w:t>
-      </w:r>
-      <w:r>
-        <w:rPr>
-          <w:rFonts w:ascii="Courier New" w:eastAsia="Times New Roman" w:hAnsi="Courier New" w:cs="Courier New"/>
-          <w:color w:val="000000"/>
-          <w:sz w:val="20"/>
-        </w:rPr>
-        <w:t xml:space="preserve"> </w:t>
-      </w:r>
-      <w:r>
-        <w:rPr>
-          <w:rFonts w:ascii="Courier New" w:eastAsia="Times New Roman" w:hAnsi="Courier New" w:cs="Courier New"/>
-          <w:b/>
-          <w:bCs/>
-          <w:color w:val="000080"/>
-          <w:sz w:val="20"/>
-        </w:rPr>
-        <w:t>&amp;</w:t>
-      </w:r>
-      <w:r>
-        <w:rPr>
-          <w:rFonts w:ascii="Courier New" w:eastAsia="Times New Roman" w:hAnsi="Courier New" w:cs="Courier New"/>
-          <w:color w:val="000000"/>
-          <w:sz w:val="20"/>
-        </w:rPr>
-        <w:t>account</w:t>
-      </w:r>
-      <w:r>
-        <w:rPr>
-          <w:rFonts w:ascii="Courier New" w:eastAsia="Times New Roman" w:hAnsi="Courier New" w:cs="Courier New"/>
-          <w:b/>
-          <w:bCs/>
-          <w:color w:val="000080"/>
-          <w:sz w:val="20"/>
-        </w:rPr>
-        <w:t>,</w:t>
-      </w:r>
-      <w:r>
-        <w:rPr>
-          <w:rFonts w:ascii="Courier New" w:eastAsia="Times New Roman" w:hAnsi="Courier New" w:cs="Courier New"/>
-          <w:color w:val="000000"/>
-          <w:sz w:val="20"/>
-        </w:rPr>
-        <w:t xml:space="preserve"> name</w:t>
-      </w:r>
-      <w:r>
-        <w:rPr>
-          <w:rFonts w:ascii="Courier New" w:eastAsia="Times New Roman" w:hAnsi="Courier New" w:cs="Courier New"/>
-          <w:b/>
-          <w:bCs/>
-          <w:color w:val="000080"/>
-          <w:sz w:val="20"/>
-        </w:rPr>
-        <w:t>,</w:t>
-      </w:r>
-      <w:r>
-        <w:rPr>
-          <w:rFonts w:ascii="Courier New" w:eastAsia="Times New Roman" w:hAnsi="Courier New" w:cs="Courier New"/>
-          <w:color w:val="000000"/>
-          <w:sz w:val="20"/>
-        </w:rPr>
-        <w:t xml:space="preserve"> </w:t>
-      </w:r>
-      <w:r>
-        <w:rPr>
-          <w:rFonts w:ascii="Courier New" w:eastAsia="Times New Roman" w:hAnsi="Courier New" w:cs="Courier New"/>
-          <w:b/>
-          <w:bCs/>
-          <w:color w:val="000080"/>
-          <w:sz w:val="20"/>
-        </w:rPr>
-        <w:t>&amp;</w:t>
-      </w:r>
-      <w:r>
-        <w:rPr>
-          <w:rFonts w:ascii="Courier New" w:eastAsia="Times New Roman" w:hAnsi="Courier New" w:cs="Courier New"/>
-          <w:color w:val="000000"/>
-          <w:sz w:val="20"/>
-        </w:rPr>
-        <w:t>balance</w:t>
-      </w:r>
-      <w:r>
-        <w:rPr>
-          <w:rFonts w:ascii="Courier New" w:eastAsia="Times New Roman" w:hAnsi="Courier New" w:cs="Courier New"/>
-          <w:b/>
-          <w:bCs/>
-          <w:color w:val="000080"/>
-          <w:sz w:val="20"/>
-        </w:rPr>
-        <w:t>);</w:t>
-      </w:r>
-    </w:p>
-    <w:p>
-      <w:pPr>
-        <w:shd w:val="clear" w:color="auto" w:fill="FFFFFF"/>
-        <w:spacing w:after="0" w:line="240" w:lineRule="auto"/>
-        <w:rPr>
-          <w:rFonts w:ascii="Courier New" w:eastAsia="Times New Roman" w:hAnsi="Courier New" w:cs="Courier New"/>
-          <w:color w:val="008000"/>
-          <w:sz w:val="20"/>
-        </w:rPr>
-      </w:pPr>
-      <w:r>
-        <w:rPr>
-          <w:rFonts w:ascii="Courier New" w:eastAsia="Times New Roman" w:hAnsi="Courier New" w:cs="Courier New"/>
-          <w:color w:val="000000"/>
-          <w:sz w:val="20"/>
-        </w:rPr>
-        <w:t xml:space="preserve">    </w:t>
-      </w:r>
-      <w:proofErr w:type="gramStart"/>
-      <w:r>
-        <w:rPr>
-          <w:rFonts w:ascii="Courier New" w:eastAsia="Times New Roman" w:hAnsi="Courier New" w:cs="Courier New"/>
-          <w:b/>
-          <w:bCs/>
-          <w:color w:val="000080"/>
-          <w:sz w:val="20"/>
-        </w:rPr>
-        <w:t>}</w:t>
-      </w:r>
-      <w:r>
-        <w:rPr>
-          <w:rFonts w:ascii="Courier New" w:eastAsia="Times New Roman" w:hAnsi="Courier New" w:cs="Courier New"/>
-          <w:color w:val="000000"/>
-          <w:sz w:val="20"/>
-        </w:rPr>
-        <w:t xml:space="preserve">  </w:t>
-      </w:r>
-      <w:r>
-        <w:rPr>
-          <w:rFonts w:ascii="Courier New" w:eastAsia="Times New Roman" w:hAnsi="Courier New" w:cs="Courier New"/>
-          <w:color w:val="008000"/>
-          <w:sz w:val="20"/>
-        </w:rPr>
-        <w:t>/</w:t>
-      </w:r>
-      <w:proofErr w:type="gramEnd"/>
-      <w:r>
-        <w:rPr>
-          <w:rFonts w:ascii="Courier New" w:eastAsia="Times New Roman" w:hAnsi="Courier New" w:cs="Courier New"/>
-          <w:color w:val="008000"/>
-          <w:sz w:val="20"/>
-        </w:rPr>
-        <w:t>/ end while</w:t>
-      </w:r>
-    </w:p>
-    <w:p>
-      <w:pPr>
-        <w:shd w:val="clear" w:color="auto" w:fill="FFFFFF"/>
-        <w:spacing w:after="0" w:line="240" w:lineRule="auto"/>
-        <w:rPr>
-          <w:rFonts w:ascii="Courier New" w:eastAsia="Times New Roman" w:hAnsi="Courier New" w:cs="Courier New"/>
-          <w:color w:val="008000"/>
-          <w:sz w:val="20"/>
-        </w:rPr>
-      </w:pPr>
-      <w:r>
-        <w:rPr>
-          <w:rFonts w:ascii="Courier New" w:eastAsia="Times New Roman" w:hAnsi="Courier New" w:cs="Courier New"/>
-          <w:color w:val="000000"/>
-          <w:sz w:val="20"/>
-        </w:rPr>
-        <w:t xml:space="preserve">    </w:t>
-      </w:r>
-      <w:proofErr w:type="spellStart"/>
-      <w:proofErr w:type="gramStart"/>
-      <w:r>
-        <w:rPr>
-          <w:rFonts w:ascii="Courier New" w:eastAsia="Times New Roman" w:hAnsi="Courier New" w:cs="Courier New"/>
-          <w:color w:val="000000"/>
-          <w:sz w:val="20"/>
-        </w:rPr>
-        <w:t>fclose</w:t>
-      </w:r>
-      <w:proofErr w:type="spellEnd"/>
-      <w:r>
-        <w:rPr>
-          <w:rFonts w:ascii="Courier New" w:eastAsia="Times New Roman" w:hAnsi="Courier New" w:cs="Courier New"/>
-          <w:b/>
-          <w:bCs/>
-          <w:color w:val="000080"/>
-          <w:sz w:val="20"/>
-        </w:rPr>
-        <w:t>(</w:t>
-      </w:r>
-      <w:proofErr w:type="spellStart"/>
-      <w:proofErr w:type="gramEnd"/>
-      <w:r>
-        <w:rPr>
-          <w:rFonts w:ascii="Courier New" w:eastAsia="Times New Roman" w:hAnsi="Courier New" w:cs="Courier New"/>
-          <w:color w:val="000000"/>
-          <w:sz w:val="20"/>
-        </w:rPr>
-        <w:t>cfPtr</w:t>
-      </w:r>
-      <w:proofErr w:type="spellEnd"/>
-      <w:r>
-        <w:rPr>
-          <w:rFonts w:ascii="Courier New" w:eastAsia="Times New Roman" w:hAnsi="Courier New" w:cs="Courier New"/>
-          <w:b/>
-          <w:bCs/>
-          <w:color w:val="000080"/>
-          <w:sz w:val="20"/>
-        </w:rPr>
-        <w:t>);</w:t>
-      </w:r>
-      <w:r>
-        <w:rPr>
-          <w:rFonts w:ascii="Courier New" w:eastAsia="Times New Roman" w:hAnsi="Courier New" w:cs="Courier New"/>
-          <w:color w:val="000000"/>
-          <w:sz w:val="20"/>
-        </w:rPr>
-        <w:t xml:space="preserve">  </w:t>
-      </w:r>
-      <w:r>
-        <w:rPr>
-          <w:rFonts w:ascii="Courier New" w:eastAsia="Times New Roman" w:hAnsi="Courier New" w:cs="Courier New"/>
-          <w:color w:val="008000"/>
-          <w:sz w:val="20"/>
-        </w:rPr>
-        <w:t xml:space="preserve">// </w:t>
-      </w:r>
-      <w:proofErr w:type="spellStart"/>
-      <w:r>
-        <w:rPr>
-          <w:rFonts w:ascii="Courier New" w:eastAsia="Times New Roman" w:hAnsi="Courier New" w:cs="Courier New"/>
-          <w:color w:val="008000"/>
-          <w:sz w:val="20"/>
-        </w:rPr>
-        <w:t>fclose</w:t>
-      </w:r>
-      <w:proofErr w:type="spellEnd"/>
-      <w:r>
-        <w:rPr>
-          <w:rFonts w:ascii="Courier New" w:eastAsia="Times New Roman" w:hAnsi="Courier New" w:cs="Courier New"/>
-          <w:color w:val="008000"/>
-          <w:sz w:val="20"/>
-        </w:rPr>
-        <w:t xml:space="preserve"> closes the file</w:t>
-      </w:r>
-    </w:p>
-    <w:p>
-      <w:pPr>
-        <w:shd w:val="clear" w:color="auto" w:fill="FFFFFF"/>
-        <w:spacing w:after="0" w:line="240" w:lineRule="auto"/>
-        <w:rPr>
-          <w:rFonts w:ascii="Courier New" w:eastAsia="Times New Roman" w:hAnsi="Courier New" w:cs="Courier New"/>
-          <w:color w:val="000000"/>
-          <w:sz w:val="20"/>
-        </w:rPr>
-      </w:pPr>
-      <w:r>
-        <w:rPr>
-          <w:rFonts w:ascii="Courier New" w:eastAsia="Times New Roman" w:hAnsi="Courier New" w:cs="Courier New"/>
-          <w:color w:val="000000"/>
-          <w:sz w:val="20"/>
-        </w:rPr>
-        <w:lastRenderedPageBreak/>
-        <w:t xml:space="preserve">    </w:t>
-      </w:r>
-      <w:proofErr w:type="spellStart"/>
-      <w:proofErr w:type="gramStart"/>
-      <w:r>
-        <w:rPr>
-          <w:rFonts w:ascii="Courier New" w:eastAsia="Times New Roman" w:hAnsi="Courier New" w:cs="Courier New"/>
-          <w:color w:val="000000"/>
-          <w:sz w:val="20"/>
-        </w:rPr>
-        <w:t>printf</w:t>
-      </w:r>
-      <w:proofErr w:type="spellEnd"/>
-      <w:r>
-        <w:rPr>
-          <w:rFonts w:ascii="Courier New" w:eastAsia="Times New Roman" w:hAnsi="Courier New" w:cs="Courier New"/>
-          <w:b/>
-          <w:bCs/>
-          <w:color w:val="000080"/>
-          <w:sz w:val="20"/>
-        </w:rPr>
-        <w:t>(</w:t>
-      </w:r>
-      <w:proofErr w:type="gramEnd"/>
-      <w:r>
-        <w:rPr>
-          <w:rFonts w:ascii="Courier New" w:eastAsia="Times New Roman" w:hAnsi="Courier New" w:cs="Courier New"/>
-          <w:color w:val="808080"/>
-          <w:sz w:val="20"/>
-        </w:rPr>
-        <w:t>"The number of account holders whose balance is less than the minimum balance: "</w:t>
-      </w:r>
-      <w:r>
-        <w:rPr>
-          <w:rFonts w:ascii="Courier New" w:eastAsia="Times New Roman" w:hAnsi="Courier New" w:cs="Courier New"/>
-          <w:b/>
-          <w:bCs/>
-          <w:color w:val="000080"/>
-          <w:sz w:val="20"/>
-        </w:rPr>
-        <w:t>);</w:t>
-      </w:r>
-    </w:p>
-    <w:p>
-      <w:pPr>
-        <w:shd w:val="clear" w:color="auto" w:fill="FFFFFF"/>
-        <w:spacing w:after="0" w:line="240" w:lineRule="auto"/>
-        <w:rPr>
-          <w:rFonts w:ascii="Courier New" w:eastAsia="Times New Roman" w:hAnsi="Courier New" w:cs="Courier New"/>
-          <w:color w:val="000000"/>
-          <w:sz w:val="20"/>
-        </w:rPr>
-      </w:pPr>
-      <w:r>
-        <w:rPr>
-          <w:rFonts w:ascii="Courier New" w:eastAsia="Times New Roman" w:hAnsi="Courier New" w:cs="Courier New"/>
-          <w:color w:val="000000"/>
-          <w:sz w:val="20"/>
-        </w:rPr>
-        <w:t xml:space="preserve">    </w:t>
-      </w:r>
-      <w:proofErr w:type="spellStart"/>
-      <w:proofErr w:type="gramStart"/>
-      <w:r>
-        <w:rPr>
-          <w:rFonts w:ascii="Courier New" w:eastAsia="Times New Roman" w:hAnsi="Courier New" w:cs="Courier New"/>
-          <w:color w:val="000000"/>
-          <w:sz w:val="20"/>
-        </w:rPr>
-        <w:t>printf</w:t>
-      </w:r>
-      <w:proofErr w:type="spellEnd"/>
-      <w:r>
-        <w:rPr>
-          <w:rFonts w:ascii="Courier New" w:eastAsia="Times New Roman" w:hAnsi="Courier New" w:cs="Courier New"/>
-          <w:b/>
-          <w:bCs/>
-          <w:color w:val="000080"/>
-          <w:sz w:val="20"/>
-        </w:rPr>
-        <w:t>(</w:t>
-      </w:r>
-      <w:proofErr w:type="gramEnd"/>
-      <w:r>
-        <w:rPr>
-          <w:rFonts w:ascii="Courier New" w:eastAsia="Times New Roman" w:hAnsi="Courier New" w:cs="Courier New"/>
-          <w:color w:val="808080"/>
-          <w:sz w:val="20"/>
-        </w:rPr>
-        <w:t>"%d\n"</w:t>
-      </w:r>
-      <w:r>
-        <w:rPr>
-          <w:rFonts w:ascii="Courier New" w:eastAsia="Times New Roman" w:hAnsi="Courier New" w:cs="Courier New"/>
-          <w:b/>
-          <w:bCs/>
-          <w:color w:val="000080"/>
-          <w:sz w:val="20"/>
-        </w:rPr>
-        <w:t>,</w:t>
-      </w:r>
-      <w:r>
-        <w:rPr>
-          <w:rFonts w:ascii="Courier New" w:eastAsia="Times New Roman" w:hAnsi="Courier New" w:cs="Courier New"/>
-          <w:color w:val="000000"/>
-          <w:sz w:val="20"/>
-        </w:rPr>
-        <w:t xml:space="preserve"> count</w:t>
-      </w:r>
-      <w:r>
-        <w:rPr>
-          <w:rFonts w:ascii="Courier New" w:eastAsia="Times New Roman" w:hAnsi="Courier New" w:cs="Courier New"/>
-          <w:b/>
-          <w:bCs/>
-          <w:color w:val="000080"/>
-          <w:sz w:val="20"/>
-        </w:rPr>
-        <w:t>);</w:t>
-      </w:r>
-    </w:p>
-    <w:p>
-      <w:pPr>
-        <w:shd w:val="clear" w:color="auto" w:fill="FFFFFF"/>
-        <w:spacing w:after="0" w:line="240" w:lineRule="auto"/>
-        <w:rPr>
-          <w:rFonts w:ascii="Courier New" w:eastAsia="Times New Roman" w:hAnsi="Courier New" w:cs="Courier New"/>
-          <w:color w:val="008000"/>
-          <w:sz w:val="20"/>
-        </w:rPr>
-      </w:pPr>
-      <w:r>
-        <w:rPr>
-          <w:rFonts w:ascii="Courier New" w:eastAsia="Times New Roman" w:hAnsi="Courier New" w:cs="Courier New"/>
-          <w:color w:val="000000"/>
-          <w:sz w:val="20"/>
-        </w:rPr>
-        <w:t xml:space="preserve">  </w:t>
-      </w:r>
-      <w:r>
-        <w:rPr>
-          <w:rFonts w:ascii="Courier New" w:eastAsia="Times New Roman" w:hAnsi="Courier New" w:cs="Courier New"/>
-          <w:b/>
-          <w:bCs/>
-          <w:color w:val="000080"/>
-          <w:sz w:val="20"/>
-        </w:rPr>
-        <w:t>}</w:t>
-      </w:r>
-      <w:r>
-        <w:rPr>
-          <w:rFonts w:ascii="Courier New" w:eastAsia="Times New Roman" w:hAnsi="Courier New" w:cs="Courier New"/>
-          <w:color w:val="000000"/>
-          <w:sz w:val="20"/>
-        </w:rPr>
-        <w:t xml:space="preserve">                 </w:t>
-      </w:r>
-      <w:r>
-        <w:rPr>
-          <w:rFonts w:ascii="Courier New" w:eastAsia="Times New Roman" w:hAnsi="Courier New" w:cs="Courier New"/>
-          <w:color w:val="008000"/>
-          <w:sz w:val="20"/>
-        </w:rPr>
-        <w:t>// end else</w:t>
-      </w:r>
-    </w:p>
-    <w:p>
-      <w:pPr>
-        <w:shd w:val="clear" w:color="auto" w:fill="FFFFFF"/>
-        <w:spacing w:after="0" w:line="240" w:lineRule="auto"/>
-        <w:rPr>
-          <w:rFonts w:ascii="Courier New" w:eastAsia="Times New Roman" w:hAnsi="Courier New" w:cs="Courier New"/>
-          <w:color w:val="000000"/>
-          <w:sz w:val="20"/>
-        </w:rPr>
-      </w:pPr>
-    </w:p>
-    <w:p>
-      <w:pPr>
-        <w:shd w:val="clear" w:color="auto" w:fill="FFFFFF"/>
-        <w:spacing w:after="0" w:line="240" w:lineRule="auto"/>
+    </w:p>
+    <w:p>
+      <w:pPr>
         <w:rPr>
           <w:rFonts w:ascii="Times New Roman" w:hAnsi="Times New Roman" w:cs="Times New Roman"/>
           <w:b/>
@@ -5875,16 +5823,6 @@
           <w:u w:val="single"/>
         </w:rPr>
       </w:pPr>
-      <w:r>
-        <w:rPr>
-          <w:rFonts w:ascii="Courier New" w:eastAsia="Times New Roman" w:hAnsi="Courier New" w:cs="Courier New"/>
-          <w:b/>
-          <w:bCs/>
-          <w:color w:val="000080"/>
-          <w:sz w:val="20"/>
-        </w:rPr>
-        <w:t>}</w:t>
-      </w:r>
     </w:p>
     <w:p>
       <w:pPr>
@@ -5915,19 +5853,9 @@
           <w:szCs w:val="24"/>
           <w:u w:val="single"/>
         </w:rPr>
+        <w:lastRenderedPageBreak/>
         <w:t>OUTPUT</w:t>
       </w:r>
-    </w:p>
-    <w:p>
-      <w:pPr>
-        <w:rPr>
-          <w:rFonts w:ascii="Times New Roman" w:hAnsi="Times New Roman" w:cs="Times New Roman"/>
-          <w:b/>
-          <w:sz w:val="24"/>
-          <w:szCs w:val="24"/>
-          <w:u w:val="single"/>
-        </w:rPr>
-      </w:pPr>
     </w:p>
     <w:p>
       <w:pPr>
@@ -6122,14 +6050,66 @@
           <w:szCs w:val="21"/>
         </w:rPr>
       </w:pPr>
-      <w:r>
+    </w:p>
+    <w:p>
+      <w:pPr>
+        <w:pStyle w:val="HTMLPreformatted"/>
+        <w:shd w:val="clear" w:color="auto" w:fill="0E1628"/>
         <w:rPr>
           <w:color w:val="C4CCCC"/>
           <w:sz w:val="21"/>
           <w:szCs w:val="21"/>
         </w:rPr>
-        <w:t>Enter the account, name, and balance.</w:t>
-      </w:r>
+      </w:pPr>
+      <w:r>
+        <w:rPr>
+          <w:color w:val="C4CCCC"/>
+          <w:sz w:val="21"/>
+          <w:szCs w:val="21"/>
+        </w:rPr>
+        <w:t>Enter the account number, name, and balance.</w:t>
+      </w:r>
+    </w:p>
+    <w:p>
+      <w:pPr>
+        <w:pStyle w:val="HTMLPreformatted"/>
+        <w:shd w:val="clear" w:color="auto" w:fill="0E1628"/>
+        <w:rPr>
+          <w:color w:val="C4CCCC"/>
+          <w:sz w:val="21"/>
+          <w:szCs w:val="21"/>
+        </w:rPr>
+      </w:pPr>
+    </w:p>
+    <w:p>
+      <w:pPr>
+        <w:pStyle w:val="HTMLPreformatted"/>
+        <w:shd w:val="clear" w:color="auto" w:fill="0E1628"/>
+        <w:rPr>
+          <w:color w:val="C4CCCC"/>
+          <w:sz w:val="21"/>
+          <w:szCs w:val="21"/>
+        </w:rPr>
+      </w:pPr>
+      <w:r>
+        <w:rPr>
+          <w:color w:val="C4CCCC"/>
+          <w:sz w:val="21"/>
+          <w:szCs w:val="21"/>
+        </w:rPr>
+        <w:t>******************************************</w:t>
+      </w:r>
+    </w:p>
+    <w:p>
+      <w:pPr>
+        <w:pStyle w:val="HTMLPreformatted"/>
+        <w:shd w:val="clear" w:color="auto" w:fill="0E1628"/>
+        <w:rPr>
+          <w:color w:val="C4CCCC"/>
+          <w:sz w:val="21"/>
+          <w:szCs w:val="21"/>
+        </w:rPr>
+      </w:pPr>
     </w:p>
     <w:p>
       <w:pPr>
@@ -6149,8 +6129,18 @@
           <w:sz w:val="21"/>
           <w:szCs w:val="21"/>
         </w:rPr>
-        <w:t xml:space="preserve">Enter record: </w:t>
-      </w:r>
+        <w:t xml:space="preserve"> Enter </w:t>
+      </w:r>
+      <w:proofErr w:type="gramStart"/>
+      <w:r>
+        <w:rPr>
+          <w:color w:val="C4CCCC"/>
+          <w:sz w:val="21"/>
+          <w:szCs w:val="21"/>
+        </w:rPr>
+        <w:t>record  :</w:t>
+      </w:r>
+      <w:proofErr w:type="gramEnd"/>
       <w:r>
         <w:rPr>
           <w:rStyle w:val="jqconsole-old-input"/>
@@ -6167,6 +6157,17 @@
         <w:pStyle w:val="HTMLPreformatted"/>
         <w:shd w:val="clear" w:color="auto" w:fill="0E1628"/>
         <w:rPr>
+          <w:color w:val="C4CCCC"/>
+          <w:sz w:val="21"/>
+          <w:szCs w:val="21"/>
+        </w:rPr>
+      </w:pPr>
+    </w:p>
+    <w:p>
+      <w:pPr>
+        <w:pStyle w:val="HTMLPreformatted"/>
+        <w:shd w:val="clear" w:color="auto" w:fill="0E1628"/>
+        <w:rPr>
           <w:rStyle w:val="jqconsole-old-input"/>
           <w:rFonts w:eastAsia="Calibri"/>
           <w:color w:val="C4CCCC"/>
@@ -6180,8 +6181,18 @@
           <w:sz w:val="21"/>
           <w:szCs w:val="21"/>
         </w:rPr>
-        <w:t xml:space="preserve">Enter record: </w:t>
-      </w:r>
+        <w:t xml:space="preserve"> Enter </w:t>
+      </w:r>
+      <w:proofErr w:type="gramStart"/>
+      <w:r>
+        <w:rPr>
+          <w:color w:val="C4CCCC"/>
+          <w:sz w:val="21"/>
+          <w:szCs w:val="21"/>
+        </w:rPr>
+        <w:t>record  :</w:t>
+      </w:r>
+      <w:proofErr w:type="gramEnd"/>
       <w:r>
         <w:rPr>
           <w:rStyle w:val="jqconsole-old-input"/>
@@ -6190,8 +6201,19 @@
           <w:sz w:val="21"/>
           <w:szCs w:val="21"/>
         </w:rPr>
-        <w:t xml:space="preserve"> 4002 Bob 230.00</w:t>
-      </w:r>
+        <w:t xml:space="preserve"> 4002 Bob 150.00</w:t>
+      </w:r>
+    </w:p>
+    <w:p>
+      <w:pPr>
+        <w:pStyle w:val="HTMLPreformatted"/>
+        <w:shd w:val="clear" w:color="auto" w:fill="0E1628"/>
+        <w:rPr>
+          <w:color w:val="C4CCCC"/>
+          <w:sz w:val="21"/>
+          <w:szCs w:val="21"/>
+        </w:rPr>
+      </w:pPr>
     </w:p>
     <w:p>
       <w:pPr>
@@ -6211,8 +6233,18 @@
           <w:sz w:val="21"/>
           <w:szCs w:val="21"/>
         </w:rPr>
-        <w:t xml:space="preserve">Enter record: </w:t>
-      </w:r>
+        <w:t xml:space="preserve"> Enter </w:t>
+      </w:r>
+      <w:proofErr w:type="gramStart"/>
+      <w:r>
+        <w:rPr>
+          <w:color w:val="C4CCCC"/>
+          <w:sz w:val="21"/>
+          <w:szCs w:val="21"/>
+        </w:rPr>
+        <w:t>record  :</w:t>
+      </w:r>
+      <w:proofErr w:type="gramEnd"/>
       <w:r>
         <w:rPr>
           <w:rStyle w:val="jqconsole-old-input"/>
@@ -6221,7 +6253,7 @@
           <w:sz w:val="21"/>
           <w:szCs w:val="21"/>
         </w:rPr>
-        <w:t xml:space="preserve"> 4003 Alice 510.00</w:t>
+        <w:t xml:space="preserve"> 4003 Alice 250.00</w:t>
       </w:r>
     </w:p>
     <w:p>
@@ -6337,17 +6369,6 @@
         <w:t>Exit</w:t>
       </w:r>
       <w:proofErr w:type="gramEnd"/>
-    </w:p>
-    <w:p>
-      <w:pPr>
-        <w:pStyle w:val="HTMLPreformatted"/>
-        <w:shd w:val="clear" w:color="auto" w:fill="0E1628"/>
-        <w:rPr>
-          <w:color w:val="C4CCCC"/>
-          <w:sz w:val="21"/>
-          <w:szCs w:val="21"/>
-        </w:rPr>
-      </w:pPr>
     </w:p>
     <w:p>
       <w:pPr>
@@ -6390,97 +6411,176 @@
           <w:szCs w:val="21"/>
         </w:rPr>
       </w:pPr>
-      <w:r>
+    </w:p>
+    <w:p>
+      <w:pPr>
+        <w:pStyle w:val="HTMLPreformatted"/>
+        <w:shd w:val="clear" w:color="auto" w:fill="0E1628"/>
         <w:rPr>
           <w:color w:val="C4CCCC"/>
           <w:sz w:val="21"/>
           <w:szCs w:val="21"/>
         </w:rPr>
-        <w:t>Account   Name         Balance</w:t>
-      </w:r>
-    </w:p>
-    <w:p>
-      <w:pPr>
-        <w:pStyle w:val="HTMLPreformatted"/>
-        <w:shd w:val="clear" w:color="auto" w:fill="0E1628"/>
+      </w:pPr>
+      <w:r>
         <w:rPr>
           <w:color w:val="C4CCCC"/>
           <w:sz w:val="21"/>
           <w:szCs w:val="21"/>
         </w:rPr>
-      </w:pPr>
-      <w:r>
+        <w:t>The account holders whose balance is less than the minimum balance</w:t>
+      </w:r>
+    </w:p>
+    <w:p>
+      <w:pPr>
+        <w:pStyle w:val="HTMLPreformatted"/>
+        <w:shd w:val="clear" w:color="auto" w:fill="0E1628"/>
         <w:rPr>
           <w:color w:val="C4CCCC"/>
           <w:sz w:val="21"/>
           <w:szCs w:val="21"/>
         </w:rPr>
-        <w:t>4002      Bob           230.00</w:t>
-      </w:r>
-    </w:p>
-    <w:p>
-      <w:pPr>
-        <w:pStyle w:val="HTMLPreformatted"/>
-        <w:shd w:val="clear" w:color="auto" w:fill="0E1628"/>
+      </w:pPr>
+      <w:proofErr w:type="spellStart"/>
+      <w:r>
         <w:rPr>
           <w:color w:val="C4CCCC"/>
           <w:sz w:val="21"/>
           <w:szCs w:val="21"/>
         </w:rPr>
-      </w:pPr>
+        <w:t>AccNumber</w:t>
+      </w:r>
+      <w:proofErr w:type="spellEnd"/>
       <w:r>
         <w:rPr>
           <w:color w:val="C4CCCC"/>
           <w:sz w:val="21"/>
           <w:szCs w:val="21"/>
         </w:rPr>
-        <w:t>4003      Alice         510.00</w:t>
-      </w:r>
-    </w:p>
-    <w:p>
-      <w:pPr>
-        <w:pStyle w:val="HTMLPreformatted"/>
-        <w:shd w:val="clear" w:color="auto" w:fill="0E1628"/>
+        <w:t xml:space="preserve">    </w:t>
+      </w:r>
+      <w:proofErr w:type="spellStart"/>
+      <w:r>
         <w:rPr>
           <w:color w:val="C4CCCC"/>
           <w:sz w:val="21"/>
           <w:szCs w:val="21"/>
         </w:rPr>
-      </w:pPr>
-    </w:p>
-    <w:p>
-      <w:pPr>
-        <w:pStyle w:val="HTMLPreformatted"/>
-        <w:shd w:val="clear" w:color="auto" w:fill="0E1628"/>
+        <w:t>AccountHolderName</w:t>
+      </w:r>
+      <w:proofErr w:type="spellEnd"/>
+      <w:r>
         <w:rPr>
           <w:color w:val="C4CCCC"/>
           <w:sz w:val="21"/>
           <w:szCs w:val="21"/>
         </w:rPr>
-      </w:pPr>
-      <w:r>
+        <w:t xml:space="preserve">   Balance</w:t>
+      </w:r>
+    </w:p>
+    <w:p>
+      <w:pPr>
+        <w:pStyle w:val="HTMLPreformatted"/>
+        <w:shd w:val="clear" w:color="auto" w:fill="0E1628"/>
         <w:rPr>
           <w:color w:val="C4CCCC"/>
           <w:sz w:val="21"/>
           <w:szCs w:val="21"/>
         </w:rPr>
-        <w:t>T</w:t>
-      </w:r>
+      </w:pPr>
       <w:r>
         <w:rPr>
           <w:color w:val="C4CCCC"/>
           <w:sz w:val="21"/>
           <w:szCs w:val="21"/>
         </w:rPr>
-        <w:t>he number of account holders whose balance is less than the minimum balance</w:t>
-      </w:r>
-      <w:r>
+        <w:t>******************************************</w:t>
+      </w:r>
+    </w:p>
+    <w:p>
+      <w:pPr>
+        <w:pStyle w:val="HTMLPreformatted"/>
+        <w:shd w:val="clear" w:color="auto" w:fill="0E1628"/>
         <w:rPr>
           <w:color w:val="C4CCCC"/>
           <w:sz w:val="21"/>
           <w:szCs w:val="21"/>
         </w:rPr>
-        <w:t>: 2</w:t>
+      </w:pPr>
+      <w:r>
+        <w:rPr>
+          <w:color w:val="C4CCCC"/>
+          <w:sz w:val="21"/>
+          <w:szCs w:val="21"/>
+        </w:rPr>
+        <w:t>4002      Bob           150.00</w:t>
+      </w:r>
+    </w:p>
+    <w:p>
+      <w:pPr>
+        <w:pStyle w:val="HTMLPreformatted"/>
+        <w:shd w:val="clear" w:color="auto" w:fill="0E1628"/>
+        <w:rPr>
+          <w:color w:val="C4CCCC"/>
+          <w:sz w:val="21"/>
+          <w:szCs w:val="21"/>
+        </w:rPr>
+      </w:pPr>
+      <w:r>
+        <w:rPr>
+          <w:color w:val="C4CCCC"/>
+          <w:sz w:val="21"/>
+          <w:szCs w:val="21"/>
+        </w:rPr>
+        <w:t>4003      Alice         250.00</w:t>
+      </w:r>
+    </w:p>
+    <w:p>
+      <w:pPr>
+        <w:pStyle w:val="HTMLPreformatted"/>
+        <w:shd w:val="clear" w:color="auto" w:fill="0E1628"/>
+        <w:rPr>
+          <w:color w:val="C4CCCC"/>
+          <w:sz w:val="21"/>
+          <w:szCs w:val="21"/>
+        </w:rPr>
+      </w:pPr>
+    </w:p>
+    <w:p>
+      <w:pPr>
+        <w:pStyle w:val="HTMLPreformatted"/>
+        <w:shd w:val="clear" w:color="auto" w:fill="0E1628"/>
+        <w:rPr>
+          <w:color w:val="C4CCCC"/>
+          <w:sz w:val="21"/>
+          <w:szCs w:val="21"/>
+        </w:rPr>
+      </w:pPr>
+      <w:r>
+        <w:rPr>
+          <w:color w:val="C4CCCC"/>
+          <w:sz w:val="21"/>
+          <w:szCs w:val="21"/>
+        </w:rPr>
+        <w:t xml:space="preserve">Number of </w:t>
+      </w:r>
+      <w:proofErr w:type="gramStart"/>
+      <w:r>
+        <w:rPr>
+          <w:color w:val="C4CCCC"/>
+          <w:sz w:val="21"/>
+          <w:szCs w:val="21"/>
+        </w:rPr>
+        <w:t>accounts :2</w:t>
+      </w:r>
+      <w:proofErr w:type="gramEnd"/>
+      <w:r>
+        <w:rPr>
+          <w:color w:val="C4CCCC"/>
+          <w:sz w:val="21"/>
+          <w:szCs w:val="21"/>
+        </w:rPr>
+        <w:t xml:space="preserve"> </w:t>
       </w:r>
     </w:p>
     <w:p>
@@ -6625,20 +6725,6 @@
         </w:rPr>
         <w:t xml:space="preserve"> 3</w:t>
       </w:r>
-    </w:p>
-    <w:p>
-      <w:pPr>
-        <w:tabs>
-          <w:tab w:val="left" w:pos="2925"/>
-        </w:tabs>
-        <w:rPr>
-          <w:rFonts w:ascii="Times New Roman" w:hAnsi="Times New Roman" w:cs="Times New Roman"/>
-          <w:b/>
-          <w:sz w:val="24"/>
-          <w:szCs w:val="24"/>
-          <w:u w:val="single"/>
-        </w:rPr>
-      </w:pPr>
     </w:p>
     <w:p>
       <w:pPr>
@@ -8276,6 +8362,7 @@
   <w:style w:type="character" w:default="1" w:styleId="DefaultParagraphFont">
     <w:name w:val="Default Paragraph Font"/>
     <w:uiPriority w:val="1"/>
+    <w:semiHidden/>
     <w:unhideWhenUsed/>
   </w:style>
   <w:style w:type="table" w:default="1" w:styleId="TableNormal">
@@ -9165,7 +9252,7 @@
 </file>
 
 <file path=customXml/itemProps1.xml><?xml version="1.0" encoding="utf-8"?>
-<ds:datastoreItem xmlns:ds="http://schemas.openxmlformats.org/officeDocument/2006/customXml" ds:itemID="{D11B4B0D-D669-4E45-95CD-05E67D5EF33C}">
+<ds:datastoreItem xmlns:ds="http://schemas.openxmlformats.org/officeDocument/2006/customXml" ds:itemID="{A8FDA4AA-69D0-42A2-861B-F7E61779AB63}">
   <ds:schemaRefs>
     <ds:schemaRef ds:uri="http://schemas.openxmlformats.org/officeDocument/2006/bibliography"/>
   </ds:schemaRefs>
